--- a/Report for Medi-Advise.docx
+++ b/Report for Medi-Advise.docx
@@ -3,6 +3,416 @@
 <w:document xmlns:wpc="http://schemas.microsoft.com/office/word/2010/wordprocessingCanvas" xmlns:cx="http://schemas.microsoft.com/office/drawing/2014/chartex" xmlns:cx1="http://schemas.microsoft.com/office/drawing/2015/9/8/chartex" xmlns:cx2="http://schemas.microsoft.com/office/drawing/2015/10/21/chartex" xmlns:cx3="http://schemas.microsoft.com/office/drawing/2016/5/9/chartex" xmlns:cx4="http://schemas.microsoft.com/office/drawing/2016/5/10/chartex" xmlns:cx5="http://schemas.microsoft.com/office/drawing/2016/5/11/chartex" xmlns:cx6="http://schemas.microsoft.com/office/drawing/2016/5/12/chartex" xmlns:cx7="http://schemas.microsoft.com/office/drawing/2016/5/13/chartex" xmlns:cx8="http://schemas.microsoft.com/office/drawing/2016/5/14/chartex" xmlns:mc="http://schemas.openxmlformats.org/markup-compatibility/2006" xmlns:aink="http://schemas.microsoft.com/office/drawing/2016/ink" xmlns:am3d="http://schemas.microsoft.com/office/drawing/2017/model3d" xmlns:o="urn:schemas-microsoft-com:office:office" xmlns:oel="http://schemas.microsoft.com/office/2019/extlst" xmlns:r="http://schemas.openxmlformats.org/officeDocument/2006/relationships" xmlns:m="http://schemas.openxmlformats.org/officeDocument/2006/math" xmlns:v="urn:schemas-microsoft-com:vml" xmlns:wp14="http://schemas.microsoft.com/office/word/2010/wordprocessingDrawing" xmlns:wp="http://schemas.openxmlformats.org/drawingml/2006/wordprocessingDrawing" xmlns:w10="urn:schemas-microsoft-com:office:word" xmlns:w="http://schemas.openxmlformats.org/wordprocessingml/2006/main" xmlns:w14="http://schemas.microsoft.com/office/word/2010/wordml" xmlns:w15="http://schemas.microsoft.com/office/word/2012/wordml" xmlns:w16cex="http://schemas.microsoft.com/office/word/2018/wordml/cex" xmlns:w16cid="http://schemas.microsoft.com/office/word/2016/wordml/cid" xmlns:w16="http://schemas.microsoft.com/office/word/2018/wordml" xmlns:w16du="http://schemas.microsoft.com/office/word/2023/wordml/word16du" xmlns:w16sdtdh="http://schemas.microsoft.com/office/word/2020/wordml/sdtdatahash" xmlns:w16sdtfl="http://schemas.microsoft.com/office/word/2024/wordml/sdtformatlock" xmlns:w16se="http://schemas.microsoft.com/office/word/2015/wordml/symex" xmlns:wpg="http://schemas.microsoft.com/office/word/2010/wordprocessingGroup" xmlns:wpi="http://schemas.microsoft.com/office/word/2010/wordprocessingInk" xmlns:wne="http://schemas.microsoft.com/office/word/2006/wordml" xmlns:wps="http://schemas.microsoft.com/office/word/2010/wordprocessingShape" mc:Ignorable="w14 w15 w16se w16cid w16 w16cex w16sdtdh w16sdtfl w16du wp14">
   <w:body>
     <w:p/>
+    <w:p>
+      <w:r>
+        <w:t xml:space="preserve">In the following report, you can find the recommendations that as an </w:t>
+      </w:r>
+      <w:proofErr w:type="gramStart"/>
+      <w:r>
+        <w:t>IT experts</w:t>
+      </w:r>
+      <w:proofErr w:type="gramEnd"/>
+      <w:r>
+        <w:t>,</w:t>
+      </w:r>
+      <w:r>
+        <w:t xml:space="preserve"> we consider</w:t>
+      </w:r>
+      <w:r>
+        <w:t xml:space="preserve"> are the best options to</w:t>
+      </w:r>
+      <w:r>
+        <w:t xml:space="preserve"> improve considerably your business</w:t>
+      </w:r>
+      <w:r>
+        <w:t xml:space="preserve"> growth.</w:t>
+      </w:r>
+    </w:p>
+    <w:p>
+      <w:r>
+        <w:t>These recommendations</w:t>
+      </w:r>
+      <w:r>
+        <w:t xml:space="preserve"> are focused in prove your website</w:t>
+      </w:r>
+      <w:r>
+        <w:t xml:space="preserve"> speed, to migrate </w:t>
+      </w:r>
+      <w:r>
+        <w:t xml:space="preserve">securely </w:t>
+      </w:r>
+      <w:r>
+        <w:t>from on premises to cloud services,</w:t>
+      </w:r>
+      <w:r>
+        <w:t xml:space="preserve"> will allow you to use containers such Dockers to store files and data, will allow you to increase your sales by distributing your company brochure on the right time and use a database with redundancy to ensure high availability. All this by following the </w:t>
+      </w:r>
+      <w:r>
+        <w:t>budget matters</w:t>
+      </w:r>
+      <w:r>
+        <w:t xml:space="preserve"> and using all the AWS services available to reach your goals.</w:t>
+      </w:r>
+    </w:p>
+    <w:p>
+      <w:r>
+        <w:t>AWS offers a huge amount of range of services, that can be use them in group to manage your business. All of them are directed to all types and sizes of business and if you need to grow up, Amazon scale up with you, modifying every service according to your needs.</w:t>
+      </w:r>
+    </w:p>
+    <w:p/>
+    <w:p>
+      <w:r>
+        <w:t>Task</w:t>
+      </w:r>
+      <w:r>
+        <w:t xml:space="preserve"> 1</w:t>
+      </w:r>
+      <w:r>
+        <w:t>:</w:t>
+      </w:r>
+      <w:r>
+        <w:t xml:space="preserve"> Move the company website to a Linux Server</w:t>
+      </w:r>
+    </w:p>
+    <w:p>
+      <w:r>
+        <w:t xml:space="preserve">Host your Website in a Linux server its one of the things that is going to speed up your </w:t>
+      </w:r>
+      <w:r>
+        <w:t xml:space="preserve">changes on your website, since now you can have full access to your html files, you can modify them and apply the changes immediately as many times as you need, without leaving your workspace. </w:t>
+      </w:r>
+    </w:p>
+    <w:p>
+      <w:r>
+        <w:t xml:space="preserve">All this </w:t>
+      </w:r>
+    </w:p>
+    <w:p/>
+    <w:p>
+      <w:r>
+        <w:t xml:space="preserve"> </w:t>
+      </w:r>
+      <w:r>
+        <w:t>In resume 1) I created a EC</w:t>
+      </w:r>
+      <w:r>
+        <w:t>2</w:t>
+      </w:r>
+      <w:r>
+        <w:t xml:space="preserve"> Ubuntu instance 2) I connected to it through its public IP address 3) I downloaded Apache and granted permission of access 4) Used File-zilla to upload the website. </w:t>
+      </w:r>
+    </w:p>
+    <w:p>
+      <w:pPr>
+        <w:keepNext/>
+      </w:pPr>
+      <w:r>
+        <w:rPr>
+          <w:noProof/>
+        </w:rPr>
+        <w:lastRenderedPageBreak/>
+        <w:drawing>
+          <wp:inline distT="0" distB="0" distL="0" distR="0" wp14:anchorId="19D267FE" wp14:editId="0B3549B8">
+            <wp:extent cx="5731510" cy="2940685"/>
+            <wp:effectExtent l="0" t="0" r="2540" b="0"/>
+            <wp:docPr id="41582607" name="Picture 1" descr="A screenshot of a computer&#10;&#10;AI-generated content may be incorrect."/>
+            <wp:cNvGraphicFramePr>
+              <a:graphicFrameLocks xmlns:a="http://schemas.openxmlformats.org/drawingml/2006/main" noChangeAspect="1"/>
+            </wp:cNvGraphicFramePr>
+            <a:graphic xmlns:a="http://schemas.openxmlformats.org/drawingml/2006/main">
+              <a:graphicData uri="http://schemas.openxmlformats.org/drawingml/2006/picture">
+                <pic:pic xmlns:pic="http://schemas.openxmlformats.org/drawingml/2006/picture">
+                  <pic:nvPicPr>
+                    <pic:cNvPr id="41582607" name="Picture 1" descr="A screenshot of a computer&#10;&#10;AI-generated content may be incorrect."/>
+                    <pic:cNvPicPr/>
+                  </pic:nvPicPr>
+                  <pic:blipFill>
+                    <a:blip r:embed="rId4" cstate="print">
+                      <a:extLst>
+                        <a:ext uri="{28A0092B-C50C-407E-A947-70E740481C1C}">
+                          <a14:useLocalDpi xmlns:a14="http://schemas.microsoft.com/office/drawing/2010/main" val="0"/>
+                        </a:ext>
+                      </a:extLst>
+                    </a:blip>
+                    <a:stretch>
+                      <a:fillRect/>
+                    </a:stretch>
+                  </pic:blipFill>
+                  <pic:spPr>
+                    <a:xfrm>
+                      <a:off x="0" y="0"/>
+                      <a:ext cx="5731510" cy="2940685"/>
+                    </a:xfrm>
+                    <a:prstGeom prst="rect">
+                      <a:avLst/>
+                    </a:prstGeom>
+                  </pic:spPr>
+                </pic:pic>
+              </a:graphicData>
+            </a:graphic>
+          </wp:inline>
+        </w:drawing>
+      </w:r>
+    </w:p>
+    <w:p>
+      <w:pPr>
+        <w:pStyle w:val="Caption"/>
+      </w:pPr>
+      <w:r>
+        <w:t xml:space="preserve">Figure </w:t>
+      </w:r>
+      <w:fldSimple w:instr=" SEQ Figure \* ARABIC ">
+        <w:r>
+          <w:rPr>
+            <w:noProof/>
+          </w:rPr>
+          <w:t>1</w:t>
+        </w:r>
+      </w:fldSimple>
+      <w:r>
+        <w:t>. Step 1-3. Process of Uploading a website to Ubuntu using File-Zilla</w:t>
+      </w:r>
+    </w:p>
+    <w:p>
+      <w:pPr>
+        <w:keepNext/>
+      </w:pPr>
+      <w:r>
+        <w:rPr>
+          <w:noProof/>
+        </w:rPr>
+        <w:drawing>
+          <wp:inline distT="0" distB="0" distL="0" distR="0" wp14:anchorId="5F9549C7" wp14:editId="503842BE">
+            <wp:extent cx="5731510" cy="5067935"/>
+            <wp:effectExtent l="0" t="0" r="2540" b="0"/>
+            <wp:docPr id="167803756" name="Picture 2" descr="A screenshot of a computer&#10;&#10;AI-generated content may be incorrect."/>
+            <wp:cNvGraphicFramePr>
+              <a:graphicFrameLocks xmlns:a="http://schemas.openxmlformats.org/drawingml/2006/main" noChangeAspect="1"/>
+            </wp:cNvGraphicFramePr>
+            <a:graphic xmlns:a="http://schemas.openxmlformats.org/drawingml/2006/main">
+              <a:graphicData uri="http://schemas.openxmlformats.org/drawingml/2006/picture">
+                <pic:pic xmlns:pic="http://schemas.openxmlformats.org/drawingml/2006/picture">
+                  <pic:nvPicPr>
+                    <pic:cNvPr id="167803756" name="Picture 2" descr="A screenshot of a computer&#10;&#10;AI-generated content may be incorrect."/>
+                    <pic:cNvPicPr/>
+                  </pic:nvPicPr>
+                  <pic:blipFill>
+                    <a:blip r:embed="rId5">
+                      <a:extLst>
+                        <a:ext uri="{28A0092B-C50C-407E-A947-70E740481C1C}">
+                          <a14:useLocalDpi xmlns:a14="http://schemas.microsoft.com/office/drawing/2010/main" val="0"/>
+                        </a:ext>
+                      </a:extLst>
+                    </a:blip>
+                    <a:stretch>
+                      <a:fillRect/>
+                    </a:stretch>
+                  </pic:blipFill>
+                  <pic:spPr>
+                    <a:xfrm>
+                      <a:off x="0" y="0"/>
+                      <a:ext cx="5731510" cy="5067935"/>
+                    </a:xfrm>
+                    <a:prstGeom prst="rect">
+                      <a:avLst/>
+                    </a:prstGeom>
+                  </pic:spPr>
+                </pic:pic>
+              </a:graphicData>
+            </a:graphic>
+          </wp:inline>
+        </w:drawing>
+      </w:r>
+    </w:p>
+    <w:p>
+      <w:pPr>
+        <w:pStyle w:val="Caption"/>
+      </w:pPr>
+      <w:r>
+        <w:t xml:space="preserve">Figure </w:t>
+      </w:r>
+      <w:fldSimple w:instr=" SEQ Figure \* ARABIC ">
+        <w:r>
+          <w:rPr>
+            <w:noProof/>
+          </w:rPr>
+          <w:t>2</w:t>
+        </w:r>
+      </w:fldSimple>
+      <w:r>
+        <w:t>. Step 4. Medi-Advise website hosted successfully</w:t>
+      </w:r>
+    </w:p>
+    <w:p>
+      <w:r>
+        <w:lastRenderedPageBreak/>
+        <w:t xml:space="preserve">Task 2: </w:t>
+      </w:r>
+      <w:r>
+        <w:t>Put the website in a Docket container</w:t>
+      </w:r>
+    </w:p>
+    <w:p>
+      <w:r>
+        <w:t>Task 3: Explain how CD</w:t>
+      </w:r>
+      <w:r>
+        <w:t>N</w:t>
+      </w:r>
+      <w:r>
+        <w:t xml:space="preserve"> would speed up brochure downloads</w:t>
+      </w:r>
+    </w:p>
+    <w:p>
+      <w:r>
+        <w:t>To solve the problem of the download time of your brochures, we need to use C</w:t>
+      </w:r>
+      <w:r>
+        <w:t xml:space="preserve">ontent </w:t>
+      </w:r>
+      <w:r>
+        <w:t>D</w:t>
+      </w:r>
+      <w:r>
+        <w:t xml:space="preserve">elivery </w:t>
+      </w:r>
+      <w:r>
+        <w:t>N</w:t>
+      </w:r>
+      <w:r>
+        <w:t>etwork</w:t>
+      </w:r>
+      <w:r>
+        <w:t xml:space="preserve">, this is a service that AWS also offers </w:t>
+      </w:r>
+      <w:r>
+        <w:t xml:space="preserve">under the name of CloudFront </w:t>
+      </w:r>
+      <w:r>
+        <w:t xml:space="preserve">and will </w:t>
+      </w:r>
+      <w:r>
+        <w:t>solve the problem in the slow download time</w:t>
+      </w:r>
+      <w:r>
+        <w:t>.</w:t>
+      </w:r>
+    </w:p>
+    <w:p>
+      <w:r>
+        <w:t xml:space="preserve">An easy way to explain it is this: If your content of origin in Ireland, then how long time will your brochure be visible if someone decides to access to it in LA? </w:t>
+      </w:r>
+    </w:p>
+    <w:p>
+      <w:r>
+        <w:t xml:space="preserve">CloudFront offers “Edge Locations”, this means that if someone access to your brochure near one of the edge locations points distributed around the world, this edge location will keep a copy in cache of your brochure, meaning that the next time someone near USA wants to access to it, the information do not need to travel from Ireland all the way to USA, CloudFront will actually show to the client the brochure stored in cache. In this way not </w:t>
+      </w:r>
+      <w:proofErr w:type="gramStart"/>
+      <w:r>
+        <w:t>only</w:t>
+      </w:r>
+      <w:proofErr w:type="gramEnd"/>
+      <w:r>
+        <w:t xml:space="preserve"> the information doesn’t have to travel that long, also, your origin instances will reduce the traffic. </w:t>
+      </w:r>
+    </w:p>
+    <w:p>
+      <w:r>
+        <w:t xml:space="preserve">For this </w:t>
+      </w:r>
+      <w:proofErr w:type="gramStart"/>
+      <w:r>
+        <w:t>particular case</w:t>
+      </w:r>
+      <w:proofErr w:type="gramEnd"/>
+      <w:r>
+        <w:t xml:space="preserve"> we are talking about a </w:t>
+      </w:r>
+      <w:proofErr w:type="gramStart"/>
+      <w:r>
+        <w:t>brochure</w:t>
+      </w:r>
+      <w:proofErr w:type="gramEnd"/>
+      <w:r>
+        <w:t xml:space="preserve"> but it can be used for many cases such an S3bucket, instances etc. </w:t>
+      </w:r>
+    </w:p>
+    <w:p>
+      <w:r>
+        <w:t xml:space="preserve"> </w:t>
+      </w:r>
+      <w:r>
+        <w:rPr>
+          <w:noProof/>
+        </w:rPr>
+        <w:drawing>
+          <wp:inline distT="0" distB="0" distL="0" distR="0" wp14:anchorId="5AB3BED1" wp14:editId="43C50E35">
+            <wp:extent cx="3238500" cy="2714657"/>
+            <wp:effectExtent l="0" t="0" r="0" b="9525"/>
+            <wp:docPr id="1549466622" name="Picture 3" descr="A map of the world&#10;&#10;AI-generated content may be incorrect."/>
+            <wp:cNvGraphicFramePr>
+              <a:graphicFrameLocks xmlns:a="http://schemas.openxmlformats.org/drawingml/2006/main" noChangeAspect="1"/>
+            </wp:cNvGraphicFramePr>
+            <a:graphic xmlns:a="http://schemas.openxmlformats.org/drawingml/2006/main">
+              <a:graphicData uri="http://schemas.openxmlformats.org/drawingml/2006/picture">
+                <pic:pic xmlns:pic="http://schemas.openxmlformats.org/drawingml/2006/picture">
+                  <pic:nvPicPr>
+                    <pic:cNvPr id="1549466622" name="Picture 3" descr="A map of the world&#10;&#10;AI-generated content may be incorrect."/>
+                    <pic:cNvPicPr/>
+                  </pic:nvPicPr>
+                  <pic:blipFill>
+                    <a:blip r:embed="rId6" cstate="print">
+                      <a:extLst>
+                        <a:ext uri="{28A0092B-C50C-407E-A947-70E740481C1C}">
+                          <a14:useLocalDpi xmlns:a14="http://schemas.microsoft.com/office/drawing/2010/main" val="0"/>
+                        </a:ext>
+                      </a:extLst>
+                    </a:blip>
+                    <a:stretch>
+                      <a:fillRect/>
+                    </a:stretch>
+                  </pic:blipFill>
+                  <pic:spPr>
+                    <a:xfrm>
+                      <a:off x="0" y="0"/>
+                      <a:ext cx="3243254" cy="2718642"/>
+                    </a:xfrm>
+                    <a:prstGeom prst="rect">
+                      <a:avLst/>
+                    </a:prstGeom>
+                  </pic:spPr>
+                </pic:pic>
+              </a:graphicData>
+            </a:graphic>
+          </wp:inline>
+        </w:drawing>
+      </w:r>
+    </w:p>
+    <w:p>
+      <w:r>
+        <w:t>Task 4: Demonstrate Samba Server</w:t>
+      </w:r>
+    </w:p>
+    <w:p>
+      <w:r>
+        <w:t>Task 5: Show 2 departments can still communicate is mitigate to AWS</w:t>
+      </w:r>
+    </w:p>
+    <w:p>
+      <w:r>
+        <w:t>Task 6: Demonstrate Cloud Formations</w:t>
+      </w:r>
+    </w:p>
+    <w:p>
+      <w:r>
+        <w:t xml:space="preserve">Task 7: Create a Database in AWS with redundancy </w:t>
+      </w:r>
+    </w:p>
+    <w:p>
+      <w:r>
+        <w:t xml:space="preserve">Task 8: Research modern data centre growth and trends </w:t>
+      </w:r>
+    </w:p>
     <w:sectPr>
       <w:pgSz w:w="11906" w:h="16838"/>
       <w:pgMar w:top="1440" w:right="1440" w:bottom="1440" w:left="1440" w:header="720" w:footer="720" w:gutter="0"/>
@@ -930,6 +1340,25 @@
       <w:spacing w:val="5"/>
     </w:rPr>
   </w:style>
+  <w:style w:type="paragraph" w:styleId="Caption">
+    <w:name w:val="caption"/>
+    <w:basedOn w:val="Normal"/>
+    <w:next w:val="Normal"/>
+    <w:uiPriority w:val="35"/>
+    <w:unhideWhenUsed/>
+    <w:qFormat/>
+    <w:rsid w:val="00C20F11"/>
+    <w:pPr>
+      <w:spacing w:after="200" w:line="240" w:lineRule="auto"/>
+    </w:pPr>
+    <w:rPr>
+      <w:i/>
+      <w:iCs/>
+      <w:color w:val="0E2841" w:themeColor="text2"/>
+      <w:sz w:val="18"/>
+      <w:szCs w:val="18"/>
+    </w:rPr>
+  </w:style>
 </w:styles>
 </file>
 

--- a/Report for Medi-Advise.docx
+++ b/Report for Medi-Advise.docx
@@ -5,13 +5,11 @@
     <w:p/>
     <w:p>
       <w:r>
-        <w:t xml:space="preserve">In the following report, you can find the recommendations that as an </w:t>
-      </w:r>
-      <w:proofErr w:type="gramStart"/>
+        <w:t xml:space="preserve">In the following report, you can find the recommendations that as </w:t>
+      </w:r>
       <w:r>
         <w:t>IT experts</w:t>
       </w:r>
-      <w:proofErr w:type="gramEnd"/>
       <w:r>
         <w:t>,</w:t>
       </w:r>
@@ -45,7 +43,7 @@
         <w:t>from on premises to cloud services,</w:t>
       </w:r>
       <w:r>
-        <w:t xml:space="preserve"> will allow you to use containers such Dockers to store files and data, will allow you to increase your sales by distributing your company brochure on the right time and use a database with redundancy to ensure high availability. All this by following the </w:t>
+        <w:t xml:space="preserve"> allow you to use containers such Dockers to store files and data, allow you to increase your sales by distributing your company brochure on the right time and use a database with redundancy to ensure high availability. All this by following the </w:t>
       </w:r>
       <w:r>
         <w:t>budget matters</w:t>
@@ -93,13 +91,33 @@
         <w:t xml:space="preserve"> </w:t>
       </w:r>
       <w:r>
-        <w:t>In resume 1) I created a EC</w:t>
+        <w:t xml:space="preserve">In resume </w:t>
+      </w:r>
+    </w:p>
+    <w:p>
+      <w:r>
+        <w:t>1) I created a EC</w:t>
       </w:r>
       <w:r>
         <w:t>2</w:t>
       </w:r>
       <w:r>
-        <w:t xml:space="preserve"> Ubuntu instance 2) I connected to it through its public IP address 3) I downloaded Apache and granted permission of access 4) Used File-zilla to upload the website. </w:t>
+        <w:t xml:space="preserve"> Ubuntu instance </w:t>
+      </w:r>
+    </w:p>
+    <w:p>
+      <w:r>
+        <w:t xml:space="preserve">2) I connected to it through its public IP address </w:t>
+      </w:r>
+    </w:p>
+    <w:p>
+      <w:r>
+        <w:t xml:space="preserve">3) I downloaded Apache and granted permission of access </w:t>
+      </w:r>
+    </w:p>
+    <w:p>
+      <w:r>
+        <w:t xml:space="preserve">4) Used File-zilla to upload the website. </w:t>
       </w:r>
     </w:p>
     <w:p>
@@ -161,14 +179,24 @@
       <w:r>
         <w:t xml:space="preserve">Figure </w:t>
       </w:r>
-      <w:fldSimple w:instr=" SEQ Figure \* ARABIC ">
-        <w:r>
-          <w:rPr>
-            <w:noProof/>
-          </w:rPr>
-          <w:t>1</w:t>
-        </w:r>
-      </w:fldSimple>
+      <w:r>
+        <w:fldChar w:fldCharType="begin"/>
+      </w:r>
+      <w:r>
+        <w:instrText xml:space="preserve"> SEQ Figure \* ARABIC </w:instrText>
+      </w:r>
+      <w:r>
+        <w:fldChar w:fldCharType="separate"/>
+      </w:r>
+      <w:r>
+        <w:rPr>
+          <w:noProof/>
+        </w:rPr>
+        <w:t>1</w:t>
+      </w:r>
+      <w:r>
+        <w:fldChar w:fldCharType="end"/>
+      </w:r>
       <w:r>
         <w:t>. Step 1-3. Process of Uploading a website to Ubuntu using File-Zilla</w:t>
       </w:r>
@@ -231,14 +259,24 @@
       <w:r>
         <w:t xml:space="preserve">Figure </w:t>
       </w:r>
-      <w:fldSimple w:instr=" SEQ Figure \* ARABIC ">
-        <w:r>
-          <w:rPr>
-            <w:noProof/>
-          </w:rPr>
-          <w:t>2</w:t>
-        </w:r>
-      </w:fldSimple>
+      <w:r>
+        <w:fldChar w:fldCharType="begin"/>
+      </w:r>
+      <w:r>
+        <w:instrText xml:space="preserve"> SEQ Figure \* ARABIC </w:instrText>
+      </w:r>
+      <w:r>
+        <w:fldChar w:fldCharType="separate"/>
+      </w:r>
+      <w:r>
+        <w:rPr>
+          <w:noProof/>
+        </w:rPr>
+        <w:t>2</w:t>
+      </w:r>
+      <w:r>
+        <w:fldChar w:fldCharType="end"/>
+      </w:r>
       <w:r>
         <w:t>. Step 4. Medi-Advise website hosted successfully</w:t>
       </w:r>
@@ -302,39 +340,36 @@
       <w:r>
         <w:t xml:space="preserve">An easy way to explain it is this: If your content of origin in Ireland, then how long time will your brochure be visible if someone decides to access to it in LA? </w:t>
       </w:r>
-    </w:p>
-    <w:p>
-      <w:r>
-        <w:t xml:space="preserve">CloudFront offers “Edge Locations”, this means that if someone access to your brochure near one of the edge locations points distributed around the world, this edge location will keep a copy in cache of your brochure, meaning that the next time someone near USA wants to access to it, the information do not need to travel from Ireland all the way to USA, CloudFront will actually show to the client the brochure stored in cache. In this way not </w:t>
-      </w:r>
-      <w:proofErr w:type="gramStart"/>
-      <w:r>
-        <w:t>only</w:t>
-      </w:r>
-      <w:proofErr w:type="gramEnd"/>
-      <w:r>
-        <w:t xml:space="preserve"> the information doesn’t have to travel that long, also, your origin instances will reduce the traffic. </w:t>
+      <w:r>
+        <w:t xml:space="preserve">There is where the slow download time appears, since the origin location and the client could be a continent far away. </w:t>
+      </w:r>
+    </w:p>
+    <w:p>
+      <w:r>
+        <w:t xml:space="preserve">CloudFront offers “Edge Locations”, this means that if someone access to your brochure near one of the edge locations points distributed around the world, this edge location will keep a copy in cache of your brochure, meaning that the next time someone near USA wants to access to it, the information do not need to travel from Ireland all the way to USA, CloudFront will actually show to the client the brochure stored in cache. In this way not only the information doesn’t have to travel that long, also, your origin instances will reduce the traffic. </w:t>
       </w:r>
     </w:p>
     <w:p>
       <w:r>
         <w:t xml:space="preserve">For this </w:t>
       </w:r>
-      <w:proofErr w:type="gramStart"/>
-      <w:r>
-        <w:t>particular case</w:t>
-      </w:r>
-      <w:proofErr w:type="gramEnd"/>
+      <w:r>
+        <w:t>case</w:t>
+      </w:r>
       <w:r>
         <w:t xml:space="preserve"> we are talking about a </w:t>
       </w:r>
-      <w:proofErr w:type="gramStart"/>
-      <w:r>
-        <w:t>brochure</w:t>
-      </w:r>
-      <w:proofErr w:type="gramEnd"/>
-      <w:r>
-        <w:t xml:space="preserve"> but it can be used for many cases such an S3bucket, instances etc. </w:t>
+      <w:r>
+        <w:t>brochure,</w:t>
+      </w:r>
+      <w:r>
+        <w:t xml:space="preserve"> but it </w:t>
+      </w:r>
+      <w:r>
+        <w:t xml:space="preserve">could </w:t>
+      </w:r>
+      <w:r>
+        <w:t xml:space="preserve">be used for many cases such an S3bucket, instances etc. </w:t>
       </w:r>
     </w:p>
     <w:p>
@@ -401,6 +436,103 @@
     <w:p>
       <w:r>
         <w:t>Task 6: Demonstrate Cloud Formations</w:t>
+      </w:r>
+    </w:p>
+    <w:p>
+      <w:pPr>
+        <w:ind w:left="720"/>
+        <w:rPr>
+          <w:sz w:val="20"/>
+          <w:szCs w:val="20"/>
+        </w:rPr>
+      </w:pPr>
+      <w:r>
+        <w:rPr>
+          <w:sz w:val="20"/>
+          <w:szCs w:val="20"/>
+        </w:rPr>
+        <w:t xml:space="preserve">A1 - Use the templates available on the our Moodle page to implement the following tasks: </w:t>
+      </w:r>
+    </w:p>
+    <w:p>
+      <w:pPr>
+        <w:ind w:left="720"/>
+        <w:rPr>
+          <w:sz w:val="20"/>
+          <w:szCs w:val="20"/>
+        </w:rPr>
+      </w:pPr>
+      <w:r>
+        <w:rPr>
+          <w:sz w:val="20"/>
+          <w:szCs w:val="20"/>
+        </w:rPr>
+        <w:t xml:space="preserve">1) Create a CloudFormation stack to deploy a Linux EC2 instance on the Default VPC. </w:t>
+      </w:r>
+    </w:p>
+    <w:p>
+      <w:pPr>
+        <w:ind w:left="720"/>
+        <w:rPr>
+          <w:sz w:val="20"/>
+          <w:szCs w:val="20"/>
+        </w:rPr>
+      </w:pPr>
+      <w:r>
+        <w:rPr>
+          <w:sz w:val="20"/>
+          <w:szCs w:val="20"/>
+        </w:rPr>
+        <w:lastRenderedPageBreak/>
+        <w:t xml:space="preserve">2) Implement a ‘Change Set’ on CloudFormation and add port 80 to the EC2 instance. </w:t>
+      </w:r>
+    </w:p>
+    <w:p>
+      <w:pPr>
+        <w:ind w:left="720"/>
+        <w:rPr>
+          <w:sz w:val="20"/>
+          <w:szCs w:val="20"/>
+        </w:rPr>
+      </w:pPr>
+      <w:r>
+        <w:rPr>
+          <w:sz w:val="20"/>
+          <w:szCs w:val="20"/>
+        </w:rPr>
+        <w:t xml:space="preserve">3) Continue with CloudFormation another ‘Change-Set’ and demonstrate that you can enhance the storage layer of the Linux EC2 instance by adding an additional 10GB of Elastic Block Storage (EBS). </w:t>
+      </w:r>
+    </w:p>
+    <w:p>
+      <w:pPr>
+        <w:ind w:left="720"/>
+        <w:rPr>
+          <w:sz w:val="20"/>
+          <w:szCs w:val="20"/>
+        </w:rPr>
+      </w:pPr>
+      <w:r>
+        <w:rPr>
+          <w:sz w:val="20"/>
+          <w:szCs w:val="20"/>
+        </w:rPr>
+        <w:t xml:space="preserve">4) Demonstrate that you can enhance the storage layer even more by having another CloudFormation ‘Change-Set’ add a Simple Storage Solutions (S3) bucket that has a name that includes your name and your student number. </w:t>
+      </w:r>
+    </w:p>
+    <w:p>
+      <w:pPr>
+        <w:ind w:left="720"/>
+        <w:rPr>
+          <w:sz w:val="20"/>
+          <w:szCs w:val="20"/>
+        </w:rPr>
+      </w:pPr>
+      <w:r>
+        <w:rPr>
+          <w:sz w:val="20"/>
+          <w:szCs w:val="20"/>
+        </w:rPr>
+        <w:t>5) The management is very interested in the technology behind CloudFormation. Be sure to explain the features of the CloudFormation service and discuss the benefits that CloudFormation could have for a company such as Medi-Advice.</w:t>
       </w:r>
     </w:p>
     <w:p>
@@ -1026,7 +1158,6 @@
   <w:style w:type="character" w:default="1" w:styleId="DefaultParagraphFont">
     <w:name w:val="Default Paragraph Font"/>
     <w:uiPriority w:val="1"/>
-    <w:semiHidden/>
     <w:unhideWhenUsed/>
   </w:style>
   <w:style w:type="table" w:default="1" w:styleId="TableNormal">

--- a/Report for Medi-Advise.docx
+++ b/Report for Medi-Advise.docx
@@ -60,15 +60,27 @@
     <w:p/>
     <w:p>
       <w:r>
+        <w:rPr>
+          <w:highlight w:val="yellow"/>
+        </w:rPr>
         <w:t>Task</w:t>
       </w:r>
       <w:r>
+        <w:rPr>
+          <w:highlight w:val="yellow"/>
+        </w:rPr>
         <w:t xml:space="preserve"> 1</w:t>
       </w:r>
       <w:r>
+        <w:rPr>
+          <w:highlight w:val="yellow"/>
+        </w:rPr>
         <w:t>:</w:t>
       </w:r>
       <w:r>
+        <w:rPr>
+          <w:highlight w:val="yellow"/>
+        </w:rPr>
         <w:t xml:space="preserve"> Move the company website to a Linux Server</w:t>
       </w:r>
     </w:p>
@@ -82,10 +94,12 @@
     </w:p>
     <w:p>
       <w:r>
-        <w:t xml:space="preserve">All this </w:t>
-      </w:r>
-    </w:p>
-    <w:p/>
+        <w:t xml:space="preserve">A cloud service also will also help you to safe all your information, there won’t be problems to access to it in case the server fails or something, since everything in the cloud is </w:t>
+      </w:r>
+      <w:r>
+        <w:t>safe have high availability and redundancy.</w:t>
+      </w:r>
+    </w:p>
     <w:p>
       <w:r>
         <w:t xml:space="preserve"> </w:t>
@@ -145,7 +159,7 @@
                     <pic:cNvPicPr/>
                   </pic:nvPicPr>
                   <pic:blipFill>
-                    <a:blip r:embed="rId4" cstate="print">
+                    <a:blip r:embed="rId5" cstate="print">
                       <a:extLst>
                         <a:ext uri="{28A0092B-C50C-407E-A947-70E740481C1C}">
                           <a14:useLocalDpi xmlns:a14="http://schemas.microsoft.com/office/drawing/2010/main" val="0"/>
@@ -179,24 +193,14 @@
       <w:r>
         <w:t xml:space="preserve">Figure </w:t>
       </w:r>
-      <w:r>
-        <w:fldChar w:fldCharType="begin"/>
-      </w:r>
-      <w:r>
-        <w:instrText xml:space="preserve"> SEQ Figure \* ARABIC </w:instrText>
-      </w:r>
-      <w:r>
-        <w:fldChar w:fldCharType="separate"/>
-      </w:r>
-      <w:r>
-        <w:rPr>
-          <w:noProof/>
-        </w:rPr>
-        <w:t>1</w:t>
-      </w:r>
-      <w:r>
-        <w:fldChar w:fldCharType="end"/>
-      </w:r>
+      <w:fldSimple w:instr=" SEQ Figure \* ARABIC ">
+        <w:r>
+          <w:rPr>
+            <w:noProof/>
+          </w:rPr>
+          <w:t>1</w:t>
+        </w:r>
+      </w:fldSimple>
       <w:r>
         <w:t>. Step 1-3. Process of Uploading a website to Ubuntu using File-Zilla</w:t>
       </w:r>
@@ -225,7 +229,7 @@
                     <pic:cNvPicPr/>
                   </pic:nvPicPr>
                   <pic:blipFill>
-                    <a:blip r:embed="rId5">
+                    <a:blip r:embed="rId6">
                       <a:extLst>
                         <a:ext uri="{28A0092B-C50C-407E-A947-70E740481C1C}">
                           <a14:useLocalDpi xmlns:a14="http://schemas.microsoft.com/office/drawing/2010/main" val="0"/>
@@ -259,24 +263,14 @@
       <w:r>
         <w:t xml:space="preserve">Figure </w:t>
       </w:r>
-      <w:r>
-        <w:fldChar w:fldCharType="begin"/>
-      </w:r>
-      <w:r>
-        <w:instrText xml:space="preserve"> SEQ Figure \* ARABIC </w:instrText>
-      </w:r>
-      <w:r>
-        <w:fldChar w:fldCharType="separate"/>
-      </w:r>
-      <w:r>
-        <w:rPr>
-          <w:noProof/>
-        </w:rPr>
-        <w:t>2</w:t>
-      </w:r>
-      <w:r>
-        <w:fldChar w:fldCharType="end"/>
-      </w:r>
+      <w:fldSimple w:instr=" SEQ Figure \* ARABIC ">
+        <w:r>
+          <w:rPr>
+            <w:noProof/>
+          </w:rPr>
+          <w:t>2</w:t>
+        </w:r>
+      </w:fldSimple>
       <w:r>
         <w:t>. Step 4. Medi-Advise website hosted successfully</w:t>
       </w:r>
@@ -292,12 +286,21 @@
     </w:p>
     <w:p>
       <w:r>
+        <w:rPr>
+          <w:highlight w:val="yellow"/>
+        </w:rPr>
         <w:t>Task 3: Explain how CD</w:t>
       </w:r>
       <w:r>
+        <w:rPr>
+          <w:highlight w:val="yellow"/>
+        </w:rPr>
         <w:t>N</w:t>
       </w:r>
       <w:r>
+        <w:rPr>
+          <w:highlight w:val="yellow"/>
+        </w:rPr>
         <w:t xml:space="preserve"> would speed up brochure downloads</w:t>
       </w:r>
     </w:p>
@@ -396,7 +399,7 @@
                     <pic:cNvPicPr/>
                   </pic:nvPicPr>
                   <pic:blipFill>
-                    <a:blip r:embed="rId6" cstate="print">
+                    <a:blip r:embed="rId7" cstate="print">
                       <a:extLst>
                         <a:ext uri="{28A0092B-C50C-407E-A947-70E740481C1C}">
                           <a14:useLocalDpi xmlns:a14="http://schemas.microsoft.com/office/drawing/2010/main" val="0"/>
@@ -435,10 +438,424 @@
     </w:p>
     <w:p>
       <w:r>
+        <w:rPr>
+          <w:highlight w:val="yellow"/>
+        </w:rPr>
         <w:t>Task 6: Demonstrate Cloud Formations</w:t>
       </w:r>
     </w:p>
     <w:p>
+      <w:r>
+        <w:t xml:space="preserve">Cloud formations </w:t>
+      </w:r>
+      <w:proofErr w:type="gramStart"/>
+      <w:r>
+        <w:t>is</w:t>
+      </w:r>
+      <w:proofErr w:type="gramEnd"/>
+      <w:r>
+        <w:t xml:space="preserve"> the part of AWS where you build your own infrastructure as a Code, this means you only need a bit of code to start creating for instances that contains </w:t>
+      </w:r>
+      <w:r>
+        <w:lastRenderedPageBreak/>
+        <w:t xml:space="preserve">already what you need, in a fast and scalable way. This service is </w:t>
+      </w:r>
+      <w:r>
+        <w:t xml:space="preserve">the start of your environment </w:t>
+      </w:r>
+      <w:r>
+        <w:t>to set the basics characteristics of your infrastructure</w:t>
+      </w:r>
+      <w:r>
+        <w:t xml:space="preserve"> and make it easy and safe. CloudFormation also has templates and version control, this means that if case of mistake, it will be easy to go back without any problem, it is possible also to update the templates or just delete them with no major consequences.</w:t>
+      </w:r>
+    </w:p>
+    <w:p>
+      <w:r>
+        <w:t>As a result, built many different environments, that are reusable, maintainable and can be repeated as needed.</w:t>
+      </w:r>
+      <w:r>
+        <w:t xml:space="preserve"> Medi Zilla con perfectly start expanding and automating services in this way, since on premises data centres are suitable more for small business, Medi Zilla already have the need to automate services ensuring a </w:t>
+      </w:r>
+      <w:proofErr w:type="gramStart"/>
+      <w:r>
+        <w:t>smooth transitions</w:t>
+      </w:r>
+      <w:proofErr w:type="gramEnd"/>
+      <w:r>
+        <w:t xml:space="preserve"> with services like Cloud Formation.</w:t>
+      </w:r>
+    </w:p>
+    <w:p>
+      <w:r>
+        <w:t>Let’s</w:t>
+      </w:r>
+      <w:r>
+        <w:t xml:space="preserve"> see how it works in just simple steps.  </w:t>
+      </w:r>
+    </w:p>
+    <w:p>
+      <w:pPr>
+        <w:pStyle w:val="ListParagraph"/>
+        <w:numPr>
+          <w:ilvl w:val="0"/>
+          <w:numId w:val="1"/>
+        </w:numPr>
+        <w:rPr>
+          <w:sz w:val="20"/>
+          <w:szCs w:val="20"/>
+          <w:highlight w:val="yellow"/>
+        </w:rPr>
+      </w:pPr>
+      <w:r>
+        <w:rPr>
+          <w:sz w:val="20"/>
+          <w:szCs w:val="20"/>
+          <w:highlight w:val="yellow"/>
+        </w:rPr>
+        <w:t>Create a CloudFormation stack to deploy a Linux EC2 instance on the Default VPC.</w:t>
+      </w:r>
+    </w:p>
+    <w:p>
+      <w:pPr>
+        <w:pStyle w:val="ListParagraph"/>
+        <w:ind w:left="1080"/>
+        <w:rPr>
+          <w:sz w:val="20"/>
+          <w:szCs w:val="20"/>
+        </w:rPr>
+      </w:pPr>
+      <w:r>
+        <w:rPr>
+          <w:sz w:val="20"/>
+          <w:szCs w:val="20"/>
+        </w:rPr>
+        <w:t>This is an example of how Medi</w:t>
+      </w:r>
+      <w:r>
+        <w:rPr>
+          <w:sz w:val="20"/>
+          <w:szCs w:val="20"/>
+        </w:rPr>
+        <w:t xml:space="preserve"> </w:t>
+      </w:r>
+      <w:r>
+        <w:rPr>
+          <w:sz w:val="20"/>
+          <w:szCs w:val="20"/>
+        </w:rPr>
+        <w:t xml:space="preserve">Zilla could </w:t>
+      </w:r>
+      <w:r>
+        <w:rPr>
+          <w:sz w:val="20"/>
+          <w:szCs w:val="20"/>
+        </w:rPr>
+        <w:t>launch</w:t>
+      </w:r>
+      <w:r>
+        <w:rPr>
+          <w:sz w:val="20"/>
+          <w:szCs w:val="20"/>
+        </w:rPr>
+        <w:t xml:space="preserve"> instances by templating them in a “stack”, </w:t>
+      </w:r>
+      <w:r>
+        <w:rPr>
+          <w:sz w:val="20"/>
+          <w:szCs w:val="20"/>
+        </w:rPr>
+        <w:t>these templates</w:t>
+      </w:r>
+      <w:r>
+        <w:rPr>
+          <w:sz w:val="20"/>
+          <w:szCs w:val="20"/>
+        </w:rPr>
+        <w:t xml:space="preserve"> contain information such as OS of your instances, buckets, storage etc. </w:t>
+      </w:r>
+    </w:p>
+    <w:p>
+      <w:pPr>
+        <w:pStyle w:val="ListParagraph"/>
+        <w:ind w:left="1080"/>
+        <w:rPr>
+          <w:sz w:val="20"/>
+          <w:szCs w:val="20"/>
+        </w:rPr>
+      </w:pPr>
+    </w:p>
+    <w:p>
+      <w:pPr>
+        <w:pStyle w:val="ListParagraph"/>
+        <w:numPr>
+          <w:ilvl w:val="1"/>
+          <w:numId w:val="2"/>
+        </w:numPr>
+        <w:rPr>
+          <w:sz w:val="20"/>
+          <w:szCs w:val="20"/>
+        </w:rPr>
+      </w:pPr>
+      <w:r>
+        <w:rPr>
+          <w:sz w:val="20"/>
+          <w:szCs w:val="20"/>
+        </w:rPr>
+        <w:t>I first</w:t>
+      </w:r>
+      <w:r>
+        <w:rPr>
+          <w:sz w:val="20"/>
+          <w:szCs w:val="20"/>
+        </w:rPr>
+        <w:t xml:space="preserve"> modif</w:t>
+      </w:r>
+      <w:r>
+        <w:rPr>
+          <w:sz w:val="20"/>
+          <w:szCs w:val="20"/>
+        </w:rPr>
+        <w:t>ied</w:t>
+      </w:r>
+      <w:r>
+        <w:rPr>
+          <w:sz w:val="20"/>
+          <w:szCs w:val="20"/>
+        </w:rPr>
+        <w:t xml:space="preserve"> the </w:t>
+      </w:r>
+      <w:proofErr w:type="spellStart"/>
+      <w:r>
+        <w:rPr>
+          <w:sz w:val="20"/>
+          <w:szCs w:val="20"/>
+        </w:rPr>
+        <w:t>yml</w:t>
+      </w:r>
+      <w:proofErr w:type="spellEnd"/>
+      <w:r>
+        <w:rPr>
+          <w:sz w:val="20"/>
+          <w:szCs w:val="20"/>
+        </w:rPr>
+        <w:t xml:space="preserve"> file, where I specified what type of instance I’ll create, this template will create my instances automatically, for this case my instance is an Ubuntu 24.04</w:t>
+      </w:r>
+    </w:p>
+    <w:p>
+      <w:pPr>
+        <w:pStyle w:val="ListParagraph"/>
+        <w:numPr>
+          <w:ilvl w:val="1"/>
+          <w:numId w:val="2"/>
+        </w:numPr>
+        <w:rPr>
+          <w:sz w:val="20"/>
+          <w:szCs w:val="20"/>
+        </w:rPr>
+      </w:pPr>
+      <w:r>
+        <w:rPr>
+          <w:sz w:val="20"/>
+          <w:szCs w:val="20"/>
+        </w:rPr>
+        <w:t xml:space="preserve">I </w:t>
+      </w:r>
+      <w:r>
+        <w:rPr>
+          <w:sz w:val="20"/>
+          <w:szCs w:val="20"/>
+        </w:rPr>
+        <w:t>create</w:t>
+      </w:r>
+      <w:r>
+        <w:rPr>
+          <w:sz w:val="20"/>
+          <w:szCs w:val="20"/>
+        </w:rPr>
+        <w:t>d</w:t>
+      </w:r>
+      <w:r>
+        <w:rPr>
+          <w:sz w:val="20"/>
+          <w:szCs w:val="20"/>
+        </w:rPr>
+        <w:t xml:space="preserve"> a stack template</w:t>
+      </w:r>
+      <w:r>
+        <w:rPr>
+          <w:sz w:val="20"/>
+          <w:szCs w:val="20"/>
+        </w:rPr>
+        <w:t xml:space="preserve">, where I’ll upload, he </w:t>
+      </w:r>
+      <w:proofErr w:type="spellStart"/>
+      <w:r>
+        <w:rPr>
+          <w:sz w:val="20"/>
+          <w:szCs w:val="20"/>
+        </w:rPr>
+        <w:t>yml</w:t>
+      </w:r>
+      <w:proofErr w:type="spellEnd"/>
+      <w:r>
+        <w:rPr>
+          <w:sz w:val="20"/>
+          <w:szCs w:val="20"/>
+        </w:rPr>
+        <w:t xml:space="preserve"> file. </w:t>
+      </w:r>
+    </w:p>
+    <w:p>
+      <w:pPr>
+        <w:pStyle w:val="ListParagraph"/>
+        <w:numPr>
+          <w:ilvl w:val="1"/>
+          <w:numId w:val="2"/>
+        </w:numPr>
+        <w:rPr>
+          <w:sz w:val="20"/>
+          <w:szCs w:val="20"/>
+        </w:rPr>
+      </w:pPr>
+      <w:r>
+        <w:rPr>
+          <w:sz w:val="20"/>
+          <w:szCs w:val="20"/>
+        </w:rPr>
+        <w:t xml:space="preserve">Verify the template is created. </w:t>
+      </w:r>
+    </w:p>
+    <w:p>
+      <w:pPr>
+        <w:keepNext/>
+      </w:pPr>
+      <w:r>
+        <w:rPr>
+          <w:noProof/>
+          <w:sz w:val="20"/>
+          <w:szCs w:val="20"/>
+        </w:rPr>
+        <w:drawing>
+          <wp:inline distT="0" distB="0" distL="0" distR="0" wp14:anchorId="1A2FBE80" wp14:editId="0BE4C90D">
+            <wp:extent cx="5873750" cy="2799565"/>
+            <wp:effectExtent l="0" t="0" r="0" b="1270"/>
+            <wp:docPr id="106313612" name="Picture 1" descr="A screenshot of a computer&#10;&#10;AI-generated content may be incorrect."/>
+            <wp:cNvGraphicFramePr>
+              <a:graphicFrameLocks xmlns:a="http://schemas.openxmlformats.org/drawingml/2006/main" noChangeAspect="1"/>
+            </wp:cNvGraphicFramePr>
+            <a:graphic xmlns:a="http://schemas.openxmlformats.org/drawingml/2006/main">
+              <a:graphicData uri="http://schemas.openxmlformats.org/drawingml/2006/picture">
+                <pic:pic xmlns:pic="http://schemas.openxmlformats.org/drawingml/2006/picture">
+                  <pic:nvPicPr>
+                    <pic:cNvPr id="106313612" name="Picture 1" descr="A screenshot of a computer&#10;&#10;AI-generated content may be incorrect."/>
+                    <pic:cNvPicPr/>
+                  </pic:nvPicPr>
+                  <pic:blipFill>
+                    <a:blip r:embed="rId8" cstate="print">
+                      <a:extLst>
+                        <a:ext uri="{28A0092B-C50C-407E-A947-70E740481C1C}">
+                          <a14:useLocalDpi xmlns:a14="http://schemas.microsoft.com/office/drawing/2010/main" val="0"/>
+                        </a:ext>
+                      </a:extLst>
+                    </a:blip>
+                    <a:stretch>
+                      <a:fillRect/>
+                    </a:stretch>
+                  </pic:blipFill>
+                  <pic:spPr>
+                    <a:xfrm>
+                      <a:off x="0" y="0"/>
+                      <a:ext cx="5891320" cy="2807939"/>
+                    </a:xfrm>
+                    <a:prstGeom prst="rect">
+                      <a:avLst/>
+                    </a:prstGeom>
+                  </pic:spPr>
+                </pic:pic>
+              </a:graphicData>
+            </a:graphic>
+          </wp:inline>
+        </w:drawing>
+      </w:r>
+    </w:p>
+    <w:p>
+      <w:pPr>
+        <w:pStyle w:val="Caption"/>
+        <w:rPr>
+          <w:sz w:val="20"/>
+          <w:szCs w:val="20"/>
+        </w:rPr>
+      </w:pPr>
+      <w:r>
+        <w:t xml:space="preserve">Figure </w:t>
+      </w:r>
+      <w:fldSimple w:instr=" SEQ Figure \* ARABIC ">
+        <w:r>
+          <w:rPr>
+            <w:noProof/>
+          </w:rPr>
+          <w:t>3</w:t>
+        </w:r>
+      </w:fldSimple>
+      <w:r>
+        <w:t xml:space="preserve">. See steps 1.1,1.2 and 1.3. Create a stack template with </w:t>
+      </w:r>
+      <w:proofErr w:type="spellStart"/>
+      <w:r>
+        <w:t>yml</w:t>
+      </w:r>
+      <w:proofErr w:type="spellEnd"/>
+      <w:r>
+        <w:t xml:space="preserve"> to create an instance</w:t>
+      </w:r>
+    </w:p>
+    <w:p>
+      <w:pPr>
+        <w:pStyle w:val="ListParagraph"/>
+        <w:ind w:left="1080"/>
+        <w:rPr>
+          <w:sz w:val="20"/>
+          <w:szCs w:val="20"/>
+        </w:rPr>
+      </w:pPr>
+      <w:r>
+        <w:rPr>
+          <w:sz w:val="20"/>
+          <w:szCs w:val="20"/>
+        </w:rPr>
+        <w:t xml:space="preserve"> </w:t>
+      </w:r>
+    </w:p>
+    <w:p>
+      <w:pPr>
+        <w:pStyle w:val="ListParagraph"/>
+        <w:numPr>
+          <w:ilvl w:val="0"/>
+          <w:numId w:val="1"/>
+        </w:numPr>
+        <w:rPr>
+          <w:sz w:val="20"/>
+          <w:szCs w:val="20"/>
+        </w:rPr>
+      </w:pPr>
+      <w:r>
+        <w:rPr>
+          <w:sz w:val="20"/>
+          <w:szCs w:val="20"/>
+          <w:highlight w:val="yellow"/>
+        </w:rPr>
+        <w:t>Implement a ‘Change Set’ on CloudFormation and add port 80 to the EC2 instance</w:t>
+      </w:r>
+      <w:r>
+        <w:rPr>
+          <w:sz w:val="20"/>
+          <w:szCs w:val="20"/>
+        </w:rPr>
+        <w:t xml:space="preserve">. </w:t>
+      </w:r>
+    </w:p>
+    <w:p>
       <w:pPr>
         <w:ind w:left="720"/>
         <w:rPr>
@@ -451,7 +868,155 @@
           <w:sz w:val="20"/>
           <w:szCs w:val="20"/>
         </w:rPr>
-        <w:t xml:space="preserve">A1 - Use the templates available on the our Moodle page to implement the following tasks: </w:t>
+        <w:t xml:space="preserve">Lest </w:t>
+      </w:r>
+      <w:r>
+        <w:rPr>
+          <w:sz w:val="20"/>
+          <w:szCs w:val="20"/>
+        </w:rPr>
+        <w:t>say that</w:t>
+      </w:r>
+      <w:r>
+        <w:rPr>
+          <w:sz w:val="20"/>
+          <w:szCs w:val="20"/>
+        </w:rPr>
+        <w:t xml:space="preserve"> Medi Zilla need to have port 80 open to host a website for the public. Now </w:t>
+      </w:r>
+      <w:r>
+        <w:rPr>
+          <w:sz w:val="20"/>
+          <w:szCs w:val="20"/>
+        </w:rPr>
+        <w:t>it’s</w:t>
+      </w:r>
+      <w:r>
+        <w:rPr>
+          <w:sz w:val="20"/>
+          <w:szCs w:val="20"/>
+        </w:rPr>
+        <w:t xml:space="preserve"> possible to make changes to that template we just created by using “Change set” options. </w:t>
+      </w:r>
+    </w:p>
+    <w:p>
+      <w:pPr>
+        <w:ind w:left="1440"/>
+        <w:rPr>
+          <w:sz w:val="20"/>
+          <w:szCs w:val="20"/>
+        </w:rPr>
+      </w:pPr>
+      <w:r>
+        <w:rPr>
+          <w:sz w:val="20"/>
+          <w:szCs w:val="20"/>
+        </w:rPr>
+        <w:t>2.1) Here I copied I pasted the templates I had to create a new one, which is my 4</w:t>
+      </w:r>
+      <w:r>
+        <w:rPr>
+          <w:sz w:val="20"/>
+          <w:szCs w:val="20"/>
+          <w:vertAlign w:val="superscript"/>
+        </w:rPr>
+        <w:t>th</w:t>
+      </w:r>
+      <w:r>
+        <w:rPr>
+          <w:sz w:val="20"/>
+          <w:szCs w:val="20"/>
+        </w:rPr>
+        <w:t xml:space="preserve"> </w:t>
+      </w:r>
+      <w:proofErr w:type="spellStart"/>
+      <w:r>
+        <w:rPr>
+          <w:sz w:val="20"/>
+          <w:szCs w:val="20"/>
+        </w:rPr>
+        <w:t>yml</w:t>
+      </w:r>
+      <w:proofErr w:type="spellEnd"/>
+      <w:r>
+        <w:rPr>
+          <w:sz w:val="20"/>
+          <w:szCs w:val="20"/>
+        </w:rPr>
+        <w:t xml:space="preserve"> file. To that file I just added the port 80 right under the port 22 it already existed. </w:t>
+      </w:r>
+    </w:p>
+    <w:p>
+      <w:pPr>
+        <w:ind w:left="1440"/>
+        <w:rPr>
+          <w:sz w:val="20"/>
+          <w:szCs w:val="20"/>
+        </w:rPr>
+      </w:pPr>
+      <w:r>
+        <w:rPr>
+          <w:sz w:val="20"/>
+          <w:szCs w:val="20"/>
+        </w:rPr>
+        <w:lastRenderedPageBreak/>
+        <w:t>2.2) Update the Change set as previously. And verify the changes on the instances</w:t>
+      </w:r>
+    </w:p>
+    <w:p>
+      <w:pPr>
+        <w:rPr>
+          <w:sz w:val="20"/>
+          <w:szCs w:val="20"/>
+        </w:rPr>
+      </w:pPr>
+      <w:r>
+        <w:rPr>
+          <w:noProof/>
+          <w:sz w:val="20"/>
+          <w:szCs w:val="20"/>
+        </w:rPr>
+        <w:drawing>
+          <wp:inline distT="0" distB="0" distL="0" distR="0" wp14:anchorId="7EB37BE9" wp14:editId="54F00DF1">
+            <wp:extent cx="5731510" cy="2867025"/>
+            <wp:effectExtent l="0" t="0" r="2540" b="9525"/>
+            <wp:docPr id="871638191" name="Picture 5" descr="A screenshot of a computer&#10;&#10;AI-generated content may be incorrect."/>
+            <wp:cNvGraphicFramePr>
+              <a:graphicFrameLocks xmlns:a="http://schemas.openxmlformats.org/drawingml/2006/main" noChangeAspect="1"/>
+            </wp:cNvGraphicFramePr>
+            <a:graphic xmlns:a="http://schemas.openxmlformats.org/drawingml/2006/main">
+              <a:graphicData uri="http://schemas.openxmlformats.org/drawingml/2006/picture">
+                <pic:pic xmlns:pic="http://schemas.openxmlformats.org/drawingml/2006/picture">
+                  <pic:nvPicPr>
+                    <pic:cNvPr id="871638191" name="Picture 5" descr="A screenshot of a computer&#10;&#10;AI-generated content may be incorrect."/>
+                    <pic:cNvPicPr/>
+                  </pic:nvPicPr>
+                  <pic:blipFill>
+                    <a:blip r:embed="rId9" cstate="print">
+                      <a:extLst>
+                        <a:ext uri="{28A0092B-C50C-407E-A947-70E740481C1C}">
+                          <a14:useLocalDpi xmlns:a14="http://schemas.microsoft.com/office/drawing/2010/main" val="0"/>
+                        </a:ext>
+                      </a:extLst>
+                    </a:blip>
+                    <a:stretch>
+                      <a:fillRect/>
+                    </a:stretch>
+                  </pic:blipFill>
+                  <pic:spPr>
+                    <a:xfrm>
+                      <a:off x="0" y="0"/>
+                      <a:ext cx="5731510" cy="2867025"/>
+                    </a:xfrm>
+                    <a:prstGeom prst="rect">
+                      <a:avLst/>
+                    </a:prstGeom>
+                  </pic:spPr>
+                </pic:pic>
+              </a:graphicData>
+            </a:graphic>
+          </wp:inline>
+        </w:drawing>
       </w:r>
     </w:p>
     <w:p>
@@ -462,13 +1027,6 @@
           <w:szCs w:val="20"/>
         </w:rPr>
       </w:pPr>
-      <w:r>
-        <w:rPr>
-          <w:sz w:val="20"/>
-          <w:szCs w:val="20"/>
-        </w:rPr>
-        <w:t xml:space="preserve">1) Create a CloudFormation stack to deploy a Linux EC2 instance on the Default VPC. </w:t>
-      </w:r>
     </w:p>
     <w:p>
       <w:pPr>
@@ -478,13 +1036,305 @@
           <w:szCs w:val="20"/>
         </w:rPr>
       </w:pPr>
-      <w:r>
-        <w:rPr>
+    </w:p>
+    <w:p>
+      <w:pPr>
+        <w:pStyle w:val="ListParagraph"/>
+        <w:numPr>
+          <w:ilvl w:val="0"/>
+          <w:numId w:val="1"/>
+        </w:numPr>
+        <w:rPr>
+          <w:sz w:val="20"/>
+          <w:szCs w:val="20"/>
+          <w:highlight w:val="yellow"/>
+        </w:rPr>
+      </w:pPr>
+      <w:r>
+        <w:rPr>
+          <w:sz w:val="20"/>
+          <w:szCs w:val="20"/>
+          <w:highlight w:val="yellow"/>
+        </w:rPr>
+        <w:t xml:space="preserve">Continue with CloudFormation another ‘Change-Set’ and demonstrate that you can enhance the storage layer of the Linux EC2 instance by adding an additional 10GB of Elastic Block Storage (EBS). </w:t>
+      </w:r>
+    </w:p>
+    <w:p>
+      <w:pPr>
+        <w:ind w:left="1080"/>
+        <w:rPr>
+          <w:sz w:val="20"/>
+          <w:szCs w:val="20"/>
+        </w:rPr>
+      </w:pPr>
+      <w:r>
+        <w:rPr>
+          <w:sz w:val="20"/>
+          <w:szCs w:val="20"/>
+        </w:rPr>
+        <w:t xml:space="preserve">Same case, update the template as many </w:t>
+      </w:r>
+      <w:r>
+        <w:rPr>
+          <w:sz w:val="20"/>
+          <w:szCs w:val="20"/>
+        </w:rPr>
+        <w:t>times</w:t>
+      </w:r>
+      <w:r>
+        <w:rPr>
+          <w:sz w:val="20"/>
+          <w:szCs w:val="20"/>
+        </w:rPr>
+        <w:t xml:space="preserve"> </w:t>
+      </w:r>
+      <w:r>
+        <w:rPr>
+          <w:sz w:val="20"/>
+          <w:szCs w:val="20"/>
+        </w:rPr>
+        <w:t>a</w:t>
+      </w:r>
+      <w:r>
+        <w:rPr>
+          <w:sz w:val="20"/>
+          <w:szCs w:val="20"/>
+        </w:rPr>
+        <w:t xml:space="preserve">s needed, Medi Zilla is going to grow and </w:t>
+      </w:r>
+      <w:r>
+        <w:rPr>
+          <w:sz w:val="20"/>
+          <w:szCs w:val="20"/>
+        </w:rPr>
+        <w:t>change,</w:t>
+      </w:r>
+      <w:r>
+        <w:rPr>
+          <w:sz w:val="20"/>
+          <w:szCs w:val="20"/>
+        </w:rPr>
+        <w:t xml:space="preserve"> and AWS will allow it without putting in risk all the stacks or environments that were already created. </w:t>
+      </w:r>
+    </w:p>
+    <w:p>
+      <w:pPr>
+        <w:ind w:left="1440"/>
+        <w:rPr>
+          <w:sz w:val="20"/>
+          <w:szCs w:val="20"/>
+        </w:rPr>
+      </w:pPr>
+      <w:r>
+        <w:rPr>
+          <w:sz w:val="20"/>
+          <w:szCs w:val="20"/>
+        </w:rPr>
+        <w:t xml:space="preserve">3.1) I Updated the </w:t>
+      </w:r>
+      <w:proofErr w:type="spellStart"/>
+      <w:r>
+        <w:rPr>
+          <w:sz w:val="20"/>
+          <w:szCs w:val="20"/>
+        </w:rPr>
+        <w:t>yml</w:t>
+      </w:r>
+      <w:proofErr w:type="spellEnd"/>
+      <w:r>
+        <w:rPr>
+          <w:sz w:val="20"/>
+          <w:szCs w:val="20"/>
+        </w:rPr>
+        <w:t xml:space="preserve"> file with the instance name, and define how many GB are need, for this case, 10GB in EBS </w:t>
+      </w:r>
+    </w:p>
+    <w:p>
+      <w:pPr>
+        <w:ind w:left="1440"/>
+        <w:rPr>
+          <w:sz w:val="20"/>
+          <w:szCs w:val="20"/>
+        </w:rPr>
+      </w:pPr>
+      <w:r>
+        <w:rPr>
+          <w:sz w:val="20"/>
+          <w:szCs w:val="20"/>
+        </w:rPr>
+        <w:t xml:space="preserve">3.2) </w:t>
+      </w:r>
+      <w:r>
+        <w:rPr>
+          <w:sz w:val="20"/>
+          <w:szCs w:val="20"/>
+        </w:rPr>
+        <w:t>Create a change set</w:t>
+      </w:r>
+    </w:p>
+    <w:p>
+      <w:pPr>
+        <w:ind w:left="1440"/>
+        <w:rPr>
+          <w:sz w:val="20"/>
+          <w:szCs w:val="20"/>
+        </w:rPr>
+      </w:pPr>
+      <w:r>
+        <w:rPr>
+          <w:sz w:val="20"/>
+          <w:szCs w:val="20"/>
+        </w:rPr>
+        <w:t xml:space="preserve">3.3) Update the file. The changes are immediately </w:t>
+      </w:r>
+    </w:p>
+    <w:p>
+      <w:pPr>
+        <w:keepNext/>
+      </w:pPr>
+      <w:r>
+        <w:rPr>
+          <w:noProof/>
           <w:sz w:val="20"/>
           <w:szCs w:val="20"/>
         </w:rPr>
         <w:lastRenderedPageBreak/>
-        <w:t xml:space="preserve">2) Implement a ‘Change Set’ on CloudFormation and add port 80 to the EC2 instance. </w:t>
+        <w:drawing>
+          <wp:inline distT="0" distB="0" distL="0" distR="0" wp14:anchorId="60ED57F0" wp14:editId="6E5237CB">
+            <wp:extent cx="5731510" cy="2498725"/>
+            <wp:effectExtent l="0" t="0" r="2540" b="0"/>
+            <wp:docPr id="1580808634" name="Picture 2" descr="A screenshot of a computer&#10;&#10;AI-generated content may be incorrect."/>
+            <wp:cNvGraphicFramePr>
+              <a:graphicFrameLocks xmlns:a="http://schemas.openxmlformats.org/drawingml/2006/main" noChangeAspect="1"/>
+            </wp:cNvGraphicFramePr>
+            <a:graphic xmlns:a="http://schemas.openxmlformats.org/drawingml/2006/main">
+              <a:graphicData uri="http://schemas.openxmlformats.org/drawingml/2006/picture">
+                <pic:pic xmlns:pic="http://schemas.openxmlformats.org/drawingml/2006/picture">
+                  <pic:nvPicPr>
+                    <pic:cNvPr id="1580808634" name="Picture 2" descr="A screenshot of a computer&#10;&#10;AI-generated content may be incorrect."/>
+                    <pic:cNvPicPr/>
+                  </pic:nvPicPr>
+                  <pic:blipFill>
+                    <a:blip r:embed="rId10" cstate="print">
+                      <a:extLst>
+                        <a:ext uri="{28A0092B-C50C-407E-A947-70E740481C1C}">
+                          <a14:useLocalDpi xmlns:a14="http://schemas.microsoft.com/office/drawing/2010/main" val="0"/>
+                        </a:ext>
+                      </a:extLst>
+                    </a:blip>
+                    <a:stretch>
+                      <a:fillRect/>
+                    </a:stretch>
+                  </pic:blipFill>
+                  <pic:spPr>
+                    <a:xfrm>
+                      <a:off x="0" y="0"/>
+                      <a:ext cx="5731510" cy="2498725"/>
+                    </a:xfrm>
+                    <a:prstGeom prst="rect">
+                      <a:avLst/>
+                    </a:prstGeom>
+                  </pic:spPr>
+                </pic:pic>
+              </a:graphicData>
+            </a:graphic>
+          </wp:inline>
+        </w:drawing>
+      </w:r>
+    </w:p>
+    <w:p>
+      <w:pPr>
+        <w:pStyle w:val="Caption"/>
+      </w:pPr>
+      <w:r>
+        <w:t xml:space="preserve">Figure </w:t>
+      </w:r>
+      <w:fldSimple w:instr=" SEQ Figure \* ARABIC ">
+        <w:r>
+          <w:rPr>
+            <w:noProof/>
+          </w:rPr>
+          <w:t>4</w:t>
+        </w:r>
+      </w:fldSimple>
+      <w:r>
+        <w:t>. EC2 instance with 8GB in volume size</w:t>
+      </w:r>
+    </w:p>
+    <w:p>
+      <w:pPr>
+        <w:keepNext/>
+      </w:pPr>
+      <w:r>
+        <w:rPr>
+          <w:noProof/>
+          <w:sz w:val="20"/>
+          <w:szCs w:val="20"/>
+        </w:rPr>
+        <w:drawing>
+          <wp:inline distT="0" distB="0" distL="0" distR="0" wp14:anchorId="6F8492A0" wp14:editId="1590C7EB">
+            <wp:extent cx="5731510" cy="2666365"/>
+            <wp:effectExtent l="0" t="0" r="2540" b="635"/>
+            <wp:docPr id="1269544478" name="Picture 3" descr="A computer screen shot of a chat&#10;&#10;AI-generated content may be incorrect."/>
+            <wp:cNvGraphicFramePr>
+              <a:graphicFrameLocks xmlns:a="http://schemas.openxmlformats.org/drawingml/2006/main" noChangeAspect="1"/>
+            </wp:cNvGraphicFramePr>
+            <a:graphic xmlns:a="http://schemas.openxmlformats.org/drawingml/2006/main">
+              <a:graphicData uri="http://schemas.openxmlformats.org/drawingml/2006/picture">
+                <pic:pic xmlns:pic="http://schemas.openxmlformats.org/drawingml/2006/picture">
+                  <pic:nvPicPr>
+                    <pic:cNvPr id="1269544478" name="Picture 3" descr="A computer screen shot of a chat&#10;&#10;AI-generated content may be incorrect."/>
+                    <pic:cNvPicPr/>
+                  </pic:nvPicPr>
+                  <pic:blipFill>
+                    <a:blip r:embed="rId11" cstate="print">
+                      <a:extLst>
+                        <a:ext uri="{28A0092B-C50C-407E-A947-70E740481C1C}">
+                          <a14:useLocalDpi xmlns:a14="http://schemas.microsoft.com/office/drawing/2010/main" val="0"/>
+                        </a:ext>
+                      </a:extLst>
+                    </a:blip>
+                    <a:stretch>
+                      <a:fillRect/>
+                    </a:stretch>
+                  </pic:blipFill>
+                  <pic:spPr>
+                    <a:xfrm>
+                      <a:off x="0" y="0"/>
+                      <a:ext cx="5731510" cy="2666365"/>
+                    </a:xfrm>
+                    <a:prstGeom prst="rect">
+                      <a:avLst/>
+                    </a:prstGeom>
+                  </pic:spPr>
+                </pic:pic>
+              </a:graphicData>
+            </a:graphic>
+          </wp:inline>
+        </w:drawing>
+      </w:r>
+    </w:p>
+    <w:p>
+      <w:pPr>
+        <w:pStyle w:val="Caption"/>
+        <w:rPr>
+          <w:sz w:val="20"/>
+          <w:szCs w:val="20"/>
+        </w:rPr>
+      </w:pPr>
+      <w:r>
+        <w:t xml:space="preserve">Figure </w:t>
+      </w:r>
+      <w:fldSimple w:instr=" SEQ Figure \* ARABIC ">
+        <w:r>
+          <w:rPr>
+            <w:noProof/>
+          </w:rPr>
+          <w:t>5</w:t>
+        </w:r>
+      </w:fldSimple>
+      <w:r>
+        <w:t>. EC2 instance with 10GB of volume size</w:t>
       </w:r>
     </w:p>
     <w:p>
@@ -495,12 +1345,44 @@
           <w:szCs w:val="20"/>
         </w:rPr>
       </w:pPr>
-      <w:r>
-        <w:rPr>
-          <w:sz w:val="20"/>
-          <w:szCs w:val="20"/>
-        </w:rPr>
-        <w:t xml:space="preserve">3) Continue with CloudFormation another ‘Change-Set’ and demonstrate that you can enhance the storage layer of the Linux EC2 instance by adding an additional 10GB of Elastic Block Storage (EBS). </w:t>
+    </w:p>
+    <w:p>
+      <w:pPr>
+        <w:pStyle w:val="ListParagraph"/>
+        <w:numPr>
+          <w:ilvl w:val="0"/>
+          <w:numId w:val="1"/>
+        </w:numPr>
+        <w:rPr>
+          <w:sz w:val="20"/>
+          <w:szCs w:val="20"/>
+          <w:highlight w:val="yellow"/>
+        </w:rPr>
+      </w:pPr>
+      <w:r>
+        <w:rPr>
+          <w:sz w:val="20"/>
+          <w:szCs w:val="20"/>
+          <w:highlight w:val="yellow"/>
+        </w:rPr>
+        <w:t xml:space="preserve">Demonstrate that you can enhance the storage layer even more by having another CloudFormation ‘Change-Set’ add a Simple Storage Solutions (S3) bucket that has a name that includes your name and your student number. </w:t>
+      </w:r>
+    </w:p>
+    <w:p>
+      <w:pPr>
+        <w:pStyle w:val="ListParagraph"/>
+        <w:ind w:left="1080"/>
+        <w:rPr>
+          <w:sz w:val="20"/>
+          <w:szCs w:val="20"/>
+        </w:rPr>
+      </w:pPr>
+      <w:r>
+        <w:rPr>
+          <w:sz w:val="20"/>
+          <w:szCs w:val="20"/>
+        </w:rPr>
+        <w:t>This bucket is where all the static files will live, for example the website, or the brochure</w:t>
       </w:r>
     </w:p>
     <w:p>
@@ -516,7 +1398,23 @@
           <w:sz w:val="20"/>
           <w:szCs w:val="20"/>
         </w:rPr>
-        <w:t xml:space="preserve">4) Demonstrate that you can enhance the storage layer even more by having another CloudFormation ‘Change-Set’ add a Simple Storage Solutions (S3) bucket that has a name that includes your name and your student number. </w:t>
+        <w:t>4.1</w:t>
+      </w:r>
+      <w:proofErr w:type="gramStart"/>
+      <w:r>
+        <w:rPr>
+          <w:sz w:val="20"/>
+          <w:szCs w:val="20"/>
+        </w:rPr>
+        <w:t>)  I</w:t>
+      </w:r>
+      <w:proofErr w:type="gramEnd"/>
+      <w:r>
+        <w:rPr>
+          <w:sz w:val="20"/>
+          <w:szCs w:val="20"/>
+        </w:rPr>
+        <w:t xml:space="preserve"> modified the template with my unique personalized bucket name</w:t>
       </w:r>
     </w:p>
     <w:p>
@@ -532,7 +1430,80 @@
           <w:sz w:val="20"/>
           <w:szCs w:val="20"/>
         </w:rPr>
-        <w:t>5) The management is very interested in the technology behind CloudFormation. Be sure to explain the features of the CloudFormation service and discuss the benefits that CloudFormation could have for a company such as Medi-Advice.</w:t>
+        <w:t>4.2) Create a new change set</w:t>
+      </w:r>
+    </w:p>
+    <w:p>
+      <w:pPr>
+        <w:ind w:left="720"/>
+        <w:rPr>
+          <w:sz w:val="20"/>
+          <w:szCs w:val="20"/>
+        </w:rPr>
+      </w:pPr>
+      <w:r>
+        <w:rPr>
+          <w:sz w:val="20"/>
+          <w:szCs w:val="20"/>
+        </w:rPr>
+        <w:t>4.3) Upload the new file</w:t>
+      </w:r>
+    </w:p>
+    <w:p>
+      <w:pPr>
+        <w:rPr>
+          <w:sz w:val="20"/>
+          <w:szCs w:val="20"/>
+        </w:rPr>
+      </w:pPr>
+      <w:r>
+        <w:rPr>
+          <w:noProof/>
+          <w:sz w:val="20"/>
+          <w:szCs w:val="20"/>
+        </w:rPr>
+        <w:lastRenderedPageBreak/>
+        <w:drawing>
+          <wp:inline distT="0" distB="0" distL="0" distR="0" wp14:anchorId="393B63AF" wp14:editId="52F9552A">
+            <wp:extent cx="5731510" cy="2868930"/>
+            <wp:effectExtent l="0" t="0" r="2540" b="7620"/>
+            <wp:docPr id="216392601" name="Picture 4" descr="A screenshot of a computer screen&#10;&#10;AI-generated content may be incorrect."/>
+            <wp:cNvGraphicFramePr>
+              <a:graphicFrameLocks xmlns:a="http://schemas.openxmlformats.org/drawingml/2006/main" noChangeAspect="1"/>
+            </wp:cNvGraphicFramePr>
+            <a:graphic xmlns:a="http://schemas.openxmlformats.org/drawingml/2006/main">
+              <a:graphicData uri="http://schemas.openxmlformats.org/drawingml/2006/picture">
+                <pic:pic xmlns:pic="http://schemas.openxmlformats.org/drawingml/2006/picture">
+                  <pic:nvPicPr>
+                    <pic:cNvPr id="216392601" name="Picture 4" descr="A screenshot of a computer screen&#10;&#10;AI-generated content may be incorrect."/>
+                    <pic:cNvPicPr/>
+                  </pic:nvPicPr>
+                  <pic:blipFill>
+                    <a:blip r:embed="rId12" cstate="print">
+                      <a:extLst>
+                        <a:ext uri="{28A0092B-C50C-407E-A947-70E740481C1C}">
+                          <a14:useLocalDpi xmlns:a14="http://schemas.microsoft.com/office/drawing/2010/main" val="0"/>
+                        </a:ext>
+                      </a:extLst>
+                    </a:blip>
+                    <a:stretch>
+                      <a:fillRect/>
+                    </a:stretch>
+                  </pic:blipFill>
+                  <pic:spPr>
+                    <a:xfrm>
+                      <a:off x="0" y="0"/>
+                      <a:ext cx="5731510" cy="2868930"/>
+                    </a:xfrm>
+                    <a:prstGeom prst="rect">
+                      <a:avLst/>
+                    </a:prstGeom>
+                  </pic:spPr>
+                </pic:pic>
+              </a:graphicData>
+            </a:graphic>
+          </wp:inline>
+        </w:drawing>
       </w:r>
     </w:p>
     <w:p>
@@ -553,6 +1524,219 @@
     </w:sectPr>
   </w:body>
 </w:document>
+</file>
+
+<file path=word/numbering.xml><?xml version="1.0" encoding="utf-8"?>
+<w:numbering xmlns:wpc="http://schemas.microsoft.com/office/word/2010/wordprocessingCanvas" xmlns:cx="http://schemas.microsoft.com/office/drawing/2014/chartex" xmlns:cx1="http://schemas.microsoft.com/office/drawing/2015/9/8/chartex" xmlns:cx2="http://schemas.microsoft.com/office/drawing/2015/10/21/chartex" xmlns:cx3="http://schemas.microsoft.com/office/drawing/2016/5/9/chartex" xmlns:cx4="http://schemas.microsoft.com/office/drawing/2016/5/10/chartex" xmlns:cx5="http://schemas.microsoft.com/office/drawing/2016/5/11/chartex" xmlns:cx6="http://schemas.microsoft.com/office/drawing/2016/5/12/chartex" xmlns:cx7="http://schemas.microsoft.com/office/drawing/2016/5/13/chartex" xmlns:cx8="http://schemas.microsoft.com/office/drawing/2016/5/14/chartex" xmlns:mc="http://schemas.openxmlformats.org/markup-compatibility/2006" xmlns:aink="http://schemas.microsoft.com/office/drawing/2016/ink" xmlns:am3d="http://schemas.microsoft.com/office/drawing/2017/model3d" xmlns:o="urn:schemas-microsoft-com:office:office" xmlns:oel="http://schemas.microsoft.com/office/2019/extlst" xmlns:r="http://schemas.openxmlformats.org/officeDocument/2006/relationships" xmlns:m="http://schemas.openxmlformats.org/officeDocument/2006/math" xmlns:v="urn:schemas-microsoft-com:vml" xmlns:wp14="http://schemas.microsoft.com/office/word/2010/wordprocessingDrawing" xmlns:wp="http://schemas.openxmlformats.org/drawingml/2006/wordprocessingDrawing" xmlns:w10="urn:schemas-microsoft-com:office:word" xmlns:w="http://schemas.openxmlformats.org/wordprocessingml/2006/main" xmlns:w14="http://schemas.microsoft.com/office/word/2010/wordml" xmlns:w15="http://schemas.microsoft.com/office/word/2012/wordml" xmlns:w16cex="http://schemas.microsoft.com/office/word/2018/wordml/cex" xmlns:w16cid="http://schemas.microsoft.com/office/word/2016/wordml/cid" xmlns:w16="http://schemas.microsoft.com/office/word/2018/wordml" xmlns:w16du="http://schemas.microsoft.com/office/word/2023/wordml/word16du" xmlns:w16sdtdh="http://schemas.microsoft.com/office/word/2020/wordml/sdtdatahash" xmlns:w16sdtfl="http://schemas.microsoft.com/office/word/2024/wordml/sdtformatlock" xmlns:w16se="http://schemas.microsoft.com/office/word/2015/wordml/symex" xmlns:wpg="http://schemas.microsoft.com/office/word/2010/wordprocessingGroup" xmlns:wpi="http://schemas.microsoft.com/office/word/2010/wordprocessingInk" xmlns:wne="http://schemas.microsoft.com/office/word/2006/wordml" xmlns:wps="http://schemas.microsoft.com/office/word/2010/wordprocessingShape" mc:Ignorable="w14 w15 w16se w16cid w16 w16cex w16sdtdh w16sdtfl w16du wp14">
+  <w:abstractNum w:abstractNumId="0" w15:restartNumberingAfterBreak="0">
+    <w:nsid w:val="3B1849EA"/>
+    <w:multiLevelType w:val="multilevel"/>
+    <w:tmpl w:val="D434592C"/>
+    <w:lvl w:ilvl="0">
+      <w:start w:val="1"/>
+      <w:numFmt w:val="decimal"/>
+      <w:lvlText w:val="%1."/>
+      <w:lvlJc w:val="left"/>
+      <w:pPr>
+        <w:ind w:left="360" w:hanging="360"/>
+      </w:pPr>
+      <w:rPr>
+        <w:rFonts w:hint="default"/>
+      </w:rPr>
+    </w:lvl>
+    <w:lvl w:ilvl="1">
+      <w:start w:val="1"/>
+      <w:numFmt w:val="decimal"/>
+      <w:lvlText w:val="%1.%2)"/>
+      <w:lvlJc w:val="left"/>
+      <w:pPr>
+        <w:ind w:left="1440" w:hanging="360"/>
+      </w:pPr>
+      <w:rPr>
+        <w:rFonts w:hint="default"/>
+      </w:rPr>
+    </w:lvl>
+    <w:lvl w:ilvl="2">
+      <w:start w:val="1"/>
+      <w:numFmt w:val="decimal"/>
+      <w:lvlText w:val="%1.%2)%3."/>
+      <w:lvlJc w:val="left"/>
+      <w:pPr>
+        <w:ind w:left="2880" w:hanging="720"/>
+      </w:pPr>
+      <w:rPr>
+        <w:rFonts w:hint="default"/>
+      </w:rPr>
+    </w:lvl>
+    <w:lvl w:ilvl="3">
+      <w:start w:val="1"/>
+      <w:numFmt w:val="decimal"/>
+      <w:lvlText w:val="%1.%2)%3.%4."/>
+      <w:lvlJc w:val="left"/>
+      <w:pPr>
+        <w:ind w:left="3960" w:hanging="720"/>
+      </w:pPr>
+      <w:rPr>
+        <w:rFonts w:hint="default"/>
+      </w:rPr>
+    </w:lvl>
+    <w:lvl w:ilvl="4">
+      <w:start w:val="1"/>
+      <w:numFmt w:val="decimal"/>
+      <w:lvlText w:val="%1.%2)%3.%4.%5."/>
+      <w:lvlJc w:val="left"/>
+      <w:pPr>
+        <w:ind w:left="5400" w:hanging="1080"/>
+      </w:pPr>
+      <w:rPr>
+        <w:rFonts w:hint="default"/>
+      </w:rPr>
+    </w:lvl>
+    <w:lvl w:ilvl="5">
+      <w:start w:val="1"/>
+      <w:numFmt w:val="decimal"/>
+      <w:lvlText w:val="%1.%2)%3.%4.%5.%6."/>
+      <w:lvlJc w:val="left"/>
+      <w:pPr>
+        <w:ind w:left="6480" w:hanging="1080"/>
+      </w:pPr>
+      <w:rPr>
+        <w:rFonts w:hint="default"/>
+      </w:rPr>
+    </w:lvl>
+    <w:lvl w:ilvl="6">
+      <w:start w:val="1"/>
+      <w:numFmt w:val="decimal"/>
+      <w:lvlText w:val="%1.%2)%3.%4.%5.%6.%7."/>
+      <w:lvlJc w:val="left"/>
+      <w:pPr>
+        <w:ind w:left="7920" w:hanging="1440"/>
+      </w:pPr>
+      <w:rPr>
+        <w:rFonts w:hint="default"/>
+      </w:rPr>
+    </w:lvl>
+    <w:lvl w:ilvl="7">
+      <w:start w:val="1"/>
+      <w:numFmt w:val="decimal"/>
+      <w:lvlText w:val="%1.%2)%3.%4.%5.%6.%7.%8."/>
+      <w:lvlJc w:val="left"/>
+      <w:pPr>
+        <w:ind w:left="9000" w:hanging="1440"/>
+      </w:pPr>
+      <w:rPr>
+        <w:rFonts w:hint="default"/>
+      </w:rPr>
+    </w:lvl>
+    <w:lvl w:ilvl="8">
+      <w:start w:val="1"/>
+      <w:numFmt w:val="decimal"/>
+      <w:lvlText w:val="%1.%2)%3.%4.%5.%6.%7.%8.%9."/>
+      <w:lvlJc w:val="left"/>
+      <w:pPr>
+        <w:ind w:left="10440" w:hanging="1800"/>
+      </w:pPr>
+      <w:rPr>
+        <w:rFonts w:hint="default"/>
+      </w:rPr>
+    </w:lvl>
+  </w:abstractNum>
+  <w:abstractNum w:abstractNumId="1" w15:restartNumberingAfterBreak="0">
+    <w:nsid w:val="4AFD122F"/>
+    <w:multiLevelType w:val="hybridMultilevel"/>
+    <w:tmpl w:val="78921CA0"/>
+    <w:lvl w:ilvl="0" w:tplc="FD12623E">
+      <w:start w:val="1"/>
+      <w:numFmt w:val="decimal"/>
+      <w:lvlText w:val="%1)"/>
+      <w:lvlJc w:val="left"/>
+      <w:pPr>
+        <w:ind w:left="1080" w:hanging="360"/>
+      </w:pPr>
+      <w:rPr>
+        <w:rFonts w:hint="default"/>
+      </w:rPr>
+    </w:lvl>
+    <w:lvl w:ilvl="1" w:tplc="18090019" w:tentative="1">
+      <w:start w:val="1"/>
+      <w:numFmt w:val="lowerLetter"/>
+      <w:lvlText w:val="%2."/>
+      <w:lvlJc w:val="left"/>
+      <w:pPr>
+        <w:ind w:left="1800" w:hanging="360"/>
+      </w:pPr>
+    </w:lvl>
+    <w:lvl w:ilvl="2" w:tplc="1809001B" w:tentative="1">
+      <w:start w:val="1"/>
+      <w:numFmt w:val="lowerRoman"/>
+      <w:lvlText w:val="%3."/>
+      <w:lvlJc w:val="right"/>
+      <w:pPr>
+        <w:ind w:left="2520" w:hanging="180"/>
+      </w:pPr>
+    </w:lvl>
+    <w:lvl w:ilvl="3" w:tplc="1809000F" w:tentative="1">
+      <w:start w:val="1"/>
+      <w:numFmt w:val="decimal"/>
+      <w:lvlText w:val="%4."/>
+      <w:lvlJc w:val="left"/>
+      <w:pPr>
+        <w:ind w:left="3240" w:hanging="360"/>
+      </w:pPr>
+    </w:lvl>
+    <w:lvl w:ilvl="4" w:tplc="18090019" w:tentative="1">
+      <w:start w:val="1"/>
+      <w:numFmt w:val="lowerLetter"/>
+      <w:lvlText w:val="%5."/>
+      <w:lvlJc w:val="left"/>
+      <w:pPr>
+        <w:ind w:left="3960" w:hanging="360"/>
+      </w:pPr>
+    </w:lvl>
+    <w:lvl w:ilvl="5" w:tplc="1809001B" w:tentative="1">
+      <w:start w:val="1"/>
+      <w:numFmt w:val="lowerRoman"/>
+      <w:lvlText w:val="%6."/>
+      <w:lvlJc w:val="right"/>
+      <w:pPr>
+        <w:ind w:left="4680" w:hanging="180"/>
+      </w:pPr>
+    </w:lvl>
+    <w:lvl w:ilvl="6" w:tplc="1809000F" w:tentative="1">
+      <w:start w:val="1"/>
+      <w:numFmt w:val="decimal"/>
+      <w:lvlText w:val="%7."/>
+      <w:lvlJc w:val="left"/>
+      <w:pPr>
+        <w:ind w:left="5400" w:hanging="360"/>
+      </w:pPr>
+    </w:lvl>
+    <w:lvl w:ilvl="7" w:tplc="18090019" w:tentative="1">
+      <w:start w:val="1"/>
+      <w:numFmt w:val="lowerLetter"/>
+      <w:lvlText w:val="%8."/>
+      <w:lvlJc w:val="left"/>
+      <w:pPr>
+        <w:ind w:left="6120" w:hanging="360"/>
+      </w:pPr>
+    </w:lvl>
+    <w:lvl w:ilvl="8" w:tplc="1809001B" w:tentative="1">
+      <w:start w:val="1"/>
+      <w:numFmt w:val="lowerRoman"/>
+      <w:lvlText w:val="%9."/>
+      <w:lvlJc w:val="right"/>
+      <w:pPr>
+        <w:ind w:left="6840" w:hanging="180"/>
+      </w:pPr>
+    </w:lvl>
+  </w:abstractNum>
+  <w:num w:numId="1" w16cid:durableId="466507547">
+    <w:abstractNumId w:val="1"/>
+  </w:num>
+  <w:num w:numId="2" w16cid:durableId="863590061">
+    <w:abstractNumId w:val="0"/>
+  </w:num>
+</w:numbering>
 </file>
 
 <file path=word/styles.xml><?xml version="1.0" encoding="utf-8"?>
@@ -1158,6 +2342,7 @@
   <w:style w:type="character" w:default="1" w:styleId="DefaultParagraphFont">
     <w:name w:val="Default Paragraph Font"/>
     <w:uiPriority w:val="1"/>
+    <w:semiHidden/>
     <w:unhideWhenUsed/>
   </w:style>
   <w:style w:type="table" w:default="1" w:styleId="TableNormal">

--- a/Report for Medi-Advise.docx
+++ b/Report for Medi-Advise.docx
@@ -2,9 +2,1986 @@
 <file path=word/document.xml><?xml version="1.0" encoding="utf-8"?>
 <w:document xmlns:wpc="http://schemas.microsoft.com/office/word/2010/wordprocessingCanvas" xmlns:cx="http://schemas.microsoft.com/office/drawing/2014/chartex" xmlns:cx1="http://schemas.microsoft.com/office/drawing/2015/9/8/chartex" xmlns:cx2="http://schemas.microsoft.com/office/drawing/2015/10/21/chartex" xmlns:cx3="http://schemas.microsoft.com/office/drawing/2016/5/9/chartex" xmlns:cx4="http://schemas.microsoft.com/office/drawing/2016/5/10/chartex" xmlns:cx5="http://schemas.microsoft.com/office/drawing/2016/5/11/chartex" xmlns:cx6="http://schemas.microsoft.com/office/drawing/2016/5/12/chartex" xmlns:cx7="http://schemas.microsoft.com/office/drawing/2016/5/13/chartex" xmlns:cx8="http://schemas.microsoft.com/office/drawing/2016/5/14/chartex" xmlns:mc="http://schemas.openxmlformats.org/markup-compatibility/2006" xmlns:aink="http://schemas.microsoft.com/office/drawing/2016/ink" xmlns:am3d="http://schemas.microsoft.com/office/drawing/2017/model3d" xmlns:o="urn:schemas-microsoft-com:office:office" xmlns:oel="http://schemas.microsoft.com/office/2019/extlst" xmlns:r="http://schemas.openxmlformats.org/officeDocument/2006/relationships" xmlns:m="http://schemas.openxmlformats.org/officeDocument/2006/math" xmlns:v="urn:schemas-microsoft-com:vml" xmlns:wp14="http://schemas.microsoft.com/office/word/2010/wordprocessingDrawing" xmlns:wp="http://schemas.openxmlformats.org/drawingml/2006/wordprocessingDrawing" xmlns:w10="urn:schemas-microsoft-com:office:word" xmlns:w="http://schemas.openxmlformats.org/wordprocessingml/2006/main" xmlns:w14="http://schemas.microsoft.com/office/word/2010/wordml" xmlns:w15="http://schemas.microsoft.com/office/word/2012/wordml" xmlns:w16cex="http://schemas.microsoft.com/office/word/2018/wordml/cex" xmlns:w16cid="http://schemas.microsoft.com/office/word/2016/wordml/cid" xmlns:w16="http://schemas.microsoft.com/office/word/2018/wordml" xmlns:w16du="http://schemas.microsoft.com/office/word/2023/wordml/word16du" xmlns:w16sdtdh="http://schemas.microsoft.com/office/word/2020/wordml/sdtdatahash" xmlns:w16sdtfl="http://schemas.microsoft.com/office/word/2024/wordml/sdtformatlock" xmlns:w16se="http://schemas.microsoft.com/office/word/2015/wordml/symex" xmlns:wpg="http://schemas.microsoft.com/office/word/2010/wordprocessingGroup" xmlns:wpi="http://schemas.microsoft.com/office/word/2010/wordprocessingInk" xmlns:wne="http://schemas.microsoft.com/office/word/2006/wordml" xmlns:wps="http://schemas.microsoft.com/office/word/2010/wordprocessingShape" mc:Ignorable="w14 w15 w16se w16cid w16 w16cex w16sdtdh w16sdtfl w16du wp14">
   <w:body>
-    <w:p/>
-    <w:p>
-      <w:r>
+    <w:sdt>
+      <w:sdtPr>
+        <w:id w:val="943889340"/>
+        <w:docPartObj>
+          <w:docPartGallery w:val="Cover Pages"/>
+          <w:docPartUnique/>
+        </w:docPartObj>
+      </w:sdtPr>
+      <w:sdtContent>
+        <w:p>
+          <w:r>
+            <w:rPr>
+              <w:noProof/>
+            </w:rPr>
+            <mc:AlternateContent>
+              <mc:Choice Requires="wpg">
+                <w:drawing>
+                  <wp:anchor distT="0" distB="0" distL="114300" distR="114300" simplePos="0" relativeHeight="251662336" behindDoc="0" locked="0" layoutInCell="1" allowOverlap="1" wp14:anchorId="717B68BD" wp14:editId="266E1EE9">
+                    <wp:simplePos x="0" y="0"/>
+                    <wp:positionH relativeFrom="page">
+                      <wp:align>center</wp:align>
+                    </wp:positionH>
+                    <mc:AlternateContent>
+                      <mc:Choice Requires="wp14">
+                        <wp:positionV relativeFrom="page">
+                          <wp14:pctPosVOffset>2300</wp14:pctPosVOffset>
+                        </wp:positionV>
+                      </mc:Choice>
+                      <mc:Fallback>
+                        <wp:positionV relativeFrom="page">
+                          <wp:posOffset>245745</wp:posOffset>
+                        </wp:positionV>
+                      </mc:Fallback>
+                    </mc:AlternateContent>
+                    <wp:extent cx="7315200" cy="1215391"/>
+                    <wp:effectExtent l="0" t="0" r="1270" b="1905"/>
+                    <wp:wrapNone/>
+                    <wp:docPr id="149" name="Group 157"/>
+                    <wp:cNvGraphicFramePr/>
+                    <a:graphic xmlns:a="http://schemas.openxmlformats.org/drawingml/2006/main">
+                      <a:graphicData uri="http://schemas.microsoft.com/office/word/2010/wordprocessingGroup">
+                        <wpg:wgp>
+                          <wpg:cNvGrpSpPr/>
+                          <wpg:grpSpPr>
+                            <a:xfrm>
+                              <a:off x="0" y="0"/>
+                              <a:ext cx="7315200" cy="1215391"/>
+                              <a:chOff x="0" y="-1"/>
+                              <a:chExt cx="7315200" cy="1216153"/>
+                            </a:xfrm>
+                          </wpg:grpSpPr>
+                          <wps:wsp>
+                            <wps:cNvPr id="150" name="Rectangle 51"/>
+                            <wps:cNvSpPr/>
+                            <wps:spPr>
+                              <a:xfrm>
+                                <a:off x="0" y="-1"/>
+                                <a:ext cx="7315200" cy="1130373"/>
+                              </a:xfrm>
+                              <a:custGeom>
+                                <a:avLst/>
+                                <a:gdLst>
+                                  <a:gd name="connsiteX0" fmla="*/ 0 w 7312660"/>
+                                  <a:gd name="connsiteY0" fmla="*/ 0 h 1215390"/>
+                                  <a:gd name="connsiteX1" fmla="*/ 7312660 w 7312660"/>
+                                  <a:gd name="connsiteY1" fmla="*/ 0 h 1215390"/>
+                                  <a:gd name="connsiteX2" fmla="*/ 7312660 w 7312660"/>
+                                  <a:gd name="connsiteY2" fmla="*/ 1215390 h 1215390"/>
+                                  <a:gd name="connsiteX3" fmla="*/ 0 w 7312660"/>
+                                  <a:gd name="connsiteY3" fmla="*/ 1215390 h 1215390"/>
+                                  <a:gd name="connsiteX4" fmla="*/ 0 w 7312660"/>
+                                  <a:gd name="connsiteY4" fmla="*/ 0 h 1215390"/>
+                                  <a:gd name="connsiteX0" fmla="*/ 0 w 7312660"/>
+                                  <a:gd name="connsiteY0" fmla="*/ 0 h 1215390"/>
+                                  <a:gd name="connsiteX1" fmla="*/ 7312660 w 7312660"/>
+                                  <a:gd name="connsiteY1" fmla="*/ 0 h 1215390"/>
+                                  <a:gd name="connsiteX2" fmla="*/ 7312660 w 7312660"/>
+                                  <a:gd name="connsiteY2" fmla="*/ 1215390 h 1215390"/>
+                                  <a:gd name="connsiteX3" fmla="*/ 3667125 w 7312660"/>
+                                  <a:gd name="connsiteY3" fmla="*/ 1209675 h 1215390"/>
+                                  <a:gd name="connsiteX4" fmla="*/ 0 w 7312660"/>
+                                  <a:gd name="connsiteY4" fmla="*/ 1215390 h 1215390"/>
+                                  <a:gd name="connsiteX5" fmla="*/ 0 w 7312660"/>
+                                  <a:gd name="connsiteY5" fmla="*/ 0 h 1215390"/>
+                                  <a:gd name="connsiteX0" fmla="*/ 0 w 7312660"/>
+                                  <a:gd name="connsiteY0" fmla="*/ 0 h 1215390"/>
+                                  <a:gd name="connsiteX1" fmla="*/ 7312660 w 7312660"/>
+                                  <a:gd name="connsiteY1" fmla="*/ 0 h 1215390"/>
+                                  <a:gd name="connsiteX2" fmla="*/ 7312660 w 7312660"/>
+                                  <a:gd name="connsiteY2" fmla="*/ 1215390 h 1215390"/>
+                                  <a:gd name="connsiteX3" fmla="*/ 3619500 w 7312660"/>
+                                  <a:gd name="connsiteY3" fmla="*/ 733425 h 1215390"/>
+                                  <a:gd name="connsiteX4" fmla="*/ 0 w 7312660"/>
+                                  <a:gd name="connsiteY4" fmla="*/ 1215390 h 1215390"/>
+                                  <a:gd name="connsiteX5" fmla="*/ 0 w 7312660"/>
+                                  <a:gd name="connsiteY5" fmla="*/ 0 h 1215390"/>
+                                  <a:gd name="connsiteX0" fmla="*/ 0 w 7312660"/>
+                                  <a:gd name="connsiteY0" fmla="*/ 0 h 1215390"/>
+                                  <a:gd name="connsiteX1" fmla="*/ 7312660 w 7312660"/>
+                                  <a:gd name="connsiteY1" fmla="*/ 0 h 1215390"/>
+                                  <a:gd name="connsiteX2" fmla="*/ 7312660 w 7312660"/>
+                                  <a:gd name="connsiteY2" fmla="*/ 1129665 h 1215390"/>
+                                  <a:gd name="connsiteX3" fmla="*/ 3619500 w 7312660"/>
+                                  <a:gd name="connsiteY3" fmla="*/ 733425 h 1215390"/>
+                                  <a:gd name="connsiteX4" fmla="*/ 0 w 7312660"/>
+                                  <a:gd name="connsiteY4" fmla="*/ 1215390 h 1215390"/>
+                                  <a:gd name="connsiteX5" fmla="*/ 0 w 7312660"/>
+                                  <a:gd name="connsiteY5" fmla="*/ 0 h 1215390"/>
+                                  <a:gd name="connsiteX0" fmla="*/ 9525 w 7322185"/>
+                                  <a:gd name="connsiteY0" fmla="*/ 0 h 1129665"/>
+                                  <a:gd name="connsiteX1" fmla="*/ 7322185 w 7322185"/>
+                                  <a:gd name="connsiteY1" fmla="*/ 0 h 1129665"/>
+                                  <a:gd name="connsiteX2" fmla="*/ 7322185 w 7322185"/>
+                                  <a:gd name="connsiteY2" fmla="*/ 1129665 h 1129665"/>
+                                  <a:gd name="connsiteX3" fmla="*/ 3629025 w 7322185"/>
+                                  <a:gd name="connsiteY3" fmla="*/ 733425 h 1129665"/>
+                                  <a:gd name="connsiteX4" fmla="*/ 0 w 7322185"/>
+                                  <a:gd name="connsiteY4" fmla="*/ 1091565 h 1129665"/>
+                                  <a:gd name="connsiteX5" fmla="*/ 9525 w 7322185"/>
+                                  <a:gd name="connsiteY5" fmla="*/ 0 h 1129665"/>
+                                  <a:gd name="connsiteX0" fmla="*/ 0 w 7312660"/>
+                                  <a:gd name="connsiteY0" fmla="*/ 0 h 1129665"/>
+                                  <a:gd name="connsiteX1" fmla="*/ 7312660 w 7312660"/>
+                                  <a:gd name="connsiteY1" fmla="*/ 0 h 1129665"/>
+                                  <a:gd name="connsiteX2" fmla="*/ 7312660 w 7312660"/>
+                                  <a:gd name="connsiteY2" fmla="*/ 1129665 h 1129665"/>
+                                  <a:gd name="connsiteX3" fmla="*/ 3619500 w 7312660"/>
+                                  <a:gd name="connsiteY3" fmla="*/ 733425 h 1129665"/>
+                                  <a:gd name="connsiteX4" fmla="*/ 0 w 7312660"/>
+                                  <a:gd name="connsiteY4" fmla="*/ 1091565 h 1129665"/>
+                                  <a:gd name="connsiteX5" fmla="*/ 0 w 7312660"/>
+                                  <a:gd name="connsiteY5" fmla="*/ 0 h 1129665"/>
+                                </a:gdLst>
+                                <a:ahLst/>
+                                <a:cxnLst>
+                                  <a:cxn ang="0">
+                                    <a:pos x="connsiteX0" y="connsiteY0"/>
+                                  </a:cxn>
+                                  <a:cxn ang="0">
+                                    <a:pos x="connsiteX1" y="connsiteY1"/>
+                                  </a:cxn>
+                                  <a:cxn ang="0">
+                                    <a:pos x="connsiteX2" y="connsiteY2"/>
+                                  </a:cxn>
+                                  <a:cxn ang="0">
+                                    <a:pos x="connsiteX3" y="connsiteY3"/>
+                                  </a:cxn>
+                                  <a:cxn ang="0">
+                                    <a:pos x="connsiteX4" y="connsiteY4"/>
+                                  </a:cxn>
+                                  <a:cxn ang="0">
+                                    <a:pos x="connsiteX5" y="connsiteY5"/>
+                                  </a:cxn>
+                                </a:cxnLst>
+                                <a:rect l="l" t="t" r="r" b="b"/>
+                                <a:pathLst>
+                                  <a:path w="7312660" h="1129665">
+                                    <a:moveTo>
+                                      <a:pt x="0" y="0"/>
+                                    </a:moveTo>
+                                    <a:lnTo>
+                                      <a:pt x="7312660" y="0"/>
+                                    </a:lnTo>
+                                    <a:lnTo>
+                                      <a:pt x="7312660" y="1129665"/>
+                                    </a:lnTo>
+                                    <a:lnTo>
+                                      <a:pt x="3619500" y="733425"/>
+                                    </a:lnTo>
+                                    <a:lnTo>
+                                      <a:pt x="0" y="1091565"/>
+                                    </a:lnTo>
+                                    <a:lnTo>
+                                      <a:pt x="0" y="0"/>
+                                    </a:lnTo>
+                                    <a:close/>
+                                  </a:path>
+                                </a:pathLst>
+                              </a:custGeom>
+                              <a:ln>
+                                <a:noFill/>
+                              </a:ln>
+                            </wps:spPr>
+                            <wps:style>
+                              <a:lnRef idx="2">
+                                <a:schemeClr val="accent1">
+                                  <a:shade val="50000"/>
+                                </a:schemeClr>
+                              </a:lnRef>
+                              <a:fillRef idx="1">
+                                <a:schemeClr val="accent1"/>
+                              </a:fillRef>
+                              <a:effectRef idx="0">
+                                <a:schemeClr val="accent1"/>
+                              </a:effectRef>
+                              <a:fontRef idx="minor">
+                                <a:schemeClr val="lt1"/>
+                              </a:fontRef>
+                            </wps:style>
+                            <wps:bodyPr rot="0" spcFirstLastPara="0" vertOverflow="overflow" horzOverflow="overflow" vert="horz" wrap="square" lIns="91440" tIns="45720" rIns="91440" bIns="45720" numCol="1" spcCol="0" rtlCol="0" fromWordArt="0" anchor="ctr" anchorCtr="0" forceAA="0" compatLnSpc="1">
+                              <a:prstTxWarp prst="textNoShape">
+                                <a:avLst/>
+                              </a:prstTxWarp>
+                              <a:noAutofit/>
+                            </wps:bodyPr>
+                          </wps:wsp>
+                          <wps:wsp>
+                            <wps:cNvPr id="151" name="Rectangle 151"/>
+                            <wps:cNvSpPr/>
+                            <wps:spPr>
+                              <a:xfrm>
+                                <a:off x="0" y="0"/>
+                                <a:ext cx="7315200" cy="1216152"/>
+                              </a:xfrm>
+                              <a:prstGeom prst="rect">
+                                <a:avLst/>
+                              </a:prstGeom>
+                              <a:blipFill>
+                                <a:blip r:embed="rId7"/>
+                                <a:stretch>
+                                  <a:fillRect r="-7574"/>
+                                </a:stretch>
+                              </a:blipFill>
+                              <a:ln>
+                                <a:noFill/>
+                              </a:ln>
+                            </wps:spPr>
+                            <wps:style>
+                              <a:lnRef idx="2">
+                                <a:schemeClr val="accent1">
+                                  <a:shade val="50000"/>
+                                </a:schemeClr>
+                              </a:lnRef>
+                              <a:fillRef idx="1">
+                                <a:schemeClr val="accent1"/>
+                              </a:fillRef>
+                              <a:effectRef idx="0">
+                                <a:schemeClr val="accent1"/>
+                              </a:effectRef>
+                              <a:fontRef idx="minor">
+                                <a:schemeClr val="lt1"/>
+                              </a:fontRef>
+                            </wps:style>
+                            <wps:bodyPr rot="0" spcFirstLastPara="0" vertOverflow="overflow" horzOverflow="overflow" vert="horz" wrap="square" lIns="91440" tIns="45720" rIns="91440" bIns="45720" numCol="1" spcCol="0" rtlCol="0" fromWordArt="0" anchor="ctr" anchorCtr="0" forceAA="0" compatLnSpc="1">
+                              <a:prstTxWarp prst="textNoShape">
+                                <a:avLst/>
+                              </a:prstTxWarp>
+                              <a:noAutofit/>
+                            </wps:bodyPr>
+                          </wps:wsp>
+                        </wpg:wgp>
+                      </a:graphicData>
+                    </a:graphic>
+                    <wp14:sizeRelH relativeFrom="page">
+                      <wp14:pctWidth>94100</wp14:pctWidth>
+                    </wp14:sizeRelH>
+                    <wp14:sizeRelV relativeFrom="page">
+                      <wp14:pctHeight>12100</wp14:pctHeight>
+                    </wp14:sizeRelV>
+                  </wp:anchor>
+                </w:drawing>
+              </mc:Choice>
+              <mc:Fallback>
+                <w:pict>
+                  <v:group w14:anchorId="64F393F2" id="Group 157" o:spid="_x0000_s1026" style="position:absolute;margin-left:0;margin-top:0;width:8in;height:95.7pt;z-index:251662336;mso-width-percent:941;mso-height-percent:121;mso-top-percent:23;mso-position-horizontal:center;mso-position-horizontal-relative:page;mso-position-vertical-relative:page;mso-width-percent:941;mso-height-percent:121;mso-top-percent:23" coordorigin="" coordsize="73152,12161" o:gfxdata="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">
+                    <v:shape id="Rectangle 51" o:spid="_x0000_s1027" style="position:absolute;width:73152;height:11303;visibility:visible;mso-wrap-style:square;v-text-anchor:middle" coordsize="7312660,1129665" o:gfxdata="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" path="m,l7312660,r,1129665l3619500,733425,,1091565,,xe" fillcolor="#156082 [3204]" stroked="f" strokeweight="1.5pt">
+                      <v:stroke joinstyle="miter"/>
+                      <v:path arrowok="t" o:connecttype="custom" o:connectlocs="0,0;7315200,0;7315200,1130373;3620757,733885;0,1092249;0,0" o:connectangles="0,0,0,0,0,0"/>
+                    </v:shape>
+                    <v:rect id="Rectangle 151" o:spid="_x0000_s1028" style="position:absolute;width:73152;height:12161;visibility:visible;mso-wrap-style:square;v-text-anchor:middle" o:gfxdata="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" stroked="f" strokeweight="1.5pt">
+                      <v:fill r:id="rId8" o:title="" recolor="t" rotate="t" type="frame"/>
+                    </v:rect>
+                    <w10:wrap anchorx="page" anchory="page"/>
+                  </v:group>
+                </w:pict>
+              </mc:Fallback>
+            </mc:AlternateContent>
+          </w:r>
+          <w:r>
+            <w:rPr>
+              <w:noProof/>
+            </w:rPr>
+            <mc:AlternateContent>
+              <mc:Choice Requires="wps">
+                <w:drawing>
+                  <wp:anchor distT="0" distB="0" distL="114300" distR="114300" simplePos="0" relativeHeight="251660288" behindDoc="0" locked="0" layoutInCell="1" allowOverlap="1" wp14:anchorId="69A49B0C" wp14:editId="6ADD035C">
+                    <wp:simplePos x="0" y="0"/>
+                    <wp:positionH relativeFrom="page">
+                      <wp:align>center</wp:align>
+                    </wp:positionH>
+                    <mc:AlternateContent>
+                      <mc:Choice Requires="wp14">
+                        <wp:positionV relativeFrom="page">
+                          <wp14:pctPosVOffset>81800</wp14:pctPosVOffset>
+                        </wp:positionV>
+                      </mc:Choice>
+                      <mc:Fallback>
+                        <wp:positionV relativeFrom="page">
+                          <wp:posOffset>8745855</wp:posOffset>
+                        </wp:positionV>
+                      </mc:Fallback>
+                    </mc:AlternateContent>
+                    <wp:extent cx="7315200" cy="914400"/>
+                    <wp:effectExtent l="0" t="0" r="0" b="8255"/>
+                    <wp:wrapSquare wrapText="bothSides"/>
+                    <wp:docPr id="152" name="Text Box 159"/>
+                    <wp:cNvGraphicFramePr/>
+                    <a:graphic xmlns:a="http://schemas.openxmlformats.org/drawingml/2006/main">
+                      <a:graphicData uri="http://schemas.microsoft.com/office/word/2010/wordprocessingShape">
+                        <wps:wsp>
+                          <wps:cNvSpPr txBox="1"/>
+                          <wps:spPr>
+                            <a:xfrm>
+                              <a:off x="0" y="0"/>
+                              <a:ext cx="7315200" cy="914400"/>
+                            </a:xfrm>
+                            <a:prstGeom prst="rect">
+                              <a:avLst/>
+                            </a:prstGeom>
+                            <a:noFill/>
+                            <a:ln w="6350">
+                              <a:noFill/>
+                            </a:ln>
+                            <a:effectLst/>
+                          </wps:spPr>
+                          <wps:style>
+                            <a:lnRef idx="0">
+                              <a:schemeClr val="accent1"/>
+                            </a:lnRef>
+                            <a:fillRef idx="0">
+                              <a:schemeClr val="accent1"/>
+                            </a:fillRef>
+                            <a:effectRef idx="0">
+                              <a:schemeClr val="accent1"/>
+                            </a:effectRef>
+                            <a:fontRef idx="minor">
+                              <a:schemeClr val="dk1"/>
+                            </a:fontRef>
+                          </wps:style>
+                          <wps:txbx>
+                            <w:txbxContent>
+                              <w:sdt>
+                                <w:sdtPr>
+                                  <w:rPr>
+                                    <w:color w:val="595959" w:themeColor="text1" w:themeTint="A6"/>
+                                    <w:sz w:val="28"/>
+                                    <w:szCs w:val="28"/>
+                                  </w:rPr>
+                                  <w:alias w:val="Author"/>
+                                  <w:tag w:val=""/>
+                                  <w:id w:val="789243997"/>
+                                  <w:dataBinding w:prefixMappings="xmlns:ns0='http://purl.org/dc/elements/1.1/' xmlns:ns1='http://schemas.openxmlformats.org/package/2006/metadata/core-properties' " w:xpath="/ns1:coreProperties[1]/ns0:creator[1]" w:storeItemID="{6C3C8BC8-F283-45AE-878A-BAB7291924A1}"/>
+                                  <w:text/>
+                                </w:sdtPr>
+                                <w:sdtContent>
+                                  <w:p>
+                                    <w:pPr>
+                                      <w:pStyle w:val="NoSpacing"/>
+                                      <w:jc w:val="right"/>
+                                      <w:rPr>
+                                        <w:color w:val="595959" w:themeColor="text1" w:themeTint="A6"/>
+                                        <w:sz w:val="28"/>
+                                        <w:szCs w:val="28"/>
+                                      </w:rPr>
+                                    </w:pPr>
+                                    <w:r>
+                                      <w:rPr>
+                                        <w:color w:val="595959" w:themeColor="text1" w:themeTint="A6"/>
+                                        <w:sz w:val="28"/>
+                                        <w:szCs w:val="28"/>
+                                      </w:rPr>
+                                      <w:t>Laura Lujan</w:t>
+                                    </w:r>
+                                  </w:p>
+                                </w:sdtContent>
+                              </w:sdt>
+                              <w:p>
+                                <w:pPr>
+                                  <w:pStyle w:val="NoSpacing"/>
+                                  <w:jc w:val="right"/>
+                                  <w:rPr>
+                                    <w:color w:val="595959" w:themeColor="text1" w:themeTint="A6"/>
+                                    <w:sz w:val="18"/>
+                                    <w:szCs w:val="18"/>
+                                  </w:rPr>
+                                </w:pPr>
+                                <w:sdt>
+                                  <w:sdtPr>
+                                    <w:rPr>
+                                      <w:color w:val="595959" w:themeColor="text1" w:themeTint="A6"/>
+                                      <w:sz w:val="18"/>
+                                      <w:szCs w:val="18"/>
+                                    </w:rPr>
+                                    <w:alias w:val="Email"/>
+                                    <w:tag w:val="Email"/>
+                                    <w:id w:val="942260680"/>
+                                    <w:showingPlcHdr/>
+                                    <w:dataBinding w:prefixMappings="xmlns:ns0='http://schemas.microsoft.com/office/2006/coverPageProps' " w:xpath="/ns0:CoverPageProperties[1]/ns0:CompanyEmail[1]" w:storeItemID="{55AF091B-3C7A-41E3-B477-F2FDAA23CFDA}"/>
+                                    <w:text/>
+                                  </w:sdtPr>
+                                  <w:sdtContent>
+                                    <w:r>
+                                      <w:rPr>
+                                        <w:color w:val="595959" w:themeColor="text1" w:themeTint="A6"/>
+                                        <w:sz w:val="18"/>
+                                        <w:szCs w:val="18"/>
+                                      </w:rPr>
+                                      <w:t>[Email address]</w:t>
+                                    </w:r>
+                                  </w:sdtContent>
+                                </w:sdt>
+                              </w:p>
+                            </w:txbxContent>
+                          </wps:txbx>
+                          <wps:bodyPr rot="0" spcFirstLastPara="0" vertOverflow="overflow" horzOverflow="overflow" vert="horz" wrap="square" lIns="1600200" tIns="0" rIns="685800" bIns="0" numCol="1" spcCol="0" rtlCol="0" fromWordArt="0" anchor="b" anchorCtr="0" forceAA="0" compatLnSpc="1">
+                            <a:prstTxWarp prst="textNoShape">
+                              <a:avLst/>
+                            </a:prstTxWarp>
+                            <a:noAutofit/>
+                          </wps:bodyPr>
+                        </wps:wsp>
+                      </a:graphicData>
+                    </a:graphic>
+                    <wp14:sizeRelH relativeFrom="page">
+                      <wp14:pctWidth>94100</wp14:pctWidth>
+                    </wp14:sizeRelH>
+                    <wp14:sizeRelV relativeFrom="page">
+                      <wp14:pctHeight>9200</wp14:pctHeight>
+                    </wp14:sizeRelV>
+                  </wp:anchor>
+                </w:drawing>
+              </mc:Choice>
+              <mc:Fallback>
+                <w:pict>
+                  <v:shapetype w14:anchorId="69A49B0C" id="_x0000_t202" coordsize="21600,21600" o:spt="202" path="m,l,21600r21600,l21600,xe">
+                    <v:stroke joinstyle="miter"/>
+                    <v:path gradientshapeok="t" o:connecttype="rect"/>
+                  </v:shapetype>
+                  <v:shape id="Text Box 159" o:spid="_x0000_s1026" type="#_x0000_t202" style="position:absolute;margin-left:0;margin-top:0;width:8in;height:1in;z-index:251660288;visibility:visible;mso-wrap-style:square;mso-width-percent:941;mso-height-percent:92;mso-top-percent:818;mso-wrap-distance-left:9pt;mso-wrap-distance-top:0;mso-wrap-distance-right:9pt;mso-wrap-distance-bottom:0;mso-position-horizontal:center;mso-position-horizontal-relative:page;mso-position-vertical-relative:page;mso-width-percent:941;mso-height-percent:92;mso-top-percent:818;mso-width-relative:page;mso-height-relative:page;v-text-anchor:bottom" o:gfxdata="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" filled="f" stroked="f" strokeweight=".5pt">
+                    <v:textbox inset="126pt,0,54pt,0">
+                      <w:txbxContent>
+                        <w:sdt>
+                          <w:sdtPr>
+                            <w:rPr>
+                              <w:color w:val="595959" w:themeColor="text1" w:themeTint="A6"/>
+                              <w:sz w:val="28"/>
+                              <w:szCs w:val="28"/>
+                            </w:rPr>
+                            <w:alias w:val="Author"/>
+                            <w:tag w:val=""/>
+                            <w:id w:val="789243997"/>
+                            <w:dataBinding w:prefixMappings="xmlns:ns0='http://purl.org/dc/elements/1.1/' xmlns:ns1='http://schemas.openxmlformats.org/package/2006/metadata/core-properties' " w:xpath="/ns1:coreProperties[1]/ns0:creator[1]" w:storeItemID="{6C3C8BC8-F283-45AE-878A-BAB7291924A1}"/>
+                            <w:text/>
+                          </w:sdtPr>
+                          <w:sdtContent>
+                            <w:p>
+                              <w:pPr>
+                                <w:pStyle w:val="NoSpacing"/>
+                                <w:jc w:val="right"/>
+                                <w:rPr>
+                                  <w:color w:val="595959" w:themeColor="text1" w:themeTint="A6"/>
+                                  <w:sz w:val="28"/>
+                                  <w:szCs w:val="28"/>
+                                </w:rPr>
+                              </w:pPr>
+                              <w:r>
+                                <w:rPr>
+                                  <w:color w:val="595959" w:themeColor="text1" w:themeTint="A6"/>
+                                  <w:sz w:val="28"/>
+                                  <w:szCs w:val="28"/>
+                                </w:rPr>
+                                <w:t>Laura Lujan</w:t>
+                              </w:r>
+                            </w:p>
+                          </w:sdtContent>
+                        </w:sdt>
+                        <w:p>
+                          <w:pPr>
+                            <w:pStyle w:val="NoSpacing"/>
+                            <w:jc w:val="right"/>
+                            <w:rPr>
+                              <w:color w:val="595959" w:themeColor="text1" w:themeTint="A6"/>
+                              <w:sz w:val="18"/>
+                              <w:szCs w:val="18"/>
+                            </w:rPr>
+                          </w:pPr>
+                          <w:sdt>
+                            <w:sdtPr>
+                              <w:rPr>
+                                <w:color w:val="595959" w:themeColor="text1" w:themeTint="A6"/>
+                                <w:sz w:val="18"/>
+                                <w:szCs w:val="18"/>
+                              </w:rPr>
+                              <w:alias w:val="Email"/>
+                              <w:tag w:val="Email"/>
+                              <w:id w:val="942260680"/>
+                              <w:showingPlcHdr/>
+                              <w:dataBinding w:prefixMappings="xmlns:ns0='http://schemas.microsoft.com/office/2006/coverPageProps' " w:xpath="/ns0:CoverPageProperties[1]/ns0:CompanyEmail[1]" w:storeItemID="{55AF091B-3C7A-41E3-B477-F2FDAA23CFDA}"/>
+                              <w:text/>
+                            </w:sdtPr>
+                            <w:sdtContent>
+                              <w:r>
+                                <w:rPr>
+                                  <w:color w:val="595959" w:themeColor="text1" w:themeTint="A6"/>
+                                  <w:sz w:val="18"/>
+                                  <w:szCs w:val="18"/>
+                                </w:rPr>
+                                <w:t>[Email address]</w:t>
+                              </w:r>
+                            </w:sdtContent>
+                          </w:sdt>
+                        </w:p>
+                      </w:txbxContent>
+                    </v:textbox>
+                    <w10:wrap type="square" anchorx="page" anchory="page"/>
+                  </v:shape>
+                </w:pict>
+              </mc:Fallback>
+            </mc:AlternateContent>
+          </w:r>
+          <w:r>
+            <w:rPr>
+              <w:noProof/>
+            </w:rPr>
+            <mc:AlternateContent>
+              <mc:Choice Requires="wps">
+                <w:drawing>
+                  <wp:anchor distT="0" distB="0" distL="114300" distR="114300" simplePos="0" relativeHeight="251661312" behindDoc="0" locked="0" layoutInCell="1" allowOverlap="1" wp14:anchorId="3BD6BEC2" wp14:editId="3860E654">
+                    <wp:simplePos x="0" y="0"/>
+                    <wp:positionH relativeFrom="page">
+                      <wp:align>center</wp:align>
+                    </wp:positionH>
+                    <mc:AlternateContent>
+                      <mc:Choice Requires="wp14">
+                        <wp:positionV relativeFrom="page">
+                          <wp14:pctPosVOffset>70000</wp14:pctPosVOffset>
+                        </wp:positionV>
+                      </mc:Choice>
+                      <mc:Fallback>
+                        <wp:positionV relativeFrom="page">
+                          <wp:posOffset>7484110</wp:posOffset>
+                        </wp:positionV>
+                      </mc:Fallback>
+                    </mc:AlternateContent>
+                    <wp:extent cx="7315200" cy="1009650"/>
+                    <wp:effectExtent l="0" t="0" r="0" b="0"/>
+                    <wp:wrapSquare wrapText="bothSides"/>
+                    <wp:docPr id="153" name="Text Box 161"/>
+                    <wp:cNvGraphicFramePr/>
+                    <a:graphic xmlns:a="http://schemas.openxmlformats.org/drawingml/2006/main">
+                      <a:graphicData uri="http://schemas.microsoft.com/office/word/2010/wordprocessingShape">
+                        <wps:wsp>
+                          <wps:cNvSpPr txBox="1"/>
+                          <wps:spPr>
+                            <a:xfrm>
+                              <a:off x="0" y="0"/>
+                              <a:ext cx="7315200" cy="1009650"/>
+                            </a:xfrm>
+                            <a:prstGeom prst="rect">
+                              <a:avLst/>
+                            </a:prstGeom>
+                            <a:noFill/>
+                            <a:ln w="6350">
+                              <a:noFill/>
+                            </a:ln>
+                            <a:effectLst/>
+                          </wps:spPr>
+                          <wps:style>
+                            <a:lnRef idx="0">
+                              <a:schemeClr val="accent1"/>
+                            </a:lnRef>
+                            <a:fillRef idx="0">
+                              <a:schemeClr val="accent1"/>
+                            </a:fillRef>
+                            <a:effectRef idx="0">
+                              <a:schemeClr val="accent1"/>
+                            </a:effectRef>
+                            <a:fontRef idx="minor">
+                              <a:schemeClr val="dk1"/>
+                            </a:fontRef>
+                          </wps:style>
+                          <wps:txbx>
+                            <w:txbxContent>
+                              <w:sdt>
+                                <w:sdtPr>
+                                  <w:rPr>
+                                    <w:color w:val="595959" w:themeColor="text1" w:themeTint="A6"/>
+                                    <w:sz w:val="20"/>
+                                    <w:szCs w:val="20"/>
+                                    <w:lang w:val="es-ES"/>
+                                  </w:rPr>
+                                  <w:alias w:val="Abstract"/>
+                                  <w:tag w:val=""/>
+                                  <w:id w:val="1375273687"/>
+                                  <w:dataBinding w:prefixMappings="xmlns:ns0='http://schemas.microsoft.com/office/2006/coverPageProps' " w:xpath="/ns0:CoverPageProperties[1]/ns0:Abstract[1]" w:storeItemID="{55AF091B-3C7A-41E3-B477-F2FDAA23CFDA}"/>
+                                  <w:text w:multiLine="1"/>
+                                </w:sdtPr>
+                                <w:sdtContent>
+                                  <w:p>
+                                    <w:pPr>
+                                      <w:pStyle w:val="NoSpacing"/>
+                                      <w:jc w:val="right"/>
+                                      <w:rPr>
+                                        <w:color w:val="595959" w:themeColor="text1" w:themeTint="A6"/>
+                                        <w:sz w:val="20"/>
+                                        <w:szCs w:val="20"/>
+                                        <w:lang w:val="es-ES"/>
+                                      </w:rPr>
+                                    </w:pPr>
+                                    <w:r>
+                                      <w:rPr>
+                                        <w:color w:val="595959" w:themeColor="text1" w:themeTint="A6"/>
+                                        <w:sz w:val="20"/>
+                                        <w:szCs w:val="20"/>
+                                        <w:lang w:val="es-ES"/>
+                                      </w:rPr>
+                                      <w:t xml:space="preserve">Laura Elena Lujan </w:t>
+                                    </w:r>
+                                    <w:proofErr w:type="spellStart"/>
+                                    <w:r>
+                                      <w:rPr>
+                                        <w:color w:val="595959" w:themeColor="text1" w:themeTint="A6"/>
+                                        <w:sz w:val="20"/>
+                                        <w:szCs w:val="20"/>
+                                        <w:lang w:val="es-ES"/>
+                                      </w:rPr>
+                                      <w:t>Martinez</w:t>
+                                    </w:r>
+                                    <w:proofErr w:type="spellEnd"/>
+                                    <w:r>
+                                      <w:rPr>
+                                        <w:color w:val="595959" w:themeColor="text1" w:themeTint="A6"/>
+                                        <w:sz w:val="20"/>
+                                        <w:szCs w:val="20"/>
+                                        <w:lang w:val="es-ES"/>
+                                      </w:rPr>
+                                      <w:br/>
+                                      <w:t>2021418</w:t>
+                                    </w:r>
+                                    <w:r>
+                                      <w:rPr>
+                                        <w:color w:val="595959" w:themeColor="text1" w:themeTint="A6"/>
+                                        <w:sz w:val="20"/>
+                                        <w:szCs w:val="20"/>
+                                        <w:lang w:val="es-ES"/>
+                                      </w:rPr>
+                                      <w:br/>
+                                    </w:r>
+                                    <w:proofErr w:type="spellStart"/>
+                                    <w:r>
+                                      <w:rPr>
+                                        <w:color w:val="595959" w:themeColor="text1" w:themeTint="A6"/>
+                                        <w:sz w:val="20"/>
+                                        <w:szCs w:val="20"/>
+                                        <w:lang w:val="es-ES"/>
+                                      </w:rPr>
+                                      <w:t>Bsc</w:t>
+                                    </w:r>
+                                    <w:proofErr w:type="spellEnd"/>
+                                    <w:r>
+                                      <w:rPr>
+                                        <w:color w:val="595959" w:themeColor="text1" w:themeTint="A6"/>
+                                        <w:sz w:val="20"/>
+                                        <w:szCs w:val="20"/>
+                                        <w:lang w:val="es-ES"/>
+                                      </w:rPr>
+                                      <w:t>. C</w:t>
+                                    </w:r>
+                                    <w:r>
+                                      <w:rPr>
+                                        <w:color w:val="595959" w:themeColor="text1" w:themeTint="A6"/>
+                                        <w:sz w:val="20"/>
+                                        <w:szCs w:val="20"/>
+                                        <w:lang w:val="es-ES"/>
+                                      </w:rPr>
+                                      <w:t>omputing and IT</w:t>
+                                    </w:r>
+                                  </w:p>
+                                </w:sdtContent>
+                              </w:sdt>
+                            </w:txbxContent>
+                          </wps:txbx>
+                          <wps:bodyPr rot="0" spcFirstLastPara="0" vertOverflow="overflow" horzOverflow="overflow" vert="horz" wrap="square" lIns="1600200" tIns="0" rIns="685800" bIns="0" numCol="1" spcCol="0" rtlCol="0" fromWordArt="0" anchor="t" anchorCtr="0" forceAA="0" compatLnSpc="1">
+                            <a:prstTxWarp prst="textNoShape">
+                              <a:avLst/>
+                            </a:prstTxWarp>
+                            <a:spAutoFit/>
+                          </wps:bodyPr>
+                        </wps:wsp>
+                      </a:graphicData>
+                    </a:graphic>
+                    <wp14:sizeRelH relativeFrom="page">
+                      <wp14:pctWidth>94100</wp14:pctWidth>
+                    </wp14:sizeRelH>
+                    <wp14:sizeRelV relativeFrom="page">
+                      <wp14:pctHeight>10000</wp14:pctHeight>
+                    </wp14:sizeRelV>
+                  </wp:anchor>
+                </w:drawing>
+              </mc:Choice>
+              <mc:Fallback>
+                <w:pict>
+                  <v:shape w14:anchorId="3BD6BEC2" id="Text Box 161" o:spid="_x0000_s1027" type="#_x0000_t202" style="position:absolute;margin-left:0;margin-top:0;width:8in;height:79.5pt;z-index:251661312;visibility:visible;mso-wrap-style:square;mso-width-percent:941;mso-height-percent:100;mso-top-percent:700;mso-wrap-distance-left:9pt;mso-wrap-distance-top:0;mso-wrap-distance-right:9pt;mso-wrap-distance-bottom:0;mso-position-horizontal:center;mso-position-horizontal-relative:page;mso-position-vertical-relative:page;mso-width-percent:941;mso-height-percent:100;mso-top-percent:700;mso-width-relative:page;mso-height-relative:page;v-text-anchor:top" o:gfxdata="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" filled="f" stroked="f" strokeweight=".5pt">
+                    <v:textbox style="mso-fit-shape-to-text:t" inset="126pt,0,54pt,0">
+                      <w:txbxContent>
+                        <w:sdt>
+                          <w:sdtPr>
+                            <w:rPr>
+                              <w:color w:val="595959" w:themeColor="text1" w:themeTint="A6"/>
+                              <w:sz w:val="20"/>
+                              <w:szCs w:val="20"/>
+                              <w:lang w:val="es-ES"/>
+                            </w:rPr>
+                            <w:alias w:val="Abstract"/>
+                            <w:tag w:val=""/>
+                            <w:id w:val="1375273687"/>
+                            <w:dataBinding w:prefixMappings="xmlns:ns0='http://schemas.microsoft.com/office/2006/coverPageProps' " w:xpath="/ns0:CoverPageProperties[1]/ns0:Abstract[1]" w:storeItemID="{55AF091B-3C7A-41E3-B477-F2FDAA23CFDA}"/>
+                            <w:text w:multiLine="1"/>
+                          </w:sdtPr>
+                          <w:sdtContent>
+                            <w:p>
+                              <w:pPr>
+                                <w:pStyle w:val="NoSpacing"/>
+                                <w:jc w:val="right"/>
+                                <w:rPr>
+                                  <w:color w:val="595959" w:themeColor="text1" w:themeTint="A6"/>
+                                  <w:sz w:val="20"/>
+                                  <w:szCs w:val="20"/>
+                                  <w:lang w:val="es-ES"/>
+                                </w:rPr>
+                              </w:pPr>
+                              <w:r>
+                                <w:rPr>
+                                  <w:color w:val="595959" w:themeColor="text1" w:themeTint="A6"/>
+                                  <w:sz w:val="20"/>
+                                  <w:szCs w:val="20"/>
+                                  <w:lang w:val="es-ES"/>
+                                </w:rPr>
+                                <w:t xml:space="preserve">Laura Elena Lujan </w:t>
+                              </w:r>
+                              <w:proofErr w:type="spellStart"/>
+                              <w:r>
+                                <w:rPr>
+                                  <w:color w:val="595959" w:themeColor="text1" w:themeTint="A6"/>
+                                  <w:sz w:val="20"/>
+                                  <w:szCs w:val="20"/>
+                                  <w:lang w:val="es-ES"/>
+                                </w:rPr>
+                                <w:t>Martinez</w:t>
+                              </w:r>
+                              <w:proofErr w:type="spellEnd"/>
+                              <w:r>
+                                <w:rPr>
+                                  <w:color w:val="595959" w:themeColor="text1" w:themeTint="A6"/>
+                                  <w:sz w:val="20"/>
+                                  <w:szCs w:val="20"/>
+                                  <w:lang w:val="es-ES"/>
+                                </w:rPr>
+                                <w:br/>
+                                <w:t>2021418</w:t>
+                              </w:r>
+                              <w:r>
+                                <w:rPr>
+                                  <w:color w:val="595959" w:themeColor="text1" w:themeTint="A6"/>
+                                  <w:sz w:val="20"/>
+                                  <w:szCs w:val="20"/>
+                                  <w:lang w:val="es-ES"/>
+                                </w:rPr>
+                                <w:br/>
+                              </w:r>
+                              <w:proofErr w:type="spellStart"/>
+                              <w:r>
+                                <w:rPr>
+                                  <w:color w:val="595959" w:themeColor="text1" w:themeTint="A6"/>
+                                  <w:sz w:val="20"/>
+                                  <w:szCs w:val="20"/>
+                                  <w:lang w:val="es-ES"/>
+                                </w:rPr>
+                                <w:t>Bsc</w:t>
+                              </w:r>
+                              <w:proofErr w:type="spellEnd"/>
+                              <w:r>
+                                <w:rPr>
+                                  <w:color w:val="595959" w:themeColor="text1" w:themeTint="A6"/>
+                                  <w:sz w:val="20"/>
+                                  <w:szCs w:val="20"/>
+                                  <w:lang w:val="es-ES"/>
+                                </w:rPr>
+                                <w:t>. C</w:t>
+                              </w:r>
+                              <w:r>
+                                <w:rPr>
+                                  <w:color w:val="595959" w:themeColor="text1" w:themeTint="A6"/>
+                                  <w:sz w:val="20"/>
+                                  <w:szCs w:val="20"/>
+                                  <w:lang w:val="es-ES"/>
+                                </w:rPr>
+                                <w:t>omputing and IT</w:t>
+                              </w:r>
+                            </w:p>
+                          </w:sdtContent>
+                        </w:sdt>
+                      </w:txbxContent>
+                    </v:textbox>
+                    <w10:wrap type="square" anchorx="page" anchory="page"/>
+                  </v:shape>
+                </w:pict>
+              </mc:Fallback>
+            </mc:AlternateContent>
+          </w:r>
+          <w:r>
+            <w:rPr>
+              <w:noProof/>
+            </w:rPr>
+            <mc:AlternateContent>
+              <mc:Choice Requires="wps">
+                <w:drawing>
+                  <wp:anchor distT="0" distB="0" distL="114300" distR="114300" simplePos="0" relativeHeight="251659264" behindDoc="0" locked="0" layoutInCell="1" allowOverlap="1" wp14:anchorId="7870F3C9" wp14:editId="20456CF8">
+                    <wp:simplePos x="0" y="0"/>
+                    <wp:positionH relativeFrom="page">
+                      <wp:align>center</wp:align>
+                    </wp:positionH>
+                    <mc:AlternateContent>
+                      <mc:Choice Requires="wp14">
+                        <wp:positionV relativeFrom="page">
+                          <wp14:pctPosVOffset>30000</wp14:pctPosVOffset>
+                        </wp:positionV>
+                      </mc:Choice>
+                      <mc:Fallback>
+                        <wp:positionV relativeFrom="page">
+                          <wp:posOffset>3207385</wp:posOffset>
+                        </wp:positionV>
+                      </mc:Fallback>
+                    </mc:AlternateContent>
+                    <wp:extent cx="7315200" cy="3638550"/>
+                    <wp:effectExtent l="0" t="0" r="0" b="6350"/>
+                    <wp:wrapSquare wrapText="bothSides"/>
+                    <wp:docPr id="154" name="Text Box 163"/>
+                    <wp:cNvGraphicFramePr/>
+                    <a:graphic xmlns:a="http://schemas.openxmlformats.org/drawingml/2006/main">
+                      <a:graphicData uri="http://schemas.microsoft.com/office/word/2010/wordprocessingShape">
+                        <wps:wsp>
+                          <wps:cNvSpPr txBox="1"/>
+                          <wps:spPr>
+                            <a:xfrm>
+                              <a:off x="0" y="0"/>
+                              <a:ext cx="7315200" cy="3638550"/>
+                            </a:xfrm>
+                            <a:prstGeom prst="rect">
+                              <a:avLst/>
+                            </a:prstGeom>
+                            <a:noFill/>
+                            <a:ln w="6350">
+                              <a:noFill/>
+                            </a:ln>
+                            <a:effectLst/>
+                          </wps:spPr>
+                          <wps:style>
+                            <a:lnRef idx="0">
+                              <a:schemeClr val="accent1"/>
+                            </a:lnRef>
+                            <a:fillRef idx="0">
+                              <a:schemeClr val="accent1"/>
+                            </a:fillRef>
+                            <a:effectRef idx="0">
+                              <a:schemeClr val="accent1"/>
+                            </a:effectRef>
+                            <a:fontRef idx="minor">
+                              <a:schemeClr val="dk1"/>
+                            </a:fontRef>
+                          </wps:style>
+                          <wps:txbx>
+                            <w:txbxContent>
+                              <w:p>
+                                <w:pPr>
+                                  <w:jc w:val="right"/>
+                                  <w:rPr>
+                                    <w:color w:val="156082" w:themeColor="accent1"/>
+                                    <w:sz w:val="64"/>
+                                    <w:szCs w:val="64"/>
+                                  </w:rPr>
+                                </w:pPr>
+                                <w:sdt>
+                                  <w:sdtPr>
+                                    <w:rPr>
+                                      <w:caps/>
+                                      <w:color w:val="156082" w:themeColor="accent1"/>
+                                      <w:sz w:val="64"/>
+                                      <w:szCs w:val="64"/>
+                                    </w:rPr>
+                                    <w:alias w:val="Title"/>
+                                    <w:tag w:val=""/>
+                                    <w:id w:val="630141079"/>
+                                    <w:dataBinding w:prefixMappings="xmlns:ns0='http://purl.org/dc/elements/1.1/' xmlns:ns1='http://schemas.openxmlformats.org/package/2006/metadata/core-properties' " w:xpath="/ns1:coreProperties[1]/ns0:title[1]" w:storeItemID="{6C3C8BC8-F283-45AE-878A-BAB7291924A1}"/>
+                                    <w:text w:multiLine="1"/>
+                                  </w:sdtPr>
+                                  <w:sdtEndPr>
+                                    <w:rPr>
+                                      <w:caps w:val="0"/>
+                                    </w:rPr>
+                                  </w:sdtEndPr>
+                                  <w:sdtContent>
+                                    <w:r>
+                                      <w:rPr>
+                                        <w:caps/>
+                                        <w:color w:val="156082" w:themeColor="accent1"/>
+                                        <w:sz w:val="64"/>
+                                        <w:szCs w:val="64"/>
+                                      </w:rPr>
+                                      <w:t>medi</w:t>
+                                    </w:r>
+                                    <w:r>
+                                      <w:rPr>
+                                        <w:caps/>
+                                        <w:color w:val="156082" w:themeColor="accent1"/>
+                                        <w:sz w:val="64"/>
+                                        <w:szCs w:val="64"/>
+                                      </w:rPr>
+                                      <w:t>-</w:t>
+                                    </w:r>
+                                    <w:r>
+                                      <w:rPr>
+                                        <w:caps/>
+                                        <w:color w:val="156082" w:themeColor="accent1"/>
+                                        <w:sz w:val="64"/>
+                                        <w:szCs w:val="64"/>
+                                      </w:rPr>
+                                      <w:t>zilla migration process report</w:t>
+                                    </w:r>
+                                  </w:sdtContent>
+                                </w:sdt>
+                              </w:p>
+                              <w:sdt>
+                                <w:sdtPr>
+                                  <w:rPr>
+                                    <w:color w:val="404040" w:themeColor="text1" w:themeTint="BF"/>
+                                    <w:sz w:val="36"/>
+                                    <w:szCs w:val="36"/>
+                                  </w:rPr>
+                                  <w:alias w:val="Subtitle"/>
+                                  <w:tag w:val=""/>
+                                  <w:id w:val="1759551507"/>
+                                  <w:showingPlcHdr/>
+                                  <w:dataBinding w:prefixMappings="xmlns:ns0='http://purl.org/dc/elements/1.1/' xmlns:ns1='http://schemas.openxmlformats.org/package/2006/metadata/core-properties' " w:xpath="/ns1:coreProperties[1]/ns0:subject[1]" w:storeItemID="{6C3C8BC8-F283-45AE-878A-BAB7291924A1}"/>
+                                  <w:text/>
+                                </w:sdtPr>
+                                <w:sdtContent>
+                                  <w:p>
+                                    <w:pPr>
+                                      <w:jc w:val="right"/>
+                                      <w:rPr>
+                                        <w:smallCaps/>
+                                        <w:color w:val="404040" w:themeColor="text1" w:themeTint="BF"/>
+                                        <w:sz w:val="36"/>
+                                        <w:szCs w:val="36"/>
+                                      </w:rPr>
+                                    </w:pPr>
+                                    <w:r>
+                                      <w:rPr>
+                                        <w:color w:val="404040" w:themeColor="text1" w:themeTint="BF"/>
+                                        <w:sz w:val="36"/>
+                                        <w:szCs w:val="36"/>
+                                      </w:rPr>
+                                      <w:t xml:space="preserve">     </w:t>
+                                    </w:r>
+                                  </w:p>
+                                </w:sdtContent>
+                              </w:sdt>
+                            </w:txbxContent>
+                          </wps:txbx>
+                          <wps:bodyPr rot="0" spcFirstLastPara="0" vertOverflow="overflow" horzOverflow="overflow" vert="horz" wrap="square" lIns="1600200" tIns="0" rIns="685800" bIns="0" numCol="1" spcCol="0" rtlCol="0" fromWordArt="0" anchor="b" anchorCtr="0" forceAA="0" compatLnSpc="1">
+                            <a:prstTxWarp prst="textNoShape">
+                              <a:avLst/>
+                            </a:prstTxWarp>
+                            <a:noAutofit/>
+                          </wps:bodyPr>
+                        </wps:wsp>
+                      </a:graphicData>
+                    </a:graphic>
+                    <wp14:sizeRelH relativeFrom="page">
+                      <wp14:pctWidth>94100</wp14:pctWidth>
+                    </wp14:sizeRelH>
+                    <wp14:sizeRelV relativeFrom="page">
+                      <wp14:pctHeight>36300</wp14:pctHeight>
+                    </wp14:sizeRelV>
+                  </wp:anchor>
+                </w:drawing>
+              </mc:Choice>
+              <mc:Fallback>
+                <w:pict>
+                  <v:shape w14:anchorId="7870F3C9" id="Text Box 163" o:spid="_x0000_s1028" type="#_x0000_t202" style="position:absolute;margin-left:0;margin-top:0;width:8in;height:286.5pt;z-index:251659264;visibility:visible;mso-wrap-style:square;mso-width-percent:941;mso-height-percent:363;mso-top-percent:300;mso-wrap-distance-left:9pt;mso-wrap-distance-top:0;mso-wrap-distance-right:9pt;mso-wrap-distance-bottom:0;mso-position-horizontal:center;mso-position-horizontal-relative:page;mso-position-vertical-relative:page;mso-width-percent:941;mso-height-percent:363;mso-top-percent:300;mso-width-relative:page;mso-height-relative:page;v-text-anchor:bottom" o:gfxdata="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" filled="f" stroked="f" strokeweight=".5pt">
+                    <v:textbox inset="126pt,0,54pt,0">
+                      <w:txbxContent>
+                        <w:p>
+                          <w:pPr>
+                            <w:jc w:val="right"/>
+                            <w:rPr>
+                              <w:color w:val="156082" w:themeColor="accent1"/>
+                              <w:sz w:val="64"/>
+                              <w:szCs w:val="64"/>
+                            </w:rPr>
+                          </w:pPr>
+                          <w:sdt>
+                            <w:sdtPr>
+                              <w:rPr>
+                                <w:caps/>
+                                <w:color w:val="156082" w:themeColor="accent1"/>
+                                <w:sz w:val="64"/>
+                                <w:szCs w:val="64"/>
+                              </w:rPr>
+                              <w:alias w:val="Title"/>
+                              <w:tag w:val=""/>
+                              <w:id w:val="630141079"/>
+                              <w:dataBinding w:prefixMappings="xmlns:ns0='http://purl.org/dc/elements/1.1/' xmlns:ns1='http://schemas.openxmlformats.org/package/2006/metadata/core-properties' " w:xpath="/ns1:coreProperties[1]/ns0:title[1]" w:storeItemID="{6C3C8BC8-F283-45AE-878A-BAB7291924A1}"/>
+                              <w:text w:multiLine="1"/>
+                            </w:sdtPr>
+                            <w:sdtEndPr>
+                              <w:rPr>
+                                <w:caps w:val="0"/>
+                              </w:rPr>
+                            </w:sdtEndPr>
+                            <w:sdtContent>
+                              <w:r>
+                                <w:rPr>
+                                  <w:caps/>
+                                  <w:color w:val="156082" w:themeColor="accent1"/>
+                                  <w:sz w:val="64"/>
+                                  <w:szCs w:val="64"/>
+                                </w:rPr>
+                                <w:t>medi</w:t>
+                              </w:r>
+                              <w:r>
+                                <w:rPr>
+                                  <w:caps/>
+                                  <w:color w:val="156082" w:themeColor="accent1"/>
+                                  <w:sz w:val="64"/>
+                                  <w:szCs w:val="64"/>
+                                </w:rPr>
+                                <w:t>-</w:t>
+                              </w:r>
+                              <w:r>
+                                <w:rPr>
+                                  <w:caps/>
+                                  <w:color w:val="156082" w:themeColor="accent1"/>
+                                  <w:sz w:val="64"/>
+                                  <w:szCs w:val="64"/>
+                                </w:rPr>
+                                <w:t>zilla migration process report</w:t>
+                              </w:r>
+                            </w:sdtContent>
+                          </w:sdt>
+                        </w:p>
+                        <w:sdt>
+                          <w:sdtPr>
+                            <w:rPr>
+                              <w:color w:val="404040" w:themeColor="text1" w:themeTint="BF"/>
+                              <w:sz w:val="36"/>
+                              <w:szCs w:val="36"/>
+                            </w:rPr>
+                            <w:alias w:val="Subtitle"/>
+                            <w:tag w:val=""/>
+                            <w:id w:val="1759551507"/>
+                            <w:showingPlcHdr/>
+                            <w:dataBinding w:prefixMappings="xmlns:ns0='http://purl.org/dc/elements/1.1/' xmlns:ns1='http://schemas.openxmlformats.org/package/2006/metadata/core-properties' " w:xpath="/ns1:coreProperties[1]/ns0:subject[1]" w:storeItemID="{6C3C8BC8-F283-45AE-878A-BAB7291924A1}"/>
+                            <w:text/>
+                          </w:sdtPr>
+                          <w:sdtContent>
+                            <w:p>
+                              <w:pPr>
+                                <w:jc w:val="right"/>
+                                <w:rPr>
+                                  <w:smallCaps/>
+                                  <w:color w:val="404040" w:themeColor="text1" w:themeTint="BF"/>
+                                  <w:sz w:val="36"/>
+                                  <w:szCs w:val="36"/>
+                                </w:rPr>
+                              </w:pPr>
+                              <w:r>
+                                <w:rPr>
+                                  <w:color w:val="404040" w:themeColor="text1" w:themeTint="BF"/>
+                                  <w:sz w:val="36"/>
+                                  <w:szCs w:val="36"/>
+                                </w:rPr>
+                                <w:t xml:space="preserve">     </w:t>
+                              </w:r>
+                            </w:p>
+                          </w:sdtContent>
+                        </w:sdt>
+                      </w:txbxContent>
+                    </v:textbox>
+                    <w10:wrap type="square" anchorx="page" anchory="page"/>
+                  </v:shape>
+                </w:pict>
+              </mc:Fallback>
+            </mc:AlternateContent>
+          </w:r>
+        </w:p>
+        <w:p>
+          <w:r>
+            <w:br w:type="page"/>
+          </w:r>
+        </w:p>
+      </w:sdtContent>
+    </w:sdt>
+    <w:sdt>
+      <w:sdtPr>
+        <w:id w:val="2082781838"/>
+        <w:docPartObj>
+          <w:docPartGallery w:val="Table of Contents"/>
+          <w:docPartUnique/>
+        </w:docPartObj>
+      </w:sdtPr>
+      <w:sdtEndPr>
+        <w:rPr>
+          <w:rFonts w:asciiTheme="minorHAnsi" w:eastAsiaTheme="minorHAnsi" w:hAnsiTheme="minorHAnsi" w:cstheme="minorBidi"/>
+          <w:b/>
+          <w:bCs/>
+          <w:noProof/>
+          <w:color w:val="auto"/>
+          <w:kern w:val="2"/>
+          <w:sz w:val="24"/>
+          <w:szCs w:val="24"/>
+          <w:lang w:val="en-IE"/>
+          <w14:ligatures w14:val="standardContextual"/>
+        </w:rPr>
+      </w:sdtEndPr>
+      <w:sdtContent>
+        <w:p>
+          <w:pPr>
+            <w:pStyle w:val="TOCHeading"/>
+          </w:pPr>
+          <w:r>
+            <w:t>Contents</w:t>
+          </w:r>
+        </w:p>
+        <w:p>
+          <w:pPr>
+            <w:pStyle w:val="TOC1"/>
+            <w:tabs>
+              <w:tab w:val="right" w:leader="dot" w:pos="9016"/>
+            </w:tabs>
+            <w:rPr>
+              <w:noProof/>
+            </w:rPr>
+          </w:pPr>
+          <w:r>
+            <w:fldChar w:fldCharType="begin"/>
+          </w:r>
+          <w:r>
+            <w:instrText xml:space="preserve"> TOC \o "1-3" \h \z \u </w:instrText>
+          </w:r>
+          <w:r>
+            <w:fldChar w:fldCharType="separate"/>
+          </w:r>
+          <w:hyperlink w:anchor="_Toc216735134" w:history="1">
+            <w:r>
+              <w:rPr>
+                <w:rStyle w:val="Hyperlink"/>
+                <w:noProof/>
+              </w:rPr>
+              <w:t>Task 1: Move the company website to a Linux Server</w:t>
+            </w:r>
+            <w:r>
+              <w:rPr>
+                <w:noProof/>
+                <w:webHidden/>
+              </w:rPr>
+              <w:tab/>
+            </w:r>
+            <w:r>
+              <w:rPr>
+                <w:noProof/>
+                <w:webHidden/>
+              </w:rPr>
+              <w:fldChar w:fldCharType="begin"/>
+            </w:r>
+            <w:r>
+              <w:rPr>
+                <w:noProof/>
+                <w:webHidden/>
+              </w:rPr>
+              <w:instrText xml:space="preserve"> PAGEREF _Toc216735134 \h </w:instrText>
+            </w:r>
+            <w:r>
+              <w:rPr>
+                <w:noProof/>
+                <w:webHidden/>
+              </w:rPr>
+            </w:r>
+            <w:r>
+              <w:rPr>
+                <w:noProof/>
+                <w:webHidden/>
+              </w:rPr>
+              <w:fldChar w:fldCharType="separate"/>
+            </w:r>
+            <w:r>
+              <w:rPr>
+                <w:noProof/>
+                <w:webHidden/>
+              </w:rPr>
+              <w:t>2</w:t>
+            </w:r>
+            <w:r>
+              <w:rPr>
+                <w:noProof/>
+                <w:webHidden/>
+              </w:rPr>
+              <w:fldChar w:fldCharType="end"/>
+            </w:r>
+          </w:hyperlink>
+        </w:p>
+        <w:p>
+          <w:pPr>
+            <w:pStyle w:val="TOC1"/>
+            <w:tabs>
+              <w:tab w:val="right" w:leader="dot" w:pos="9016"/>
+            </w:tabs>
+            <w:rPr>
+              <w:noProof/>
+            </w:rPr>
+          </w:pPr>
+          <w:hyperlink w:anchor="_Toc216735135" w:history="1">
+            <w:r>
+              <w:rPr>
+                <w:rStyle w:val="Hyperlink"/>
+                <w:noProof/>
+              </w:rPr>
+              <w:t>Task 2: Put the website in a Docker container</w:t>
+            </w:r>
+            <w:r>
+              <w:rPr>
+                <w:noProof/>
+                <w:webHidden/>
+              </w:rPr>
+              <w:tab/>
+            </w:r>
+            <w:r>
+              <w:rPr>
+                <w:noProof/>
+                <w:webHidden/>
+              </w:rPr>
+              <w:fldChar w:fldCharType="begin"/>
+            </w:r>
+            <w:r>
+              <w:rPr>
+                <w:noProof/>
+                <w:webHidden/>
+              </w:rPr>
+              <w:instrText xml:space="preserve"> PAGEREF _Toc216735135 \h </w:instrText>
+            </w:r>
+            <w:r>
+              <w:rPr>
+                <w:noProof/>
+                <w:webHidden/>
+              </w:rPr>
+            </w:r>
+            <w:r>
+              <w:rPr>
+                <w:noProof/>
+                <w:webHidden/>
+              </w:rPr>
+              <w:fldChar w:fldCharType="separate"/>
+            </w:r>
+            <w:r>
+              <w:rPr>
+                <w:noProof/>
+                <w:webHidden/>
+              </w:rPr>
+              <w:t>4</w:t>
+            </w:r>
+            <w:r>
+              <w:rPr>
+                <w:noProof/>
+                <w:webHidden/>
+              </w:rPr>
+              <w:fldChar w:fldCharType="end"/>
+            </w:r>
+          </w:hyperlink>
+        </w:p>
+        <w:p>
+          <w:pPr>
+            <w:pStyle w:val="TOC1"/>
+            <w:tabs>
+              <w:tab w:val="right" w:leader="dot" w:pos="9016"/>
+            </w:tabs>
+            <w:rPr>
+              <w:noProof/>
+            </w:rPr>
+          </w:pPr>
+          <w:hyperlink w:anchor="_Toc216735136" w:history="1">
+            <w:r>
+              <w:rPr>
+                <w:rStyle w:val="Hyperlink"/>
+                <w:noProof/>
+              </w:rPr>
+              <w:t>Task 3: Explain how CDN would speed up brochure downloads</w:t>
+            </w:r>
+            <w:r>
+              <w:rPr>
+                <w:noProof/>
+                <w:webHidden/>
+              </w:rPr>
+              <w:tab/>
+            </w:r>
+            <w:r>
+              <w:rPr>
+                <w:noProof/>
+                <w:webHidden/>
+              </w:rPr>
+              <w:fldChar w:fldCharType="begin"/>
+            </w:r>
+            <w:r>
+              <w:rPr>
+                <w:noProof/>
+                <w:webHidden/>
+              </w:rPr>
+              <w:instrText xml:space="preserve"> PAGEREF _Toc216735136 \h </w:instrText>
+            </w:r>
+            <w:r>
+              <w:rPr>
+                <w:noProof/>
+                <w:webHidden/>
+              </w:rPr>
+            </w:r>
+            <w:r>
+              <w:rPr>
+                <w:noProof/>
+                <w:webHidden/>
+              </w:rPr>
+              <w:fldChar w:fldCharType="separate"/>
+            </w:r>
+            <w:r>
+              <w:rPr>
+                <w:noProof/>
+                <w:webHidden/>
+              </w:rPr>
+              <w:t>4</w:t>
+            </w:r>
+            <w:r>
+              <w:rPr>
+                <w:noProof/>
+                <w:webHidden/>
+              </w:rPr>
+              <w:fldChar w:fldCharType="end"/>
+            </w:r>
+          </w:hyperlink>
+        </w:p>
+        <w:p>
+          <w:pPr>
+            <w:pStyle w:val="TOC1"/>
+            <w:tabs>
+              <w:tab w:val="right" w:leader="dot" w:pos="9016"/>
+            </w:tabs>
+            <w:rPr>
+              <w:noProof/>
+            </w:rPr>
+          </w:pPr>
+          <w:hyperlink w:anchor="_Toc216735137" w:history="1">
+            <w:r>
+              <w:rPr>
+                <w:rStyle w:val="Hyperlink"/>
+                <w:noProof/>
+              </w:rPr>
+              <w:t>Task 4: Demonstrate Samba Server</w:t>
+            </w:r>
+            <w:r>
+              <w:rPr>
+                <w:noProof/>
+                <w:webHidden/>
+              </w:rPr>
+              <w:tab/>
+            </w:r>
+            <w:r>
+              <w:rPr>
+                <w:noProof/>
+                <w:webHidden/>
+              </w:rPr>
+              <w:fldChar w:fldCharType="begin"/>
+            </w:r>
+            <w:r>
+              <w:rPr>
+                <w:noProof/>
+                <w:webHidden/>
+              </w:rPr>
+              <w:instrText xml:space="preserve"> PAGEREF _Toc216735137 \h </w:instrText>
+            </w:r>
+            <w:r>
+              <w:rPr>
+                <w:noProof/>
+                <w:webHidden/>
+              </w:rPr>
+            </w:r>
+            <w:r>
+              <w:rPr>
+                <w:noProof/>
+                <w:webHidden/>
+              </w:rPr>
+              <w:fldChar w:fldCharType="separate"/>
+            </w:r>
+            <w:r>
+              <w:rPr>
+                <w:noProof/>
+                <w:webHidden/>
+              </w:rPr>
+              <w:t>5</w:t>
+            </w:r>
+            <w:r>
+              <w:rPr>
+                <w:noProof/>
+                <w:webHidden/>
+              </w:rPr>
+              <w:fldChar w:fldCharType="end"/>
+            </w:r>
+          </w:hyperlink>
+        </w:p>
+        <w:p>
+          <w:pPr>
+            <w:pStyle w:val="TOC1"/>
+            <w:tabs>
+              <w:tab w:val="right" w:leader="dot" w:pos="9016"/>
+            </w:tabs>
+            <w:rPr>
+              <w:noProof/>
+            </w:rPr>
+          </w:pPr>
+          <w:hyperlink w:anchor="_Toc216735138" w:history="1">
+            <w:r>
+              <w:rPr>
+                <w:rStyle w:val="Hyperlink"/>
+                <w:noProof/>
+              </w:rPr>
+              <w:t>Task 5: Show 2 departments can still communicate is mitigate to AWS</w:t>
+            </w:r>
+            <w:r>
+              <w:rPr>
+                <w:noProof/>
+                <w:webHidden/>
+              </w:rPr>
+              <w:tab/>
+            </w:r>
+            <w:r>
+              <w:rPr>
+                <w:noProof/>
+                <w:webHidden/>
+              </w:rPr>
+              <w:fldChar w:fldCharType="begin"/>
+            </w:r>
+            <w:r>
+              <w:rPr>
+                <w:noProof/>
+                <w:webHidden/>
+              </w:rPr>
+              <w:instrText xml:space="preserve"> PAGEREF _Toc216735138 \h </w:instrText>
+            </w:r>
+            <w:r>
+              <w:rPr>
+                <w:noProof/>
+                <w:webHidden/>
+              </w:rPr>
+            </w:r>
+            <w:r>
+              <w:rPr>
+                <w:noProof/>
+                <w:webHidden/>
+              </w:rPr>
+              <w:fldChar w:fldCharType="separate"/>
+            </w:r>
+            <w:r>
+              <w:rPr>
+                <w:noProof/>
+                <w:webHidden/>
+              </w:rPr>
+              <w:t>5</w:t>
+            </w:r>
+            <w:r>
+              <w:rPr>
+                <w:noProof/>
+                <w:webHidden/>
+              </w:rPr>
+              <w:fldChar w:fldCharType="end"/>
+            </w:r>
+          </w:hyperlink>
+        </w:p>
+        <w:p>
+          <w:pPr>
+            <w:pStyle w:val="TOC1"/>
+            <w:tabs>
+              <w:tab w:val="right" w:leader="dot" w:pos="9016"/>
+            </w:tabs>
+            <w:rPr>
+              <w:noProof/>
+            </w:rPr>
+          </w:pPr>
+          <w:hyperlink w:anchor="_Toc216735139" w:history="1">
+            <w:r>
+              <w:rPr>
+                <w:rStyle w:val="Hyperlink"/>
+                <w:noProof/>
+              </w:rPr>
+              <w:t>Task 6: Demonstrate Cloud Formations</w:t>
+            </w:r>
+            <w:r>
+              <w:rPr>
+                <w:noProof/>
+                <w:webHidden/>
+              </w:rPr>
+              <w:tab/>
+            </w:r>
+            <w:r>
+              <w:rPr>
+                <w:noProof/>
+                <w:webHidden/>
+              </w:rPr>
+              <w:fldChar w:fldCharType="begin"/>
+            </w:r>
+            <w:r>
+              <w:rPr>
+                <w:noProof/>
+                <w:webHidden/>
+              </w:rPr>
+              <w:instrText xml:space="preserve"> PAGEREF _Toc216735139 \h </w:instrText>
+            </w:r>
+            <w:r>
+              <w:rPr>
+                <w:noProof/>
+                <w:webHidden/>
+              </w:rPr>
+            </w:r>
+            <w:r>
+              <w:rPr>
+                <w:noProof/>
+                <w:webHidden/>
+              </w:rPr>
+              <w:fldChar w:fldCharType="separate"/>
+            </w:r>
+            <w:r>
+              <w:rPr>
+                <w:noProof/>
+                <w:webHidden/>
+              </w:rPr>
+              <w:t>5</w:t>
+            </w:r>
+            <w:r>
+              <w:rPr>
+                <w:noProof/>
+                <w:webHidden/>
+              </w:rPr>
+              <w:fldChar w:fldCharType="end"/>
+            </w:r>
+          </w:hyperlink>
+        </w:p>
+        <w:p>
+          <w:pPr>
+            <w:pStyle w:val="TOC3"/>
+            <w:tabs>
+              <w:tab w:val="right" w:leader="dot" w:pos="9016"/>
+            </w:tabs>
+            <w:rPr>
+              <w:noProof/>
+            </w:rPr>
+          </w:pPr>
+          <w:hyperlink w:anchor="_Toc216735140" w:history="1">
+            <w:r>
+              <w:rPr>
+                <w:rStyle w:val="Hyperlink"/>
+                <w:noProof/>
+              </w:rPr>
+              <w:t>Create a CloudFormation stack to deploy a Linux EC2 instance on the Default VPC.</w:t>
+            </w:r>
+            <w:r>
+              <w:rPr>
+                <w:noProof/>
+                <w:webHidden/>
+              </w:rPr>
+              <w:tab/>
+            </w:r>
+            <w:r>
+              <w:rPr>
+                <w:noProof/>
+                <w:webHidden/>
+              </w:rPr>
+              <w:fldChar w:fldCharType="begin"/>
+            </w:r>
+            <w:r>
+              <w:rPr>
+                <w:noProof/>
+                <w:webHidden/>
+              </w:rPr>
+              <w:instrText xml:space="preserve"> PAGEREF _Toc216735140 \h </w:instrText>
+            </w:r>
+            <w:r>
+              <w:rPr>
+                <w:noProof/>
+                <w:webHidden/>
+              </w:rPr>
+            </w:r>
+            <w:r>
+              <w:rPr>
+                <w:noProof/>
+                <w:webHidden/>
+              </w:rPr>
+              <w:fldChar w:fldCharType="separate"/>
+            </w:r>
+            <w:r>
+              <w:rPr>
+                <w:noProof/>
+                <w:webHidden/>
+              </w:rPr>
+              <w:t>6</w:t>
+            </w:r>
+            <w:r>
+              <w:rPr>
+                <w:noProof/>
+                <w:webHidden/>
+              </w:rPr>
+              <w:fldChar w:fldCharType="end"/>
+            </w:r>
+          </w:hyperlink>
+        </w:p>
+        <w:p>
+          <w:pPr>
+            <w:pStyle w:val="TOC3"/>
+            <w:tabs>
+              <w:tab w:val="right" w:leader="dot" w:pos="9016"/>
+            </w:tabs>
+            <w:rPr>
+              <w:noProof/>
+            </w:rPr>
+          </w:pPr>
+          <w:hyperlink w:anchor="_Toc216735141" w:history="1">
+            <w:r>
+              <w:rPr>
+                <w:rStyle w:val="Hyperlink"/>
+                <w:noProof/>
+              </w:rPr>
+              <w:t>Implement a ‘Change Set’ on CloudFormation and add port 80 to the EC2 instance.</w:t>
+            </w:r>
+            <w:r>
+              <w:rPr>
+                <w:noProof/>
+                <w:webHidden/>
+              </w:rPr>
+              <w:tab/>
+            </w:r>
+            <w:r>
+              <w:rPr>
+                <w:noProof/>
+                <w:webHidden/>
+              </w:rPr>
+              <w:fldChar w:fldCharType="begin"/>
+            </w:r>
+            <w:r>
+              <w:rPr>
+                <w:noProof/>
+                <w:webHidden/>
+              </w:rPr>
+              <w:instrText xml:space="preserve"> PAGEREF _Toc216735141 \h </w:instrText>
+            </w:r>
+            <w:r>
+              <w:rPr>
+                <w:noProof/>
+                <w:webHidden/>
+              </w:rPr>
+            </w:r>
+            <w:r>
+              <w:rPr>
+                <w:noProof/>
+                <w:webHidden/>
+              </w:rPr>
+              <w:fldChar w:fldCharType="separate"/>
+            </w:r>
+            <w:r>
+              <w:rPr>
+                <w:noProof/>
+                <w:webHidden/>
+              </w:rPr>
+              <w:t>6</w:t>
+            </w:r>
+            <w:r>
+              <w:rPr>
+                <w:noProof/>
+                <w:webHidden/>
+              </w:rPr>
+              <w:fldChar w:fldCharType="end"/>
+            </w:r>
+          </w:hyperlink>
+        </w:p>
+        <w:p>
+          <w:pPr>
+            <w:pStyle w:val="TOC3"/>
+            <w:tabs>
+              <w:tab w:val="right" w:leader="dot" w:pos="9016"/>
+            </w:tabs>
+            <w:rPr>
+              <w:noProof/>
+            </w:rPr>
+          </w:pPr>
+          <w:hyperlink w:anchor="_Toc216735142" w:history="1">
+            <w:r>
+              <w:rPr>
+                <w:rStyle w:val="Hyperlink"/>
+                <w:noProof/>
+              </w:rPr>
+              <w:t>Continue with CloudFormation another ‘Change-Set’ and demonstrate that you can enhance the storage layer of the Linux EC2 instance by adding an additional 10GB of Elastic Block Storage (EBS).</w:t>
+            </w:r>
+            <w:r>
+              <w:rPr>
+                <w:noProof/>
+                <w:webHidden/>
+              </w:rPr>
+              <w:tab/>
+            </w:r>
+            <w:r>
+              <w:rPr>
+                <w:noProof/>
+                <w:webHidden/>
+              </w:rPr>
+              <w:fldChar w:fldCharType="begin"/>
+            </w:r>
+            <w:r>
+              <w:rPr>
+                <w:noProof/>
+                <w:webHidden/>
+              </w:rPr>
+              <w:instrText xml:space="preserve"> PAGEREF _Toc216735142 \h </w:instrText>
+            </w:r>
+            <w:r>
+              <w:rPr>
+                <w:noProof/>
+                <w:webHidden/>
+              </w:rPr>
+            </w:r>
+            <w:r>
+              <w:rPr>
+                <w:noProof/>
+                <w:webHidden/>
+              </w:rPr>
+              <w:fldChar w:fldCharType="separate"/>
+            </w:r>
+            <w:r>
+              <w:rPr>
+                <w:noProof/>
+                <w:webHidden/>
+              </w:rPr>
+              <w:t>7</w:t>
+            </w:r>
+            <w:r>
+              <w:rPr>
+                <w:noProof/>
+                <w:webHidden/>
+              </w:rPr>
+              <w:fldChar w:fldCharType="end"/>
+            </w:r>
+          </w:hyperlink>
+        </w:p>
+        <w:p>
+          <w:pPr>
+            <w:pStyle w:val="TOC3"/>
+            <w:tabs>
+              <w:tab w:val="right" w:leader="dot" w:pos="9016"/>
+            </w:tabs>
+            <w:rPr>
+              <w:noProof/>
+            </w:rPr>
+          </w:pPr>
+          <w:hyperlink w:anchor="_Toc216735143" w:history="1">
+            <w:r>
+              <w:rPr>
+                <w:rStyle w:val="Hyperlink"/>
+                <w:noProof/>
+              </w:rPr>
+              <w:t>Demonstrate that you can enhance the storage layer even more by having another CloudFormation ‘Change-Set’ add a Simple Storage Solutions (S3) bucket that has a name that includes your name and your student number.</w:t>
+            </w:r>
+            <w:r>
+              <w:rPr>
+                <w:noProof/>
+                <w:webHidden/>
+              </w:rPr>
+              <w:tab/>
+            </w:r>
+            <w:r>
+              <w:rPr>
+                <w:noProof/>
+                <w:webHidden/>
+              </w:rPr>
+              <w:fldChar w:fldCharType="begin"/>
+            </w:r>
+            <w:r>
+              <w:rPr>
+                <w:noProof/>
+                <w:webHidden/>
+              </w:rPr>
+              <w:instrText xml:space="preserve"> PAGEREF _Toc216735143 \h </w:instrText>
+            </w:r>
+            <w:r>
+              <w:rPr>
+                <w:noProof/>
+                <w:webHidden/>
+              </w:rPr>
+            </w:r>
+            <w:r>
+              <w:rPr>
+                <w:noProof/>
+                <w:webHidden/>
+              </w:rPr>
+              <w:fldChar w:fldCharType="separate"/>
+            </w:r>
+            <w:r>
+              <w:rPr>
+                <w:noProof/>
+                <w:webHidden/>
+              </w:rPr>
+              <w:t>8</w:t>
+            </w:r>
+            <w:r>
+              <w:rPr>
+                <w:noProof/>
+                <w:webHidden/>
+              </w:rPr>
+              <w:fldChar w:fldCharType="end"/>
+            </w:r>
+          </w:hyperlink>
+        </w:p>
+        <w:p>
+          <w:pPr>
+            <w:pStyle w:val="TOC1"/>
+            <w:tabs>
+              <w:tab w:val="right" w:leader="dot" w:pos="9016"/>
+            </w:tabs>
+            <w:rPr>
+              <w:noProof/>
+            </w:rPr>
+          </w:pPr>
+          <w:hyperlink w:anchor="_Toc216735144" w:history="1">
+            <w:r>
+              <w:rPr>
+                <w:rStyle w:val="Hyperlink"/>
+                <w:noProof/>
+              </w:rPr>
+              <w:t>Task 7: Create a Database in AWS with redundancy</w:t>
+            </w:r>
+            <w:r>
+              <w:rPr>
+                <w:noProof/>
+                <w:webHidden/>
+              </w:rPr>
+              <w:tab/>
+            </w:r>
+            <w:r>
+              <w:rPr>
+                <w:noProof/>
+                <w:webHidden/>
+              </w:rPr>
+              <w:fldChar w:fldCharType="begin"/>
+            </w:r>
+            <w:r>
+              <w:rPr>
+                <w:noProof/>
+                <w:webHidden/>
+              </w:rPr>
+              <w:instrText xml:space="preserve"> PAGEREF _Toc216735144 \h </w:instrText>
+            </w:r>
+            <w:r>
+              <w:rPr>
+                <w:noProof/>
+                <w:webHidden/>
+              </w:rPr>
+            </w:r>
+            <w:r>
+              <w:rPr>
+                <w:noProof/>
+                <w:webHidden/>
+              </w:rPr>
+              <w:fldChar w:fldCharType="separate"/>
+            </w:r>
+            <w:r>
+              <w:rPr>
+                <w:noProof/>
+                <w:webHidden/>
+              </w:rPr>
+              <w:t>9</w:t>
+            </w:r>
+            <w:r>
+              <w:rPr>
+                <w:noProof/>
+                <w:webHidden/>
+              </w:rPr>
+              <w:fldChar w:fldCharType="end"/>
+            </w:r>
+          </w:hyperlink>
+        </w:p>
+        <w:p>
+          <w:pPr>
+            <w:pStyle w:val="TOC1"/>
+            <w:tabs>
+              <w:tab w:val="right" w:leader="dot" w:pos="9016"/>
+            </w:tabs>
+            <w:rPr>
+              <w:noProof/>
+            </w:rPr>
+          </w:pPr>
+          <w:hyperlink w:anchor="_Toc216735145" w:history="1">
+            <w:r>
+              <w:rPr>
+                <w:rStyle w:val="Hyperlink"/>
+                <w:noProof/>
+              </w:rPr>
+              <w:t>Task 8: Research modern data centre growth and trends</w:t>
+            </w:r>
+            <w:r>
+              <w:rPr>
+                <w:noProof/>
+                <w:webHidden/>
+              </w:rPr>
+              <w:tab/>
+            </w:r>
+            <w:r>
+              <w:rPr>
+                <w:noProof/>
+                <w:webHidden/>
+              </w:rPr>
+              <w:fldChar w:fldCharType="begin"/>
+            </w:r>
+            <w:r>
+              <w:rPr>
+                <w:noProof/>
+                <w:webHidden/>
+              </w:rPr>
+              <w:instrText xml:space="preserve"> PAGEREF _Toc216735145 \h </w:instrText>
+            </w:r>
+            <w:r>
+              <w:rPr>
+                <w:noProof/>
+                <w:webHidden/>
+              </w:rPr>
+            </w:r>
+            <w:r>
+              <w:rPr>
+                <w:noProof/>
+                <w:webHidden/>
+              </w:rPr>
+              <w:fldChar w:fldCharType="separate"/>
+            </w:r>
+            <w:r>
+              <w:rPr>
+                <w:noProof/>
+                <w:webHidden/>
+              </w:rPr>
+              <w:t>9</w:t>
+            </w:r>
+            <w:r>
+              <w:rPr>
+                <w:noProof/>
+                <w:webHidden/>
+              </w:rPr>
+              <w:fldChar w:fldCharType="end"/>
+            </w:r>
+          </w:hyperlink>
+        </w:p>
+        <w:p>
+          <w:r>
+            <w:rPr>
+              <w:b/>
+              <w:bCs/>
+              <w:noProof/>
+            </w:rPr>
+            <w:fldChar w:fldCharType="end"/>
+          </w:r>
+        </w:p>
+      </w:sdtContent>
+    </w:sdt>
+    <w:p>
+      <w:r>
+        <w:br w:type="page"/>
+      </w:r>
+    </w:p>
+    <w:p>
+      <w:r>
+        <w:lastRenderedPageBreak/>
         <w:t xml:space="preserve">In the following report, you can find the recommendations that as </w:t>
       </w:r>
       <w:r>
@@ -57,32 +2034,29 @@
         <w:t>AWS offers a huge amount of range of services, that can be use them in group to manage your business. All of them are directed to all types and sizes of business and if you need to grow up, Amazon scale up with you, modifying every service according to your needs.</w:t>
       </w:r>
     </w:p>
-    <w:p/>
-    <w:p>
-      <w:r>
-        <w:rPr>
-          <w:highlight w:val="yellow"/>
-        </w:rPr>
+    <w:p>
+      <w:pPr>
+        <w:pStyle w:val="Heading1"/>
+      </w:pPr>
+    </w:p>
+    <w:p>
+      <w:pPr>
+        <w:pStyle w:val="Heading1"/>
+      </w:pPr>
+      <w:bookmarkStart w:id="0" w:name="_Toc216735134"/>
+      <w:r>
         <w:t>Task</w:t>
       </w:r>
       <w:r>
-        <w:rPr>
-          <w:highlight w:val="yellow"/>
-        </w:rPr>
         <w:t xml:space="preserve"> 1</w:t>
       </w:r>
       <w:r>
-        <w:rPr>
-          <w:highlight w:val="yellow"/>
-        </w:rPr>
         <w:t>:</w:t>
       </w:r>
       <w:r>
-        <w:rPr>
-          <w:highlight w:val="yellow"/>
-        </w:rPr>
         <w:t xml:space="preserve"> Move the company website to a Linux Server</w:t>
       </w:r>
+      <w:bookmarkEnd w:id="0"/>
     </w:p>
     <w:p>
       <w:r>
@@ -159,7 +2133,7 @@
                     <pic:cNvPicPr/>
                   </pic:nvPicPr>
                   <pic:blipFill>
-                    <a:blip r:embed="rId5" cstate="print">
+                    <a:blip r:embed="rId9" cstate="print">
                       <a:extLst>
                         <a:ext uri="{28A0092B-C50C-407E-A947-70E740481C1C}">
                           <a14:useLocalDpi xmlns:a14="http://schemas.microsoft.com/office/drawing/2010/main" val="0"/>
@@ -193,14 +2167,24 @@
       <w:r>
         <w:t xml:space="preserve">Figure </w:t>
       </w:r>
-      <w:fldSimple w:instr=" SEQ Figure \* ARABIC ">
-        <w:r>
-          <w:rPr>
-            <w:noProof/>
-          </w:rPr>
-          <w:t>1</w:t>
-        </w:r>
-      </w:fldSimple>
+      <w:r>
+        <w:fldChar w:fldCharType="begin"/>
+      </w:r>
+      <w:r>
+        <w:instrText xml:space="preserve"> SEQ Figure \* ARABIC </w:instrText>
+      </w:r>
+      <w:r>
+        <w:fldChar w:fldCharType="separate"/>
+      </w:r>
+      <w:r>
+        <w:rPr>
+          <w:noProof/>
+        </w:rPr>
+        <w:t>1</w:t>
+      </w:r>
+      <w:r>
+        <w:fldChar w:fldCharType="end"/>
+      </w:r>
       <w:r>
         <w:t>. Step 1-3. Process of Uploading a website to Ubuntu using File-Zilla</w:t>
       </w:r>
@@ -229,7 +2213,7 @@
                     <pic:cNvPicPr/>
                   </pic:nvPicPr>
                   <pic:blipFill>
-                    <a:blip r:embed="rId6">
+                    <a:blip r:embed="rId10">
                       <a:extLst>
                         <a:ext uri="{28A0092B-C50C-407E-A947-70E740481C1C}">
                           <a14:useLocalDpi xmlns:a14="http://schemas.microsoft.com/office/drawing/2010/main" val="0"/>
@@ -263,46 +2247,173 @@
       <w:r>
         <w:t xml:space="preserve">Figure </w:t>
       </w:r>
-      <w:fldSimple w:instr=" SEQ Figure \* ARABIC ">
-        <w:r>
-          <w:rPr>
-            <w:noProof/>
-          </w:rPr>
-          <w:t>2</w:t>
-        </w:r>
-      </w:fldSimple>
+      <w:r>
+        <w:fldChar w:fldCharType="begin"/>
+      </w:r>
+      <w:r>
+        <w:instrText xml:space="preserve"> SEQ Figure \* ARABIC </w:instrText>
+      </w:r>
+      <w:r>
+        <w:fldChar w:fldCharType="separate"/>
+      </w:r>
+      <w:r>
+        <w:rPr>
+          <w:noProof/>
+        </w:rPr>
+        <w:t>2</w:t>
+      </w:r>
+      <w:r>
+        <w:fldChar w:fldCharType="end"/>
+      </w:r>
       <w:r>
         <w:t>. Step 4. Medi-Advise website hosted successfully</w:t>
       </w:r>
     </w:p>
     <w:p>
+      <w:pPr>
+        <w:pStyle w:val="Heading1"/>
+      </w:pPr>
+      <w:bookmarkStart w:id="1" w:name="_Toc216735135"/>
       <w:r>
         <w:lastRenderedPageBreak/>
         <w:t xml:space="preserve">Task 2: </w:t>
       </w:r>
       <w:r>
-        <w:t>Put the website in a Docket container</w:t>
-      </w:r>
-    </w:p>
-    <w:p>
-      <w:r>
-        <w:rPr>
-          <w:highlight w:val="yellow"/>
-        </w:rPr>
+        <w:t>Put the website in a Docke</w:t>
+      </w:r>
+      <w:r>
+        <w:t>r</w:t>
+      </w:r>
+      <w:r>
+        <w:t xml:space="preserve"> container</w:t>
+      </w:r>
+      <w:bookmarkEnd w:id="1"/>
+    </w:p>
+    <w:p>
+      <w:r>
+        <w:t xml:space="preserve">Docker container could be very useful for Medi-zilla since this app needs a place </w:t>
+      </w:r>
+      <w:proofErr w:type="gramStart"/>
+      <w:r>
+        <w:t>where</w:t>
+      </w:r>
+      <w:proofErr w:type="gramEnd"/>
+      <w:r>
+        <w:t xml:space="preserve"> to life safely. Docker is perfect for store websites, API with many libraries, create new images etc, and all this is going to save time since it will manage and scale all your instances in real time so you only pay when it is really need it, and it will stop the containers when the traffic is low. For this </w:t>
+      </w:r>
+      <w:proofErr w:type="gramStart"/>
+      <w:r>
+        <w:t>example</w:t>
+      </w:r>
+      <w:proofErr w:type="gramEnd"/>
+      <w:r>
+        <w:t xml:space="preserve"> just as a demonstration I am storing a static </w:t>
+      </w:r>
+      <w:proofErr w:type="gramStart"/>
+      <w:r>
+        <w:t>website</w:t>
+      </w:r>
+      <w:proofErr w:type="gramEnd"/>
+      <w:r>
+        <w:t xml:space="preserve"> but Dockers have way more abilities and is very recommended for running applications. </w:t>
+      </w:r>
+    </w:p>
+    <w:p>
+      <w:pPr>
+        <w:keepNext/>
+      </w:pPr>
+      <w:r>
+        <w:rPr>
+          <w:noProof/>
+        </w:rPr>
+        <w:drawing>
+          <wp:inline distT="0" distB="0" distL="0" distR="0" wp14:anchorId="1FCC3E06" wp14:editId="72A3A5A4">
+            <wp:extent cx="5731510" cy="2904490"/>
+            <wp:effectExtent l="0" t="0" r="2540" b="0"/>
+            <wp:docPr id="1667101598" name="Picture 6" descr="A screenshot of a computer&#10;&#10;AI-generated content may be incorrect."/>
+            <wp:cNvGraphicFramePr>
+              <a:graphicFrameLocks xmlns:a="http://schemas.openxmlformats.org/drawingml/2006/main" noChangeAspect="1"/>
+            </wp:cNvGraphicFramePr>
+            <a:graphic xmlns:a="http://schemas.openxmlformats.org/drawingml/2006/main">
+              <a:graphicData uri="http://schemas.openxmlformats.org/drawingml/2006/picture">
+                <pic:pic xmlns:pic="http://schemas.openxmlformats.org/drawingml/2006/picture">
+                  <pic:nvPicPr>
+                    <pic:cNvPr id="1667101598" name="Picture 6" descr="A screenshot of a computer&#10;&#10;AI-generated content may be incorrect."/>
+                    <pic:cNvPicPr/>
+                  </pic:nvPicPr>
+                  <pic:blipFill>
+                    <a:blip r:embed="rId11" cstate="print">
+                      <a:extLst>
+                        <a:ext uri="{28A0092B-C50C-407E-A947-70E740481C1C}">
+                          <a14:useLocalDpi xmlns:a14="http://schemas.microsoft.com/office/drawing/2010/main" val="0"/>
+                        </a:ext>
+                      </a:extLst>
+                    </a:blip>
+                    <a:stretch>
+                      <a:fillRect/>
+                    </a:stretch>
+                  </pic:blipFill>
+                  <pic:spPr>
+                    <a:xfrm>
+                      <a:off x="0" y="0"/>
+                      <a:ext cx="5731510" cy="2904490"/>
+                    </a:xfrm>
+                    <a:prstGeom prst="rect">
+                      <a:avLst/>
+                    </a:prstGeom>
+                  </pic:spPr>
+                </pic:pic>
+              </a:graphicData>
+            </a:graphic>
+          </wp:inline>
+        </w:drawing>
+      </w:r>
+    </w:p>
+    <w:p>
+      <w:pPr>
+        <w:pStyle w:val="Caption"/>
+      </w:pPr>
+      <w:r>
+        <w:t xml:space="preserve">Figure </w:t>
+      </w:r>
+      <w:r>
+        <w:fldChar w:fldCharType="begin"/>
+      </w:r>
+      <w:r>
+        <w:instrText xml:space="preserve"> SEQ Figure \* ARABIC </w:instrText>
+      </w:r>
+      <w:r>
+        <w:fldChar w:fldCharType="separate"/>
+      </w:r>
+      <w:r>
+        <w:rPr>
+          <w:noProof/>
+        </w:rPr>
+        <w:t>3</w:t>
+      </w:r>
+      <w:r>
+        <w:fldChar w:fldCharType="end"/>
+      </w:r>
+      <w:r>
+        <w:t>. This is a Docker container hosting Medi-zilla website in port 8080</w:t>
+      </w:r>
+    </w:p>
+    <w:p/>
+    <w:p>
+      <w:pPr>
+        <w:pStyle w:val="Heading1"/>
+      </w:pPr>
+      <w:bookmarkStart w:id="2" w:name="_Toc216735136"/>
+      <w:r>
         <w:t>Task 3: Explain how CD</w:t>
       </w:r>
       <w:r>
-        <w:rPr>
-          <w:highlight w:val="yellow"/>
-        </w:rPr>
         <w:t>N</w:t>
       </w:r>
       <w:r>
-        <w:rPr>
-          <w:highlight w:val="yellow"/>
-        </w:rPr>
         <w:t xml:space="preserve"> would speed up brochure downloads</w:t>
       </w:r>
+      <w:bookmarkEnd w:id="2"/>
     </w:p>
     <w:p>
       <w:r>
@@ -349,7 +2460,11 @@
     </w:p>
     <w:p>
       <w:r>
-        <w:t xml:space="preserve">CloudFront offers “Edge Locations”, this means that if someone access to your brochure near one of the edge locations points distributed around the world, this edge location will keep a copy in cache of your brochure, meaning that the next time someone near USA wants to access to it, the information do not need to travel from Ireland all the way to USA, CloudFront will actually show to the client the brochure stored in cache. In this way not only the information doesn’t have to travel that long, also, your origin instances will reduce the traffic. </w:t>
+        <w:t xml:space="preserve">CloudFront offers “Edge Locations”, this means that if someone access to your brochure near one of the edge locations points distributed around the world, this edge </w:t>
+      </w:r>
+      <w:r>
+        <w:lastRenderedPageBreak/>
+        <w:t xml:space="preserve">location will keep a copy in cache of your brochure, meaning that the next time someone near USA wants to access to it, the information do not need to travel from Ireland all the way to USA, CloudFront will actually show to the client the brochure stored in cache. In this way not only the information doesn’t have to travel that long, also, your origin instances will reduce the traffic. </w:t>
       </w:r>
     </w:p>
     <w:p>
@@ -399,7 +2514,7 @@
                     <pic:cNvPicPr/>
                   </pic:nvPicPr>
                   <pic:blipFill>
-                    <a:blip r:embed="rId7" cstate="print">
+                    <a:blip r:embed="rId12" cstate="print">
                       <a:extLst>
                         <a:ext uri="{28A0092B-C50C-407E-A947-70E740481C1C}">
                           <a14:useLocalDpi xmlns:a14="http://schemas.microsoft.com/office/drawing/2010/main" val="0"/>
@@ -427,22 +2542,34 @@
       </w:r>
     </w:p>
     <w:p>
+      <w:pPr>
+        <w:pStyle w:val="Heading1"/>
+      </w:pPr>
+      <w:bookmarkStart w:id="3" w:name="_Toc216735137"/>
       <w:r>
         <w:t>Task 4: Demonstrate Samba Server</w:t>
       </w:r>
-    </w:p>
-    <w:p>
+      <w:bookmarkEnd w:id="3"/>
+    </w:p>
+    <w:p>
+      <w:pPr>
+        <w:pStyle w:val="Heading1"/>
+      </w:pPr>
+      <w:bookmarkStart w:id="4" w:name="_Toc216735138"/>
       <w:r>
         <w:t>Task 5: Show 2 departments can still communicate is mitigate to AWS</w:t>
       </w:r>
-    </w:p>
-    <w:p>
-      <w:r>
-        <w:rPr>
-          <w:highlight w:val="yellow"/>
-        </w:rPr>
+      <w:bookmarkEnd w:id="4"/>
+    </w:p>
+    <w:p>
+      <w:pPr>
+        <w:pStyle w:val="Heading1"/>
+      </w:pPr>
+      <w:bookmarkStart w:id="5" w:name="_Toc216735139"/>
+      <w:r>
         <w:t>Task 6: Demonstrate Cloud Formations</w:t>
       </w:r>
+      <w:bookmarkEnd w:id="5"/>
     </w:p>
     <w:p>
       <w:r>
@@ -454,28 +2581,28 @@
       </w:r>
       <w:proofErr w:type="gramEnd"/>
       <w:r>
-        <w:t xml:space="preserve"> the part of AWS where you build your own infrastructure as a Code, this means you only need a bit of code to start creating for instances that contains </w:t>
+        <w:t xml:space="preserve"> the part of AWS where you build your own infrastructure as a Code, this means you only need a bit of code to start creating for instances that contains already what you need, in a fast and scalable way. This service is </w:t>
+      </w:r>
+      <w:r>
+        <w:t xml:space="preserve">the start of your environment </w:t>
+      </w:r>
+      <w:r>
+        <w:t>to set the basics characteristics of your infrastructure</w:t>
+      </w:r>
+      <w:r>
+        <w:t xml:space="preserve"> and make it easy and safe. CloudFormation also has templates and version control, this means that if case of mistake, it will be easy to go back without any problem, it is possible also to update the templates or just delete them with no major consequences.</w:t>
+      </w:r>
+    </w:p>
+    <w:p>
+      <w:r>
+        <w:t>As a result, built many different environments, that are reusable, maintainable and can be repeated as needed.</w:t>
+      </w:r>
+      <w:r>
+        <w:t xml:space="preserve"> Medi Zilla con perfectly start expanding and automating </w:t>
       </w:r>
       <w:r>
         <w:lastRenderedPageBreak/>
-        <w:t xml:space="preserve">already what you need, in a fast and scalable way. This service is </w:t>
-      </w:r>
-      <w:r>
-        <w:t xml:space="preserve">the start of your environment </w:t>
-      </w:r>
-      <w:r>
-        <w:t>to set the basics characteristics of your infrastructure</w:t>
-      </w:r>
-      <w:r>
-        <w:t xml:space="preserve"> and make it easy and safe. CloudFormation also has templates and version control, this means that if case of mistake, it will be easy to go back without any problem, it is possible also to update the templates or just delete them with no major consequences.</w:t>
-      </w:r>
-    </w:p>
-    <w:p>
-      <w:r>
-        <w:t>As a result, built many different environments, that are reusable, maintainable and can be repeated as needed.</w:t>
-      </w:r>
-      <w:r>
-        <w:t xml:space="preserve"> Medi Zilla con perfectly start expanding and automating services in this way, since on premises data centres are suitable more for small business, Medi Zilla already have the need to automate services ensuring a </w:t>
+        <w:t xml:space="preserve">services in this way, since on premises data centres are suitable more for small business, Medi Zilla already have the need to automate services ensuring a </w:t>
       </w:r>
       <w:proofErr w:type="gramStart"/>
       <w:r>
@@ -496,30 +2623,18 @@
     </w:p>
     <w:p>
       <w:pPr>
+        <w:pStyle w:val="Heading3"/>
+      </w:pPr>
+      <w:bookmarkStart w:id="6" w:name="_Toc216735140"/>
+      <w:r>
+        <w:t>Create a CloudFormation stack to deploy a Linux EC2 instance on the Default VPC.</w:t>
+      </w:r>
+      <w:bookmarkEnd w:id="6"/>
+    </w:p>
+    <w:p>
+      <w:pPr>
         <w:pStyle w:val="ListParagraph"/>
-        <w:numPr>
-          <w:ilvl w:val="0"/>
-          <w:numId w:val="1"/>
-        </w:numPr>
-        <w:rPr>
-          <w:sz w:val="20"/>
-          <w:szCs w:val="20"/>
-          <w:highlight w:val="yellow"/>
-        </w:rPr>
-      </w:pPr>
-      <w:r>
-        <w:rPr>
-          <w:sz w:val="20"/>
-          <w:szCs w:val="20"/>
-          <w:highlight w:val="yellow"/>
-        </w:rPr>
-        <w:t>Create a CloudFormation stack to deploy a Linux EC2 instance on the Default VPC.</w:t>
-      </w:r>
-    </w:p>
-    <w:p>
-      <w:pPr>
-        <w:pStyle w:val="ListParagraph"/>
-        <w:ind w:left="1080"/>
+        <w:ind w:left="0"/>
         <w:rPr>
           <w:sz w:val="20"/>
           <w:szCs w:val="20"/>
@@ -752,7 +2867,7 @@
                     <pic:cNvPicPr/>
                   </pic:nvPicPr>
                   <pic:blipFill>
-                    <a:blip r:embed="rId8" cstate="print">
+                    <a:blip r:embed="rId13" cstate="print">
                       <a:extLst>
                         <a:ext uri="{28A0092B-C50C-407E-A947-70E740481C1C}">
                           <a14:useLocalDpi xmlns:a14="http://schemas.microsoft.com/office/drawing/2010/main" val="0"/>
@@ -790,14 +2905,24 @@
       <w:r>
         <w:t xml:space="preserve">Figure </w:t>
       </w:r>
-      <w:fldSimple w:instr=" SEQ Figure \* ARABIC ">
-        <w:r>
-          <w:rPr>
-            <w:noProof/>
-          </w:rPr>
-          <w:t>3</w:t>
-        </w:r>
-      </w:fldSimple>
+      <w:r>
+        <w:fldChar w:fldCharType="begin"/>
+      </w:r>
+      <w:r>
+        <w:instrText xml:space="preserve"> SEQ Figure \* ARABIC </w:instrText>
+      </w:r>
+      <w:r>
+        <w:fldChar w:fldCharType="separate"/>
+      </w:r>
+      <w:r>
+        <w:rPr>
+          <w:noProof/>
+        </w:rPr>
+        <w:t>4</w:t>
+      </w:r>
+      <w:r>
+        <w:fldChar w:fldCharType="end"/>
+      </w:r>
       <w:r>
         <w:t xml:space="preserve">. See steps 1.1,1.2 and 1.3. Create a stack template with </w:t>
       </w:r>
@@ -829,35 +2954,22 @@
     </w:p>
     <w:p>
       <w:pPr>
-        <w:pStyle w:val="ListParagraph"/>
-        <w:numPr>
-          <w:ilvl w:val="0"/>
-          <w:numId w:val="1"/>
-        </w:numPr>
-        <w:rPr>
-          <w:sz w:val="20"/>
-          <w:szCs w:val="20"/>
-        </w:rPr>
-      </w:pPr>
-      <w:r>
-        <w:rPr>
-          <w:sz w:val="20"/>
-          <w:szCs w:val="20"/>
+        <w:pStyle w:val="Heading3"/>
+        <w:rPr>
           <w:highlight w:val="yellow"/>
         </w:rPr>
-        <w:t>Implement a ‘Change Set’ on CloudFormation and add port 80 to the EC2 instance</w:t>
-      </w:r>
-      <w:r>
-        <w:rPr>
-          <w:sz w:val="20"/>
-          <w:szCs w:val="20"/>
-        </w:rPr>
-        <w:t xml:space="preserve">. </w:t>
-      </w:r>
-    </w:p>
-    <w:p>
-      <w:pPr>
-        <w:ind w:left="720"/>
+      </w:pPr>
+      <w:bookmarkStart w:id="7" w:name="_Toc216735141"/>
+      <w:r>
+        <w:t>Implement a ‘Change Set’ on CloudFormation and add port 80 to the EC2 instance.</w:t>
+      </w:r>
+      <w:bookmarkEnd w:id="7"/>
+      <w:r>
+        <w:t xml:space="preserve"> </w:t>
+      </w:r>
+    </w:p>
+    <w:p>
+      <w:pPr>
         <w:rPr>
           <w:sz w:val="20"/>
           <w:szCs w:val="20"/>
@@ -901,7 +3013,7 @@
     </w:p>
     <w:p>
       <w:pPr>
-        <w:ind w:left="1440"/>
+        <w:ind w:left="900"/>
         <w:rPr>
           <w:sz w:val="20"/>
           <w:szCs w:val="20"/>
@@ -948,34 +3060,34 @@
     </w:p>
     <w:p>
       <w:pPr>
-        <w:ind w:left="1440"/>
-        <w:rPr>
-          <w:sz w:val="20"/>
-          <w:szCs w:val="20"/>
-        </w:rPr>
-      </w:pPr>
-      <w:r>
-        <w:rPr>
+        <w:ind w:left="900"/>
+        <w:rPr>
+          <w:sz w:val="20"/>
+          <w:szCs w:val="20"/>
+        </w:rPr>
+      </w:pPr>
+      <w:r>
+        <w:rPr>
+          <w:sz w:val="20"/>
+          <w:szCs w:val="20"/>
+        </w:rPr>
+        <w:t>2.2) Update the Change set as previously. And verify the changes on the instances</w:t>
+      </w:r>
+    </w:p>
+    <w:p>
+      <w:pPr>
+        <w:rPr>
+          <w:sz w:val="20"/>
+          <w:szCs w:val="20"/>
+        </w:rPr>
+      </w:pPr>
+      <w:r>
+        <w:rPr>
+          <w:noProof/>
           <w:sz w:val="20"/>
           <w:szCs w:val="20"/>
         </w:rPr>
         <w:lastRenderedPageBreak/>
-        <w:t>2.2) Update the Change set as previously. And verify the changes on the instances</w:t>
-      </w:r>
-    </w:p>
-    <w:p>
-      <w:pPr>
-        <w:rPr>
-          <w:sz w:val="20"/>
-          <w:szCs w:val="20"/>
-        </w:rPr>
-      </w:pPr>
-      <w:r>
-        <w:rPr>
-          <w:noProof/>
-          <w:sz w:val="20"/>
-          <w:szCs w:val="20"/>
-        </w:rPr>
         <w:drawing>
           <wp:inline distT="0" distB="0" distL="0" distR="0" wp14:anchorId="7EB37BE9" wp14:editId="54F00DF1">
             <wp:extent cx="5731510" cy="2867025"/>
@@ -992,7 +3104,7 @@
                     <pic:cNvPicPr/>
                   </pic:nvPicPr>
                   <pic:blipFill>
-                    <a:blip r:embed="rId9" cstate="print">
+                    <a:blip r:embed="rId14" cstate="print">
                       <a:extLst>
                         <a:ext uri="{28A0092B-C50C-407E-A947-70E740481C1C}">
                           <a14:useLocalDpi xmlns:a14="http://schemas.microsoft.com/office/drawing/2010/main" val="0"/>
@@ -1039,24 +3151,72 @@
     </w:p>
     <w:p>
       <w:pPr>
-        <w:pStyle w:val="ListParagraph"/>
-        <w:numPr>
-          <w:ilvl w:val="0"/>
-          <w:numId w:val="1"/>
-        </w:numPr>
-        <w:rPr>
-          <w:sz w:val="20"/>
-          <w:szCs w:val="20"/>
-          <w:highlight w:val="yellow"/>
-        </w:rPr>
-      </w:pPr>
-      <w:r>
-        <w:rPr>
-          <w:sz w:val="20"/>
-          <w:szCs w:val="20"/>
-          <w:highlight w:val="yellow"/>
-        </w:rPr>
-        <w:t xml:space="preserve">Continue with CloudFormation another ‘Change-Set’ and demonstrate that you can enhance the storage layer of the Linux EC2 instance by adding an additional 10GB of Elastic Block Storage (EBS). </w:t>
+        <w:pStyle w:val="Heading3"/>
+      </w:pPr>
+      <w:bookmarkStart w:id="8" w:name="_Toc216735142"/>
+      <w:r>
+        <w:t>Continue with CloudFormation another ‘Change-Set’ and demonstrate that you can enhance the storage layer of the Linux EC2 instance by adding an additional 10GB of Elastic Block Storage (EBS).</w:t>
+      </w:r>
+      <w:bookmarkEnd w:id="8"/>
+      <w:r>
+        <w:t xml:space="preserve"> </w:t>
+      </w:r>
+    </w:p>
+    <w:p>
+      <w:pPr>
+        <w:rPr>
+          <w:sz w:val="20"/>
+          <w:szCs w:val="20"/>
+        </w:rPr>
+      </w:pPr>
+      <w:r>
+        <w:rPr>
+          <w:sz w:val="20"/>
+          <w:szCs w:val="20"/>
+        </w:rPr>
+        <w:t xml:space="preserve">Same case, update the template as many </w:t>
+      </w:r>
+      <w:r>
+        <w:rPr>
+          <w:sz w:val="20"/>
+          <w:szCs w:val="20"/>
+        </w:rPr>
+        <w:t>times</w:t>
+      </w:r>
+      <w:r>
+        <w:rPr>
+          <w:sz w:val="20"/>
+          <w:szCs w:val="20"/>
+        </w:rPr>
+        <w:t xml:space="preserve"> </w:t>
+      </w:r>
+      <w:r>
+        <w:rPr>
+          <w:sz w:val="20"/>
+          <w:szCs w:val="20"/>
+        </w:rPr>
+        <w:t>a</w:t>
+      </w:r>
+      <w:r>
+        <w:rPr>
+          <w:sz w:val="20"/>
+          <w:szCs w:val="20"/>
+        </w:rPr>
+        <w:t xml:space="preserve">s needed, Medi Zilla is going to grow and </w:t>
+      </w:r>
+      <w:r>
+        <w:rPr>
+          <w:sz w:val="20"/>
+          <w:szCs w:val="20"/>
+        </w:rPr>
+        <w:t>change,</w:t>
+      </w:r>
+      <w:r>
+        <w:rPr>
+          <w:sz w:val="20"/>
+          <w:szCs w:val="20"/>
+        </w:rPr>
+        <w:t xml:space="preserve"> and AWS will allow it without putting in risk all the stacks or environments that were already created. </w:t>
       </w:r>
     </w:p>
     <w:p>
@@ -1072,64 +3232,6 @@
           <w:sz w:val="20"/>
           <w:szCs w:val="20"/>
         </w:rPr>
-        <w:t xml:space="preserve">Same case, update the template as many </w:t>
-      </w:r>
-      <w:r>
-        <w:rPr>
-          <w:sz w:val="20"/>
-          <w:szCs w:val="20"/>
-        </w:rPr>
-        <w:t>times</w:t>
-      </w:r>
-      <w:r>
-        <w:rPr>
-          <w:sz w:val="20"/>
-          <w:szCs w:val="20"/>
-        </w:rPr>
-        <w:t xml:space="preserve"> </w:t>
-      </w:r>
-      <w:r>
-        <w:rPr>
-          <w:sz w:val="20"/>
-          <w:szCs w:val="20"/>
-        </w:rPr>
-        <w:t>a</w:t>
-      </w:r>
-      <w:r>
-        <w:rPr>
-          <w:sz w:val="20"/>
-          <w:szCs w:val="20"/>
-        </w:rPr>
-        <w:t xml:space="preserve">s needed, Medi Zilla is going to grow and </w:t>
-      </w:r>
-      <w:r>
-        <w:rPr>
-          <w:sz w:val="20"/>
-          <w:szCs w:val="20"/>
-        </w:rPr>
-        <w:t>change,</w:t>
-      </w:r>
-      <w:r>
-        <w:rPr>
-          <w:sz w:val="20"/>
-          <w:szCs w:val="20"/>
-        </w:rPr>
-        <w:t xml:space="preserve"> and AWS will allow it without putting in risk all the stacks or environments that were already created. </w:t>
-      </w:r>
-    </w:p>
-    <w:p>
-      <w:pPr>
-        <w:ind w:left="1440"/>
-        <w:rPr>
-          <w:sz w:val="20"/>
-          <w:szCs w:val="20"/>
-        </w:rPr>
-      </w:pPr>
-      <w:r>
-        <w:rPr>
-          <w:sz w:val="20"/>
-          <w:szCs w:val="20"/>
-        </w:rPr>
         <w:t xml:space="preserve">3.1) I Updated the </w:t>
       </w:r>
       <w:proofErr w:type="spellStart"/>
@@ -1151,7 +3253,7 @@
     </w:p>
     <w:p>
       <w:pPr>
-        <w:ind w:left="1440"/>
+        <w:ind w:left="1080"/>
         <w:rPr>
           <w:sz w:val="20"/>
           <w:szCs w:val="20"/>
@@ -1174,7 +3276,7 @@
     </w:p>
     <w:p>
       <w:pPr>
-        <w:ind w:left="1440"/>
+        <w:ind w:left="1080"/>
         <w:rPr>
           <w:sz w:val="20"/>
           <w:szCs w:val="20"/>
@@ -1198,7 +3300,6 @@
           <w:sz w:val="20"/>
           <w:szCs w:val="20"/>
         </w:rPr>
-        <w:lastRenderedPageBreak/>
         <w:drawing>
           <wp:inline distT="0" distB="0" distL="0" distR="0" wp14:anchorId="60ED57F0" wp14:editId="6E5237CB">
             <wp:extent cx="5731510" cy="2498725"/>
@@ -1215,7 +3316,7 @@
                     <pic:cNvPicPr/>
                   </pic:nvPicPr>
                   <pic:blipFill>
-                    <a:blip r:embed="rId10" cstate="print">
+                    <a:blip r:embed="rId15" cstate="print">
                       <a:extLst>
                         <a:ext uri="{28A0092B-C50C-407E-A947-70E740481C1C}">
                           <a14:useLocalDpi xmlns:a14="http://schemas.microsoft.com/office/drawing/2010/main" val="0"/>
@@ -1249,14 +3350,24 @@
       <w:r>
         <w:t xml:space="preserve">Figure </w:t>
       </w:r>
-      <w:fldSimple w:instr=" SEQ Figure \* ARABIC ">
-        <w:r>
-          <w:rPr>
-            <w:noProof/>
-          </w:rPr>
-          <w:t>4</w:t>
-        </w:r>
-      </w:fldSimple>
+      <w:r>
+        <w:fldChar w:fldCharType="begin"/>
+      </w:r>
+      <w:r>
+        <w:instrText xml:space="preserve"> SEQ Figure \* ARABIC </w:instrText>
+      </w:r>
+      <w:r>
+        <w:fldChar w:fldCharType="separate"/>
+      </w:r>
+      <w:r>
+        <w:rPr>
+          <w:noProof/>
+        </w:rPr>
+        <w:t>5</w:t>
+      </w:r>
+      <w:r>
+        <w:fldChar w:fldCharType="end"/>
+      </w:r>
       <w:r>
         <w:t>. EC2 instance with 8GB in volume size</w:t>
       </w:r>
@@ -1271,6 +3382,7 @@
           <w:sz w:val="20"/>
           <w:szCs w:val="20"/>
         </w:rPr>
+        <w:lastRenderedPageBreak/>
         <w:drawing>
           <wp:inline distT="0" distB="0" distL="0" distR="0" wp14:anchorId="6F8492A0" wp14:editId="1590C7EB">
             <wp:extent cx="5731510" cy="2666365"/>
@@ -1287,7 +3399,7 @@
                     <pic:cNvPicPr/>
                   </pic:nvPicPr>
                   <pic:blipFill>
-                    <a:blip r:embed="rId11" cstate="print">
+                    <a:blip r:embed="rId16" cstate="print">
                       <a:extLst>
                         <a:ext uri="{28A0092B-C50C-407E-A947-70E740481C1C}">
                           <a14:useLocalDpi xmlns:a14="http://schemas.microsoft.com/office/drawing/2010/main" val="0"/>
@@ -1325,14 +3437,24 @@
       <w:r>
         <w:t xml:space="preserve">Figure </w:t>
       </w:r>
-      <w:fldSimple w:instr=" SEQ Figure \* ARABIC ">
-        <w:r>
-          <w:rPr>
-            <w:noProof/>
-          </w:rPr>
-          <w:t>5</w:t>
-        </w:r>
-      </w:fldSimple>
+      <w:r>
+        <w:fldChar w:fldCharType="begin"/>
+      </w:r>
+      <w:r>
+        <w:instrText xml:space="preserve"> SEQ Figure \* ARABIC </w:instrText>
+      </w:r>
+      <w:r>
+        <w:fldChar w:fldCharType="separate"/>
+      </w:r>
+      <w:r>
+        <w:rPr>
+          <w:noProof/>
+        </w:rPr>
+        <w:t>6</w:t>
+      </w:r>
+      <w:r>
+        <w:fldChar w:fldCharType="end"/>
+      </w:r>
       <w:r>
         <w:t>. EC2 instance with 10GB of volume size</w:t>
       </w:r>
@@ -1348,30 +3470,21 @@
     </w:p>
     <w:p>
       <w:pPr>
+        <w:pStyle w:val="Heading3"/>
+      </w:pPr>
+      <w:bookmarkStart w:id="9" w:name="_Toc216735143"/>
+      <w:r>
+        <w:t>Demonstrate that you can enhance the storage layer even more by having another CloudFormation ‘Change-Set’ add a Simple Storage Solutions (S3) bucket that has a name that includes your name and your student number.</w:t>
+      </w:r>
+      <w:bookmarkEnd w:id="9"/>
+      <w:r>
+        <w:t xml:space="preserve"> </w:t>
+      </w:r>
+    </w:p>
+    <w:p>
+      <w:pPr>
         <w:pStyle w:val="ListParagraph"/>
-        <w:numPr>
-          <w:ilvl w:val="0"/>
-          <w:numId w:val="1"/>
-        </w:numPr>
-        <w:rPr>
-          <w:sz w:val="20"/>
-          <w:szCs w:val="20"/>
-          <w:highlight w:val="yellow"/>
-        </w:rPr>
-      </w:pPr>
-      <w:r>
-        <w:rPr>
-          <w:sz w:val="20"/>
-          <w:szCs w:val="20"/>
-          <w:highlight w:val="yellow"/>
-        </w:rPr>
-        <w:t xml:space="preserve">Demonstrate that you can enhance the storage layer even more by having another CloudFormation ‘Change-Set’ add a Simple Storage Solutions (S3) bucket that has a name that includes your name and your student number. </w:t>
-      </w:r>
-    </w:p>
-    <w:p>
-      <w:pPr>
-        <w:pStyle w:val="ListParagraph"/>
-        <w:ind w:left="1080"/>
+        <w:ind w:left="0"/>
         <w:rPr>
           <w:sz w:val="20"/>
           <w:szCs w:val="20"/>
@@ -1462,7 +3575,6 @@
           <w:sz w:val="20"/>
           <w:szCs w:val="20"/>
         </w:rPr>
-        <w:lastRenderedPageBreak/>
         <w:drawing>
           <wp:inline distT="0" distB="0" distL="0" distR="0" wp14:anchorId="393B63AF" wp14:editId="52F9552A">
             <wp:extent cx="5731510" cy="2868930"/>
@@ -1479,7 +3591,7 @@
                     <pic:cNvPicPr/>
                   </pic:nvPicPr>
                   <pic:blipFill>
-                    <a:blip r:embed="rId12" cstate="print">
+                    <a:blip r:embed="rId17" cstate="print">
                       <a:extLst>
                         <a:ext uri="{28A0092B-C50C-407E-A947-70E740481C1C}">
                           <a14:useLocalDpi xmlns:a14="http://schemas.microsoft.com/office/drawing/2010/main" val="0"/>
@@ -1507,19 +3619,554 @@
       </w:r>
     </w:p>
     <w:p>
-      <w:r>
-        <w:t xml:space="preserve">Task 7: Create a Database in AWS with redundancy </w:t>
-      </w:r>
-    </w:p>
-    <w:p>
-      <w:r>
-        <w:t xml:space="preserve">Task 8: Research modern data centre growth and trends </w:t>
-      </w:r>
-    </w:p>
+      <w:pPr>
+        <w:pStyle w:val="Heading1"/>
+      </w:pPr>
+      <w:bookmarkStart w:id="10" w:name="_Toc216735144"/>
+      <w:r>
+        <w:lastRenderedPageBreak/>
+        <w:t>Task 7: Create a Database in AWS with redundancy</w:t>
+      </w:r>
+      <w:bookmarkEnd w:id="10"/>
+      <w:r>
+        <w:t xml:space="preserve"> </w:t>
+      </w:r>
+    </w:p>
+    <w:p>
+      <w:r>
+        <w:t>M</w:t>
+      </w:r>
+      <w:r>
+        <w:t xml:space="preserve">edi Advice probably already is connected to a data base in somehow, but now we are about to introduce to you Aurora RDS database via MySQL. In this case Medi advice will be able to centralize the data collected, and stored in the cloud, guaranteeing consistency across departments, no matter the distance. Work in this way brings many benefits, specially for the medical areas, where you </w:t>
+      </w:r>
+      <w:r>
+        <w:t>must</w:t>
+      </w:r>
+      <w:r>
+        <w:t xml:space="preserve"> keep</w:t>
+      </w:r>
+      <w:r>
+        <w:t xml:space="preserve"> the data</w:t>
+      </w:r>
+      <w:r>
+        <w:t xml:space="preserve"> integrity</w:t>
+      </w:r>
+      <w:r>
+        <w:t xml:space="preserve"> with high accuracy in low risk and available at all times. This takes us to another important benefit of work with Amazon, as is visible in the image, the data set with Medi Advice data is imported from MySQL Workbench, and is connected to a database in Aurora RDS, and at the same time, I created a replica to ensure High Availability and Fault Tolerance, this means that in case that the primary database fails, the secondary will take place, this will work perfectly also in case of Disaster Recovery, for accidental deletion or any other fail. In this way we guarantee the continuity of the business with no interruptions and risks. </w:t>
+      </w:r>
+    </w:p>
+    <w:p>
+      <w:pPr>
+        <w:keepNext/>
+      </w:pPr>
+      <w:r>
+        <w:rPr>
+          <w:noProof/>
+        </w:rPr>
+        <w:drawing>
+          <wp:inline distT="0" distB="0" distL="0" distR="0" wp14:anchorId="10C5F310" wp14:editId="05831387">
+            <wp:extent cx="5731510" cy="2885440"/>
+            <wp:effectExtent l="0" t="0" r="2540" b="0"/>
+            <wp:docPr id="1460549025" name="Picture 7" descr="A screenshot of a computer&#10;&#10;AI-generated content may be incorrect."/>
+            <wp:cNvGraphicFramePr>
+              <a:graphicFrameLocks xmlns:a="http://schemas.openxmlformats.org/drawingml/2006/main" noChangeAspect="1"/>
+            </wp:cNvGraphicFramePr>
+            <a:graphic xmlns:a="http://schemas.openxmlformats.org/drawingml/2006/main">
+              <a:graphicData uri="http://schemas.openxmlformats.org/drawingml/2006/picture">
+                <pic:pic xmlns:pic="http://schemas.openxmlformats.org/drawingml/2006/picture">
+                  <pic:nvPicPr>
+                    <pic:cNvPr id="1460549025" name="Picture 7" descr="A screenshot of a computer&#10;&#10;AI-generated content may be incorrect."/>
+                    <pic:cNvPicPr/>
+                  </pic:nvPicPr>
+                  <pic:blipFill>
+                    <a:blip r:embed="rId18" cstate="print">
+                      <a:extLst>
+                        <a:ext uri="{28A0092B-C50C-407E-A947-70E740481C1C}">
+                          <a14:useLocalDpi xmlns:a14="http://schemas.microsoft.com/office/drawing/2010/main" val="0"/>
+                        </a:ext>
+                      </a:extLst>
+                    </a:blip>
+                    <a:stretch>
+                      <a:fillRect/>
+                    </a:stretch>
+                  </pic:blipFill>
+                  <pic:spPr>
+                    <a:xfrm>
+                      <a:off x="0" y="0"/>
+                      <a:ext cx="5731510" cy="2885440"/>
+                    </a:xfrm>
+                    <a:prstGeom prst="rect">
+                      <a:avLst/>
+                    </a:prstGeom>
+                  </pic:spPr>
+                </pic:pic>
+              </a:graphicData>
+            </a:graphic>
+          </wp:inline>
+        </w:drawing>
+      </w:r>
+    </w:p>
+    <w:p>
+      <w:pPr>
+        <w:pStyle w:val="Caption"/>
+      </w:pPr>
+      <w:r>
+        <w:t xml:space="preserve">Figure </w:t>
+      </w:r>
+      <w:r>
+        <w:fldChar w:fldCharType="begin"/>
+      </w:r>
+      <w:r>
+        <w:instrText xml:space="preserve"> SEQ Figure \* ARABIC </w:instrText>
+      </w:r>
+      <w:r>
+        <w:fldChar w:fldCharType="separate"/>
+      </w:r>
+      <w:r>
+        <w:rPr>
+          <w:noProof/>
+        </w:rPr>
+        <w:t>7</w:t>
+      </w:r>
+      <w:r>
+        <w:fldChar w:fldCharType="end"/>
+      </w:r>
+      <w:r>
+        <w:t xml:space="preserve">. Database connected to </w:t>
+      </w:r>
+      <w:proofErr w:type="spellStart"/>
+      <w:r>
+        <w:t>mySQL</w:t>
+      </w:r>
+      <w:proofErr w:type="spellEnd"/>
+      <w:r>
+        <w:t xml:space="preserve"> Workbench</w:t>
+      </w:r>
+    </w:p>
+    <w:p>
+      <w:pPr>
+        <w:pStyle w:val="Heading1"/>
+      </w:pPr>
+      <w:bookmarkStart w:id="11" w:name="_Toc216735145"/>
+      <w:r>
+        <w:t>Task 8: Research modern data centre growth and trends</w:t>
+      </w:r>
+      <w:bookmarkEnd w:id="11"/>
+      <w:r>
+        <w:t xml:space="preserve"> </w:t>
+      </w:r>
+    </w:p>
+    <w:p>
+      <w:r>
+        <w:t xml:space="preserve">Modern data centres are growing fast, both in </w:t>
+      </w:r>
+      <w:r>
+        <w:t>number and size</w:t>
+      </w:r>
+      <w:r>
+        <w:t>. Big tech companies like Amazon, Microsoft, and Google are building huge “hyperscale” data centres around the world. These facilities are designed to handle massive amounts of data and can be expanded easily as demand increases.</w:t>
+      </w:r>
+    </w:p>
+    <w:p>
+      <w:r>
+        <w:t>The growth is driven by:</w:t>
+      </w:r>
+    </w:p>
+    <w:p>
+      <w:pPr>
+        <w:numPr>
+          <w:ilvl w:val="0"/>
+          <w:numId w:val="3"/>
+        </w:numPr>
+      </w:pPr>
+      <w:r>
+        <w:t>More people using cloud services</w:t>
+      </w:r>
+    </w:p>
+    <w:p>
+      <w:pPr>
+        <w:numPr>
+          <w:ilvl w:val="0"/>
+          <w:numId w:val="3"/>
+        </w:numPr>
+      </w:pPr>
+      <w:r>
+        <w:lastRenderedPageBreak/>
+        <w:t>Streaming platforms like Netflix and YouTube</w:t>
+      </w:r>
+    </w:p>
+    <w:p>
+      <w:pPr>
+        <w:numPr>
+          <w:ilvl w:val="0"/>
+          <w:numId w:val="3"/>
+        </w:numPr>
+      </w:pPr>
+      <w:r>
+        <w:t>Online businesses and digital payments</w:t>
+      </w:r>
+    </w:p>
+    <w:p>
+      <w:pPr>
+        <w:numPr>
+          <w:ilvl w:val="0"/>
+          <w:numId w:val="3"/>
+        </w:numPr>
+      </w:pPr>
+      <w:r>
+        <w:t>Remote working and collaboration tools</w:t>
+      </w:r>
+    </w:p>
+    <w:p>
+      <w:pPr>
+        <w:numPr>
+          <w:ilvl w:val="0"/>
+          <w:numId w:val="3"/>
+        </w:numPr>
+      </w:pPr>
+      <w:r>
+        <w:t>AI and big data processing</w:t>
+      </w:r>
+    </w:p>
+    <w:p>
+      <w:r>
+        <w:t>Instead of companies building their own small server rooms, many now rent space or services from cloud providers, which has pushed the expansion even further.</w:t>
+      </w:r>
+    </w:p>
+    <w:p>
+      <w:pPr>
+        <w:pStyle w:val="Subtitle"/>
+        <w:rPr>
+          <w:rStyle w:val="Strong"/>
+        </w:rPr>
+      </w:pPr>
+      <w:r>
+        <w:rPr>
+          <w:rStyle w:val="Strong"/>
+        </w:rPr>
+        <w:t>Trends</w:t>
+      </w:r>
+    </w:p>
+    <w:p>
+      <w:pPr>
+        <w:pStyle w:val="Subtitle"/>
+      </w:pPr>
+      <w:r>
+        <w:t>Cloud Computing</w:t>
+      </w:r>
+    </w:p>
+    <w:p>
+      <w:r>
+        <w:t>One of the biggest trends is the move to the cloud. Traditional on-site data centres are becoming less common, especially for small and medium businesses. Cloud data centres are cheaper, more flexible, and easier to scale.</w:t>
+      </w:r>
+    </w:p>
+    <w:p>
+      <w:r>
+        <w:t>Many companies now use:</w:t>
+      </w:r>
+    </w:p>
+    <w:p>
+      <w:pPr>
+        <w:numPr>
+          <w:ilvl w:val="0"/>
+          <w:numId w:val="4"/>
+        </w:numPr>
+      </w:pPr>
+      <w:r>
+        <w:t>Public cloud (AWS, Azure, Google Cloud)</w:t>
+      </w:r>
+    </w:p>
+    <w:p>
+      <w:pPr>
+        <w:numPr>
+          <w:ilvl w:val="0"/>
+          <w:numId w:val="4"/>
+        </w:numPr>
+      </w:pPr>
+      <w:r>
+        <w:t>Hybrid cloud (mix of on-site and cloud)</w:t>
+      </w:r>
+    </w:p>
+    <w:p>
+      <w:pPr>
+        <w:numPr>
+          <w:ilvl w:val="0"/>
+          <w:numId w:val="4"/>
+        </w:numPr>
+      </w:pPr>
+      <w:r>
+        <w:t>Multi-cloud (more than one cloud provider)</w:t>
+      </w:r>
+    </w:p>
+    <w:p>
+      <w:pPr>
+        <w:pStyle w:val="Subtitle"/>
+      </w:pPr>
+      <w:r>
+        <w:t>Virtualisation and Containers</w:t>
+      </w:r>
+    </w:p>
+    <w:p>
+      <w:r>
+        <w:t>Modern data centres rely heavily on virtual machines and containers (like Docker). This allows multiple applications to run on the same hardware without interfering with each other.</w:t>
+      </w:r>
+    </w:p>
+    <w:p>
+      <w:r>
+        <w:t>Benefits include:</w:t>
+      </w:r>
+    </w:p>
+    <w:p>
+      <w:pPr>
+        <w:numPr>
+          <w:ilvl w:val="0"/>
+          <w:numId w:val="5"/>
+        </w:numPr>
+      </w:pPr>
+      <w:r>
+        <w:t>Better use of server resources</w:t>
+      </w:r>
+    </w:p>
+    <w:p>
+      <w:pPr>
+        <w:numPr>
+          <w:ilvl w:val="0"/>
+          <w:numId w:val="5"/>
+        </w:numPr>
+      </w:pPr>
+      <w:r>
+        <w:t>Faster application deployment</w:t>
+      </w:r>
+    </w:p>
+    <w:p>
+      <w:pPr>
+        <w:numPr>
+          <w:ilvl w:val="0"/>
+          <w:numId w:val="5"/>
+        </w:numPr>
+      </w:pPr>
+      <w:r>
+        <w:t>Easier updates and maintenance</w:t>
+      </w:r>
+    </w:p>
+    <w:p>
+      <w:r>
+        <w:t>Containers are especially popular because they are lightweight and portable.</w:t>
+      </w:r>
+    </w:p>
+    <w:p>
+      <w:pPr>
+        <w:pStyle w:val="Subtitle"/>
+      </w:pPr>
+      <w:r>
+        <w:t>Automation and AI</w:t>
+      </w:r>
+    </w:p>
+    <w:p>
+      <w:r>
+        <w:t>Modern data centres are becoming more automated. AI is used to:</w:t>
+      </w:r>
+    </w:p>
+    <w:p>
+      <w:pPr>
+        <w:numPr>
+          <w:ilvl w:val="0"/>
+          <w:numId w:val="6"/>
+        </w:numPr>
+      </w:pPr>
+      <w:r>
+        <w:t>Monitor systems</w:t>
+      </w:r>
+    </w:p>
+    <w:p>
+      <w:pPr>
+        <w:numPr>
+          <w:ilvl w:val="0"/>
+          <w:numId w:val="6"/>
+        </w:numPr>
+      </w:pPr>
+      <w:r>
+        <w:t>Predict hardware failures</w:t>
+      </w:r>
+    </w:p>
+    <w:p>
+      <w:pPr>
+        <w:numPr>
+          <w:ilvl w:val="0"/>
+          <w:numId w:val="6"/>
+        </w:numPr>
+      </w:pPr>
+      <w:r>
+        <w:t>Optimise power and cooling</w:t>
+      </w:r>
+    </w:p>
+    <w:p>
+      <w:pPr>
+        <w:numPr>
+          <w:ilvl w:val="0"/>
+          <w:numId w:val="6"/>
+        </w:numPr>
+      </w:pPr>
+      <w:r>
+        <w:lastRenderedPageBreak/>
+        <w:t>Automatically scale resources</w:t>
+      </w:r>
+    </w:p>
+    <w:p>
+      <w:r>
+        <w:t>This reduces downtime and lowers operational costs.</w:t>
+      </w:r>
+    </w:p>
+    <w:p>
+      <w:pPr>
+        <w:pStyle w:val="Subtitle"/>
+      </w:pPr>
+      <w:r>
+        <w:t xml:space="preserve">  </w:t>
+      </w:r>
+    </w:p>
+    <w:p>
+      <w:pPr>
+        <w:pStyle w:val="Subtitle"/>
+      </w:pPr>
+    </w:p>
+    <w:p>
+      <w:pPr>
+        <w:pStyle w:val="Subtitle"/>
+      </w:pPr>
+    </w:p>
+    <w:p>
+      <w:pPr>
+        <w:pStyle w:val="Subtitle"/>
+      </w:pPr>
+    </w:p>
+    <w:p>
+      <w:pPr>
+        <w:pStyle w:val="Subtitle"/>
+      </w:pPr>
+    </w:p>
+    <w:p>
+      <w:pPr>
+        <w:pStyle w:val="Subtitle"/>
+      </w:pPr>
+    </w:p>
+    <w:p>
+      <w:pPr>
+        <w:pStyle w:val="Subtitle"/>
+      </w:pPr>
+    </w:p>
+    <w:p>
+      <w:pPr>
+        <w:pStyle w:val="Subtitle"/>
+      </w:pPr>
+    </w:p>
+    <w:p>
+      <w:pPr>
+        <w:pStyle w:val="Subtitle"/>
+      </w:pPr>
+    </w:p>
+    <w:p>
+      <w:pPr>
+        <w:pStyle w:val="Subtitle"/>
+      </w:pPr>
+    </w:p>
+    <w:p>
+      <w:pPr>
+        <w:pStyle w:val="Subtitle"/>
+      </w:pPr>
+    </w:p>
+    <w:p>
+      <w:pPr>
+        <w:pStyle w:val="Subtitle"/>
+      </w:pPr>
+    </w:p>
+    <w:p>
+      <w:pPr>
+        <w:pStyle w:val="Subtitle"/>
+      </w:pPr>
+    </w:p>
+    <w:p>
+      <w:pPr>
+        <w:pStyle w:val="Subtitle"/>
+      </w:pPr>
+    </w:p>
+    <w:p>
+      <w:pPr>
+        <w:pStyle w:val="Subtitle"/>
+      </w:pPr>
+      <w:proofErr w:type="gramStart"/>
+      <w:r>
+        <w:t xml:space="preserve">References </w:t>
+      </w:r>
+      <w:r>
+        <w:t>:</w:t>
+      </w:r>
+      <w:proofErr w:type="gramEnd"/>
+    </w:p>
+    <w:p>
+      <w:proofErr w:type="spellStart"/>
+      <w:r>
+        <w:t>Bouarfa</w:t>
+      </w:r>
+      <w:proofErr w:type="spellEnd"/>
+      <w:r>
+        <w:t xml:space="preserve">, I. (2023, September 26). </w:t>
+      </w:r>
+      <w:r>
+        <w:rPr>
+          <w:i/>
+          <w:iCs/>
+        </w:rPr>
+        <w:t xml:space="preserve">The Future of Data </w:t>
+      </w:r>
+      <w:proofErr w:type="spellStart"/>
+      <w:r>
+        <w:rPr>
+          <w:i/>
+          <w:iCs/>
+        </w:rPr>
+        <w:t>Centers</w:t>
+      </w:r>
+      <w:proofErr w:type="spellEnd"/>
+      <w:r>
+        <w:rPr>
+          <w:i/>
+          <w:iCs/>
+        </w:rPr>
+        <w:t>: Innovations, Sustainability, and Security</w:t>
+      </w:r>
+      <w:r>
+        <w:t>. Medium. https://medium.com/@ismaelbouarfa/the-future-of-data-centers-innovations-sustainability-and-security-bd6596bdf929</w:t>
+      </w:r>
+    </w:p>
+    <w:p>
+      <w:r>
+        <w:rPr>
+          <w:i/>
+          <w:iCs/>
+        </w:rPr>
+        <w:t xml:space="preserve">The Evolution and Future of Data </w:t>
+      </w:r>
+      <w:proofErr w:type="spellStart"/>
+      <w:r>
+        <w:rPr>
+          <w:i/>
+          <w:iCs/>
+        </w:rPr>
+        <w:t>Centers</w:t>
+      </w:r>
+      <w:proofErr w:type="spellEnd"/>
+      <w:r>
+        <w:t>. (n.d.). XYZ Reality. Retrieved December 15, 2025, from https://www.xyzreality.com/resources/evolution-and-future-of-data-centers</w:t>
+      </w:r>
+    </w:p>
+    <w:p/>
     <w:sectPr>
       <w:pgSz w:w="11906" w:h="16838"/>
       <w:pgMar w:top="1440" w:right="1440" w:bottom="1440" w:left="1440" w:header="720" w:footer="720" w:gutter="0"/>
+      <w:pgNumType w:start="0"/>
       <w:cols w:space="720"/>
+      <w:titlePg/>
       <w:docGrid w:linePitch="360"/>
     </w:sectPr>
   </w:body>
@@ -1529,6 +4176,453 @@
 <file path=word/numbering.xml><?xml version="1.0" encoding="utf-8"?>
 <w:numbering xmlns:wpc="http://schemas.microsoft.com/office/word/2010/wordprocessingCanvas" xmlns:cx="http://schemas.microsoft.com/office/drawing/2014/chartex" xmlns:cx1="http://schemas.microsoft.com/office/drawing/2015/9/8/chartex" xmlns:cx2="http://schemas.microsoft.com/office/drawing/2015/10/21/chartex" xmlns:cx3="http://schemas.microsoft.com/office/drawing/2016/5/9/chartex" xmlns:cx4="http://schemas.microsoft.com/office/drawing/2016/5/10/chartex" xmlns:cx5="http://schemas.microsoft.com/office/drawing/2016/5/11/chartex" xmlns:cx6="http://schemas.microsoft.com/office/drawing/2016/5/12/chartex" xmlns:cx7="http://schemas.microsoft.com/office/drawing/2016/5/13/chartex" xmlns:cx8="http://schemas.microsoft.com/office/drawing/2016/5/14/chartex" xmlns:mc="http://schemas.openxmlformats.org/markup-compatibility/2006" xmlns:aink="http://schemas.microsoft.com/office/drawing/2016/ink" xmlns:am3d="http://schemas.microsoft.com/office/drawing/2017/model3d" xmlns:o="urn:schemas-microsoft-com:office:office" xmlns:oel="http://schemas.microsoft.com/office/2019/extlst" xmlns:r="http://schemas.openxmlformats.org/officeDocument/2006/relationships" xmlns:m="http://schemas.openxmlformats.org/officeDocument/2006/math" xmlns:v="urn:schemas-microsoft-com:vml" xmlns:wp14="http://schemas.microsoft.com/office/word/2010/wordprocessingDrawing" xmlns:wp="http://schemas.openxmlformats.org/drawingml/2006/wordprocessingDrawing" xmlns:w10="urn:schemas-microsoft-com:office:word" xmlns:w="http://schemas.openxmlformats.org/wordprocessingml/2006/main" xmlns:w14="http://schemas.microsoft.com/office/word/2010/wordml" xmlns:w15="http://schemas.microsoft.com/office/word/2012/wordml" xmlns:w16cex="http://schemas.microsoft.com/office/word/2018/wordml/cex" xmlns:w16cid="http://schemas.microsoft.com/office/word/2016/wordml/cid" xmlns:w16="http://schemas.microsoft.com/office/word/2018/wordml" xmlns:w16du="http://schemas.microsoft.com/office/word/2023/wordml/word16du" xmlns:w16sdtdh="http://schemas.microsoft.com/office/word/2020/wordml/sdtdatahash" xmlns:w16sdtfl="http://schemas.microsoft.com/office/word/2024/wordml/sdtformatlock" xmlns:w16se="http://schemas.microsoft.com/office/word/2015/wordml/symex" xmlns:wpg="http://schemas.microsoft.com/office/word/2010/wordprocessingGroup" xmlns:wpi="http://schemas.microsoft.com/office/word/2010/wordprocessingInk" xmlns:wne="http://schemas.microsoft.com/office/word/2006/wordml" xmlns:wps="http://schemas.microsoft.com/office/word/2010/wordprocessingShape" mc:Ignorable="w14 w15 w16se w16cid w16 w16cex w16sdtdh w16sdtfl w16du wp14">
   <w:abstractNum w:abstractNumId="0" w15:restartNumberingAfterBreak="0">
+    <w:nsid w:val="02343BC3"/>
+    <w:multiLevelType w:val="multilevel"/>
+    <w:tmpl w:val="D07CC610"/>
+    <w:lvl w:ilvl="0">
+      <w:start w:val="1"/>
+      <w:numFmt w:val="bullet"/>
+      <w:lvlText w:val=""/>
+      <w:lvlJc w:val="left"/>
+      <w:pPr>
+        <w:tabs>
+          <w:tab w:val="num" w:pos="720"/>
+        </w:tabs>
+        <w:ind w:left="720" w:hanging="360"/>
+      </w:pPr>
+      <w:rPr>
+        <w:rFonts w:ascii="Symbol" w:hAnsi="Symbol" w:hint="default"/>
+        <w:sz w:val="20"/>
+      </w:rPr>
+    </w:lvl>
+    <w:lvl w:ilvl="1" w:tentative="1">
+      <w:start w:val="1"/>
+      <w:numFmt w:val="bullet"/>
+      <w:lvlText w:val="o"/>
+      <w:lvlJc w:val="left"/>
+      <w:pPr>
+        <w:tabs>
+          <w:tab w:val="num" w:pos="1440"/>
+        </w:tabs>
+        <w:ind w:left="1440" w:hanging="360"/>
+      </w:pPr>
+      <w:rPr>
+        <w:rFonts w:ascii="Courier New" w:hAnsi="Courier New" w:hint="default"/>
+        <w:sz w:val="20"/>
+      </w:rPr>
+    </w:lvl>
+    <w:lvl w:ilvl="2" w:tentative="1">
+      <w:start w:val="1"/>
+      <w:numFmt w:val="bullet"/>
+      <w:lvlText w:val=""/>
+      <w:lvlJc w:val="left"/>
+      <w:pPr>
+        <w:tabs>
+          <w:tab w:val="num" w:pos="2160"/>
+        </w:tabs>
+        <w:ind w:left="2160" w:hanging="360"/>
+      </w:pPr>
+      <w:rPr>
+        <w:rFonts w:ascii="Wingdings" w:hAnsi="Wingdings" w:hint="default"/>
+        <w:sz w:val="20"/>
+      </w:rPr>
+    </w:lvl>
+    <w:lvl w:ilvl="3" w:tentative="1">
+      <w:start w:val="1"/>
+      <w:numFmt w:val="bullet"/>
+      <w:lvlText w:val=""/>
+      <w:lvlJc w:val="left"/>
+      <w:pPr>
+        <w:tabs>
+          <w:tab w:val="num" w:pos="2880"/>
+        </w:tabs>
+        <w:ind w:left="2880" w:hanging="360"/>
+      </w:pPr>
+      <w:rPr>
+        <w:rFonts w:ascii="Wingdings" w:hAnsi="Wingdings" w:hint="default"/>
+        <w:sz w:val="20"/>
+      </w:rPr>
+    </w:lvl>
+    <w:lvl w:ilvl="4" w:tentative="1">
+      <w:start w:val="1"/>
+      <w:numFmt w:val="bullet"/>
+      <w:lvlText w:val=""/>
+      <w:lvlJc w:val="left"/>
+      <w:pPr>
+        <w:tabs>
+          <w:tab w:val="num" w:pos="3600"/>
+        </w:tabs>
+        <w:ind w:left="3600" w:hanging="360"/>
+      </w:pPr>
+      <w:rPr>
+        <w:rFonts w:ascii="Wingdings" w:hAnsi="Wingdings" w:hint="default"/>
+        <w:sz w:val="20"/>
+      </w:rPr>
+    </w:lvl>
+    <w:lvl w:ilvl="5" w:tentative="1">
+      <w:start w:val="1"/>
+      <w:numFmt w:val="bullet"/>
+      <w:lvlText w:val=""/>
+      <w:lvlJc w:val="left"/>
+      <w:pPr>
+        <w:tabs>
+          <w:tab w:val="num" w:pos="4320"/>
+        </w:tabs>
+        <w:ind w:left="4320" w:hanging="360"/>
+      </w:pPr>
+      <w:rPr>
+        <w:rFonts w:ascii="Wingdings" w:hAnsi="Wingdings" w:hint="default"/>
+        <w:sz w:val="20"/>
+      </w:rPr>
+    </w:lvl>
+    <w:lvl w:ilvl="6" w:tentative="1">
+      <w:start w:val="1"/>
+      <w:numFmt w:val="bullet"/>
+      <w:lvlText w:val=""/>
+      <w:lvlJc w:val="left"/>
+      <w:pPr>
+        <w:tabs>
+          <w:tab w:val="num" w:pos="5040"/>
+        </w:tabs>
+        <w:ind w:left="5040" w:hanging="360"/>
+      </w:pPr>
+      <w:rPr>
+        <w:rFonts w:ascii="Wingdings" w:hAnsi="Wingdings" w:hint="default"/>
+        <w:sz w:val="20"/>
+      </w:rPr>
+    </w:lvl>
+    <w:lvl w:ilvl="7" w:tentative="1">
+      <w:start w:val="1"/>
+      <w:numFmt w:val="bullet"/>
+      <w:lvlText w:val=""/>
+      <w:lvlJc w:val="left"/>
+      <w:pPr>
+        <w:tabs>
+          <w:tab w:val="num" w:pos="5760"/>
+        </w:tabs>
+        <w:ind w:left="5760" w:hanging="360"/>
+      </w:pPr>
+      <w:rPr>
+        <w:rFonts w:ascii="Wingdings" w:hAnsi="Wingdings" w:hint="default"/>
+        <w:sz w:val="20"/>
+      </w:rPr>
+    </w:lvl>
+    <w:lvl w:ilvl="8" w:tentative="1">
+      <w:start w:val="1"/>
+      <w:numFmt w:val="bullet"/>
+      <w:lvlText w:val=""/>
+      <w:lvlJc w:val="left"/>
+      <w:pPr>
+        <w:tabs>
+          <w:tab w:val="num" w:pos="6480"/>
+        </w:tabs>
+        <w:ind w:left="6480" w:hanging="360"/>
+      </w:pPr>
+      <w:rPr>
+        <w:rFonts w:ascii="Wingdings" w:hAnsi="Wingdings" w:hint="default"/>
+        <w:sz w:val="20"/>
+      </w:rPr>
+    </w:lvl>
+  </w:abstractNum>
+  <w:abstractNum w:abstractNumId="1" w15:restartNumberingAfterBreak="0">
+    <w:nsid w:val="1D9805CD"/>
+    <w:multiLevelType w:val="multilevel"/>
+    <w:tmpl w:val="6ACC7B92"/>
+    <w:lvl w:ilvl="0">
+      <w:start w:val="1"/>
+      <w:numFmt w:val="bullet"/>
+      <w:lvlText w:val=""/>
+      <w:lvlJc w:val="left"/>
+      <w:pPr>
+        <w:tabs>
+          <w:tab w:val="num" w:pos="720"/>
+        </w:tabs>
+        <w:ind w:left="720" w:hanging="360"/>
+      </w:pPr>
+      <w:rPr>
+        <w:rFonts w:ascii="Symbol" w:hAnsi="Symbol" w:hint="default"/>
+        <w:sz w:val="20"/>
+      </w:rPr>
+    </w:lvl>
+    <w:lvl w:ilvl="1" w:tentative="1">
+      <w:start w:val="1"/>
+      <w:numFmt w:val="bullet"/>
+      <w:lvlText w:val="o"/>
+      <w:lvlJc w:val="left"/>
+      <w:pPr>
+        <w:tabs>
+          <w:tab w:val="num" w:pos="1440"/>
+        </w:tabs>
+        <w:ind w:left="1440" w:hanging="360"/>
+      </w:pPr>
+      <w:rPr>
+        <w:rFonts w:ascii="Courier New" w:hAnsi="Courier New" w:hint="default"/>
+        <w:sz w:val="20"/>
+      </w:rPr>
+    </w:lvl>
+    <w:lvl w:ilvl="2" w:tentative="1">
+      <w:start w:val="1"/>
+      <w:numFmt w:val="bullet"/>
+      <w:lvlText w:val=""/>
+      <w:lvlJc w:val="left"/>
+      <w:pPr>
+        <w:tabs>
+          <w:tab w:val="num" w:pos="2160"/>
+        </w:tabs>
+        <w:ind w:left="2160" w:hanging="360"/>
+      </w:pPr>
+      <w:rPr>
+        <w:rFonts w:ascii="Wingdings" w:hAnsi="Wingdings" w:hint="default"/>
+        <w:sz w:val="20"/>
+      </w:rPr>
+    </w:lvl>
+    <w:lvl w:ilvl="3" w:tentative="1">
+      <w:start w:val="1"/>
+      <w:numFmt w:val="bullet"/>
+      <w:lvlText w:val=""/>
+      <w:lvlJc w:val="left"/>
+      <w:pPr>
+        <w:tabs>
+          <w:tab w:val="num" w:pos="2880"/>
+        </w:tabs>
+        <w:ind w:left="2880" w:hanging="360"/>
+      </w:pPr>
+      <w:rPr>
+        <w:rFonts w:ascii="Wingdings" w:hAnsi="Wingdings" w:hint="default"/>
+        <w:sz w:val="20"/>
+      </w:rPr>
+    </w:lvl>
+    <w:lvl w:ilvl="4" w:tentative="1">
+      <w:start w:val="1"/>
+      <w:numFmt w:val="bullet"/>
+      <w:lvlText w:val=""/>
+      <w:lvlJc w:val="left"/>
+      <w:pPr>
+        <w:tabs>
+          <w:tab w:val="num" w:pos="3600"/>
+        </w:tabs>
+        <w:ind w:left="3600" w:hanging="360"/>
+      </w:pPr>
+      <w:rPr>
+        <w:rFonts w:ascii="Wingdings" w:hAnsi="Wingdings" w:hint="default"/>
+        <w:sz w:val="20"/>
+      </w:rPr>
+    </w:lvl>
+    <w:lvl w:ilvl="5" w:tentative="1">
+      <w:start w:val="1"/>
+      <w:numFmt w:val="bullet"/>
+      <w:lvlText w:val=""/>
+      <w:lvlJc w:val="left"/>
+      <w:pPr>
+        <w:tabs>
+          <w:tab w:val="num" w:pos="4320"/>
+        </w:tabs>
+        <w:ind w:left="4320" w:hanging="360"/>
+      </w:pPr>
+      <w:rPr>
+        <w:rFonts w:ascii="Wingdings" w:hAnsi="Wingdings" w:hint="default"/>
+        <w:sz w:val="20"/>
+      </w:rPr>
+    </w:lvl>
+    <w:lvl w:ilvl="6" w:tentative="1">
+      <w:start w:val="1"/>
+      <w:numFmt w:val="bullet"/>
+      <w:lvlText w:val=""/>
+      <w:lvlJc w:val="left"/>
+      <w:pPr>
+        <w:tabs>
+          <w:tab w:val="num" w:pos="5040"/>
+        </w:tabs>
+        <w:ind w:left="5040" w:hanging="360"/>
+      </w:pPr>
+      <w:rPr>
+        <w:rFonts w:ascii="Wingdings" w:hAnsi="Wingdings" w:hint="default"/>
+        <w:sz w:val="20"/>
+      </w:rPr>
+    </w:lvl>
+    <w:lvl w:ilvl="7" w:tentative="1">
+      <w:start w:val="1"/>
+      <w:numFmt w:val="bullet"/>
+      <w:lvlText w:val=""/>
+      <w:lvlJc w:val="left"/>
+      <w:pPr>
+        <w:tabs>
+          <w:tab w:val="num" w:pos="5760"/>
+        </w:tabs>
+        <w:ind w:left="5760" w:hanging="360"/>
+      </w:pPr>
+      <w:rPr>
+        <w:rFonts w:ascii="Wingdings" w:hAnsi="Wingdings" w:hint="default"/>
+        <w:sz w:val="20"/>
+      </w:rPr>
+    </w:lvl>
+    <w:lvl w:ilvl="8" w:tentative="1">
+      <w:start w:val="1"/>
+      <w:numFmt w:val="bullet"/>
+      <w:lvlText w:val=""/>
+      <w:lvlJc w:val="left"/>
+      <w:pPr>
+        <w:tabs>
+          <w:tab w:val="num" w:pos="6480"/>
+        </w:tabs>
+        <w:ind w:left="6480" w:hanging="360"/>
+      </w:pPr>
+      <w:rPr>
+        <w:rFonts w:ascii="Wingdings" w:hAnsi="Wingdings" w:hint="default"/>
+        <w:sz w:val="20"/>
+      </w:rPr>
+    </w:lvl>
+  </w:abstractNum>
+  <w:abstractNum w:abstractNumId="2" w15:restartNumberingAfterBreak="0">
+    <w:nsid w:val="32C560D3"/>
+    <w:multiLevelType w:val="multilevel"/>
+    <w:tmpl w:val="7B1EC14C"/>
+    <w:lvl w:ilvl="0">
+      <w:start w:val="1"/>
+      <w:numFmt w:val="bullet"/>
+      <w:lvlText w:val=""/>
+      <w:lvlJc w:val="left"/>
+      <w:pPr>
+        <w:tabs>
+          <w:tab w:val="num" w:pos="720"/>
+        </w:tabs>
+        <w:ind w:left="720" w:hanging="360"/>
+      </w:pPr>
+      <w:rPr>
+        <w:rFonts w:ascii="Symbol" w:hAnsi="Symbol" w:hint="default"/>
+        <w:sz w:val="20"/>
+      </w:rPr>
+    </w:lvl>
+    <w:lvl w:ilvl="1" w:tentative="1">
+      <w:start w:val="1"/>
+      <w:numFmt w:val="bullet"/>
+      <w:lvlText w:val="o"/>
+      <w:lvlJc w:val="left"/>
+      <w:pPr>
+        <w:tabs>
+          <w:tab w:val="num" w:pos="1440"/>
+        </w:tabs>
+        <w:ind w:left="1440" w:hanging="360"/>
+      </w:pPr>
+      <w:rPr>
+        <w:rFonts w:ascii="Courier New" w:hAnsi="Courier New" w:hint="default"/>
+        <w:sz w:val="20"/>
+      </w:rPr>
+    </w:lvl>
+    <w:lvl w:ilvl="2" w:tentative="1">
+      <w:start w:val="1"/>
+      <w:numFmt w:val="bullet"/>
+      <w:lvlText w:val=""/>
+      <w:lvlJc w:val="left"/>
+      <w:pPr>
+        <w:tabs>
+          <w:tab w:val="num" w:pos="2160"/>
+        </w:tabs>
+        <w:ind w:left="2160" w:hanging="360"/>
+      </w:pPr>
+      <w:rPr>
+        <w:rFonts w:ascii="Wingdings" w:hAnsi="Wingdings" w:hint="default"/>
+        <w:sz w:val="20"/>
+      </w:rPr>
+    </w:lvl>
+    <w:lvl w:ilvl="3" w:tentative="1">
+      <w:start w:val="1"/>
+      <w:numFmt w:val="bullet"/>
+      <w:lvlText w:val=""/>
+      <w:lvlJc w:val="left"/>
+      <w:pPr>
+        <w:tabs>
+          <w:tab w:val="num" w:pos="2880"/>
+        </w:tabs>
+        <w:ind w:left="2880" w:hanging="360"/>
+      </w:pPr>
+      <w:rPr>
+        <w:rFonts w:ascii="Wingdings" w:hAnsi="Wingdings" w:hint="default"/>
+        <w:sz w:val="20"/>
+      </w:rPr>
+    </w:lvl>
+    <w:lvl w:ilvl="4" w:tentative="1">
+      <w:start w:val="1"/>
+      <w:numFmt w:val="bullet"/>
+      <w:lvlText w:val=""/>
+      <w:lvlJc w:val="left"/>
+      <w:pPr>
+        <w:tabs>
+          <w:tab w:val="num" w:pos="3600"/>
+        </w:tabs>
+        <w:ind w:left="3600" w:hanging="360"/>
+      </w:pPr>
+      <w:rPr>
+        <w:rFonts w:ascii="Wingdings" w:hAnsi="Wingdings" w:hint="default"/>
+        <w:sz w:val="20"/>
+      </w:rPr>
+    </w:lvl>
+    <w:lvl w:ilvl="5" w:tentative="1">
+      <w:start w:val="1"/>
+      <w:numFmt w:val="bullet"/>
+      <w:lvlText w:val=""/>
+      <w:lvlJc w:val="left"/>
+      <w:pPr>
+        <w:tabs>
+          <w:tab w:val="num" w:pos="4320"/>
+        </w:tabs>
+        <w:ind w:left="4320" w:hanging="360"/>
+      </w:pPr>
+      <w:rPr>
+        <w:rFonts w:ascii="Wingdings" w:hAnsi="Wingdings" w:hint="default"/>
+        <w:sz w:val="20"/>
+      </w:rPr>
+    </w:lvl>
+    <w:lvl w:ilvl="6" w:tentative="1">
+      <w:start w:val="1"/>
+      <w:numFmt w:val="bullet"/>
+      <w:lvlText w:val=""/>
+      <w:lvlJc w:val="left"/>
+      <w:pPr>
+        <w:tabs>
+          <w:tab w:val="num" w:pos="5040"/>
+        </w:tabs>
+        <w:ind w:left="5040" w:hanging="360"/>
+      </w:pPr>
+      <w:rPr>
+        <w:rFonts w:ascii="Wingdings" w:hAnsi="Wingdings" w:hint="default"/>
+        <w:sz w:val="20"/>
+      </w:rPr>
+    </w:lvl>
+    <w:lvl w:ilvl="7" w:tentative="1">
+      <w:start w:val="1"/>
+      <w:numFmt w:val="bullet"/>
+      <w:lvlText w:val=""/>
+      <w:lvlJc w:val="left"/>
+      <w:pPr>
+        <w:tabs>
+          <w:tab w:val="num" w:pos="5760"/>
+        </w:tabs>
+        <w:ind w:left="5760" w:hanging="360"/>
+      </w:pPr>
+      <w:rPr>
+        <w:rFonts w:ascii="Wingdings" w:hAnsi="Wingdings" w:hint="default"/>
+        <w:sz w:val="20"/>
+      </w:rPr>
+    </w:lvl>
+    <w:lvl w:ilvl="8" w:tentative="1">
+      <w:start w:val="1"/>
+      <w:numFmt w:val="bullet"/>
+      <w:lvlText w:val=""/>
+      <w:lvlJc w:val="left"/>
+      <w:pPr>
+        <w:tabs>
+          <w:tab w:val="num" w:pos="6480"/>
+        </w:tabs>
+        <w:ind w:left="6480" w:hanging="360"/>
+      </w:pPr>
+      <w:rPr>
+        <w:rFonts w:ascii="Wingdings" w:hAnsi="Wingdings" w:hint="default"/>
+        <w:sz w:val="20"/>
+      </w:rPr>
+    </w:lvl>
+  </w:abstractNum>
+  <w:abstractNum w:abstractNumId="3" w15:restartNumberingAfterBreak="0">
     <w:nsid w:val="3B1849EA"/>
     <w:multiLevelType w:val="multilevel"/>
     <w:tmpl w:val="D434592C"/>
@@ -1641,7 +4735,7 @@
       </w:rPr>
     </w:lvl>
   </w:abstractNum>
-  <w:abstractNum w:abstractNumId="1" w15:restartNumberingAfterBreak="0">
+  <w:abstractNum w:abstractNumId="4" w15:restartNumberingAfterBreak="0">
     <w:nsid w:val="4AFD122F"/>
     <w:multiLevelType w:val="hybridMultilevel"/>
     <w:tmpl w:val="78921CA0"/>
@@ -1730,11 +4824,172 @@
       </w:pPr>
     </w:lvl>
   </w:abstractNum>
+  <w:abstractNum w:abstractNumId="5" w15:restartNumberingAfterBreak="0">
+    <w:nsid w:val="51086577"/>
+    <w:multiLevelType w:val="multilevel"/>
+    <w:tmpl w:val="825EF160"/>
+    <w:lvl w:ilvl="0">
+      <w:start w:val="1"/>
+      <w:numFmt w:val="bullet"/>
+      <w:lvlText w:val=""/>
+      <w:lvlJc w:val="left"/>
+      <w:pPr>
+        <w:tabs>
+          <w:tab w:val="num" w:pos="720"/>
+        </w:tabs>
+        <w:ind w:left="720" w:hanging="360"/>
+      </w:pPr>
+      <w:rPr>
+        <w:rFonts w:ascii="Symbol" w:hAnsi="Symbol" w:hint="default"/>
+        <w:sz w:val="20"/>
+      </w:rPr>
+    </w:lvl>
+    <w:lvl w:ilvl="1" w:tentative="1">
+      <w:start w:val="1"/>
+      <w:numFmt w:val="bullet"/>
+      <w:lvlText w:val="o"/>
+      <w:lvlJc w:val="left"/>
+      <w:pPr>
+        <w:tabs>
+          <w:tab w:val="num" w:pos="1440"/>
+        </w:tabs>
+        <w:ind w:left="1440" w:hanging="360"/>
+      </w:pPr>
+      <w:rPr>
+        <w:rFonts w:ascii="Courier New" w:hAnsi="Courier New" w:hint="default"/>
+        <w:sz w:val="20"/>
+      </w:rPr>
+    </w:lvl>
+    <w:lvl w:ilvl="2" w:tentative="1">
+      <w:start w:val="1"/>
+      <w:numFmt w:val="bullet"/>
+      <w:lvlText w:val=""/>
+      <w:lvlJc w:val="left"/>
+      <w:pPr>
+        <w:tabs>
+          <w:tab w:val="num" w:pos="2160"/>
+        </w:tabs>
+        <w:ind w:left="2160" w:hanging="360"/>
+      </w:pPr>
+      <w:rPr>
+        <w:rFonts w:ascii="Wingdings" w:hAnsi="Wingdings" w:hint="default"/>
+        <w:sz w:val="20"/>
+      </w:rPr>
+    </w:lvl>
+    <w:lvl w:ilvl="3" w:tentative="1">
+      <w:start w:val="1"/>
+      <w:numFmt w:val="bullet"/>
+      <w:lvlText w:val=""/>
+      <w:lvlJc w:val="left"/>
+      <w:pPr>
+        <w:tabs>
+          <w:tab w:val="num" w:pos="2880"/>
+        </w:tabs>
+        <w:ind w:left="2880" w:hanging="360"/>
+      </w:pPr>
+      <w:rPr>
+        <w:rFonts w:ascii="Wingdings" w:hAnsi="Wingdings" w:hint="default"/>
+        <w:sz w:val="20"/>
+      </w:rPr>
+    </w:lvl>
+    <w:lvl w:ilvl="4" w:tentative="1">
+      <w:start w:val="1"/>
+      <w:numFmt w:val="bullet"/>
+      <w:lvlText w:val=""/>
+      <w:lvlJc w:val="left"/>
+      <w:pPr>
+        <w:tabs>
+          <w:tab w:val="num" w:pos="3600"/>
+        </w:tabs>
+        <w:ind w:left="3600" w:hanging="360"/>
+      </w:pPr>
+      <w:rPr>
+        <w:rFonts w:ascii="Wingdings" w:hAnsi="Wingdings" w:hint="default"/>
+        <w:sz w:val="20"/>
+      </w:rPr>
+    </w:lvl>
+    <w:lvl w:ilvl="5" w:tentative="1">
+      <w:start w:val="1"/>
+      <w:numFmt w:val="bullet"/>
+      <w:lvlText w:val=""/>
+      <w:lvlJc w:val="left"/>
+      <w:pPr>
+        <w:tabs>
+          <w:tab w:val="num" w:pos="4320"/>
+        </w:tabs>
+        <w:ind w:left="4320" w:hanging="360"/>
+      </w:pPr>
+      <w:rPr>
+        <w:rFonts w:ascii="Wingdings" w:hAnsi="Wingdings" w:hint="default"/>
+        <w:sz w:val="20"/>
+      </w:rPr>
+    </w:lvl>
+    <w:lvl w:ilvl="6" w:tentative="1">
+      <w:start w:val="1"/>
+      <w:numFmt w:val="bullet"/>
+      <w:lvlText w:val=""/>
+      <w:lvlJc w:val="left"/>
+      <w:pPr>
+        <w:tabs>
+          <w:tab w:val="num" w:pos="5040"/>
+        </w:tabs>
+        <w:ind w:left="5040" w:hanging="360"/>
+      </w:pPr>
+      <w:rPr>
+        <w:rFonts w:ascii="Wingdings" w:hAnsi="Wingdings" w:hint="default"/>
+        <w:sz w:val="20"/>
+      </w:rPr>
+    </w:lvl>
+    <w:lvl w:ilvl="7" w:tentative="1">
+      <w:start w:val="1"/>
+      <w:numFmt w:val="bullet"/>
+      <w:lvlText w:val=""/>
+      <w:lvlJc w:val="left"/>
+      <w:pPr>
+        <w:tabs>
+          <w:tab w:val="num" w:pos="5760"/>
+        </w:tabs>
+        <w:ind w:left="5760" w:hanging="360"/>
+      </w:pPr>
+      <w:rPr>
+        <w:rFonts w:ascii="Wingdings" w:hAnsi="Wingdings" w:hint="default"/>
+        <w:sz w:val="20"/>
+      </w:rPr>
+    </w:lvl>
+    <w:lvl w:ilvl="8" w:tentative="1">
+      <w:start w:val="1"/>
+      <w:numFmt w:val="bullet"/>
+      <w:lvlText w:val=""/>
+      <w:lvlJc w:val="left"/>
+      <w:pPr>
+        <w:tabs>
+          <w:tab w:val="num" w:pos="6480"/>
+        </w:tabs>
+        <w:ind w:left="6480" w:hanging="360"/>
+      </w:pPr>
+      <w:rPr>
+        <w:rFonts w:ascii="Wingdings" w:hAnsi="Wingdings" w:hint="default"/>
+        <w:sz w:val="20"/>
+      </w:rPr>
+    </w:lvl>
+  </w:abstractNum>
   <w:num w:numId="1" w16cid:durableId="466507547">
-    <w:abstractNumId w:val="1"/>
+    <w:abstractNumId w:val="4"/>
   </w:num>
   <w:num w:numId="2" w16cid:durableId="863590061">
+    <w:abstractNumId w:val="3"/>
+  </w:num>
+  <w:num w:numId="3" w16cid:durableId="1042054260">
+    <w:abstractNumId w:val="5"/>
+  </w:num>
+  <w:num w:numId="4" w16cid:durableId="497236310">
+    <w:abstractNumId w:val="2"/>
+  </w:num>
+  <w:num w:numId="5" w16cid:durableId="1771732461">
     <w:abstractNumId w:val="0"/>
+  </w:num>
+  <w:num w:numId="6" w16cid:durableId="2033873439">
+    <w:abstractNumId w:val="1"/>
   </w:num>
 </w:numbering>
 </file>
@@ -2167,7 +5422,6 @@
     <w:next w:val="Normal"/>
     <w:link w:val="Heading2Char"/>
     <w:uiPriority w:val="9"/>
-    <w:semiHidden/>
     <w:unhideWhenUsed/>
     <w:qFormat/>
     <w:rsid w:val="001F1006"/>
@@ -2190,7 +5444,6 @@
     <w:next w:val="Normal"/>
     <w:link w:val="Heading3Char"/>
     <w:uiPriority w:val="9"/>
-    <w:semiHidden/>
     <w:unhideWhenUsed/>
     <w:qFormat/>
     <w:rsid w:val="001F1006"/>
@@ -2342,7 +5595,6 @@
   <w:style w:type="character" w:default="1" w:styleId="DefaultParagraphFont">
     <w:name w:val="Default Paragraph Font"/>
     <w:uiPriority w:val="1"/>
-    <w:semiHidden/>
     <w:unhideWhenUsed/>
   </w:style>
   <w:style w:type="table" w:default="1" w:styleId="TableNormal">
@@ -2384,7 +5636,6 @@
     <w:basedOn w:val="DefaultParagraphFont"/>
     <w:link w:val="Heading2"/>
     <w:uiPriority w:val="9"/>
-    <w:semiHidden/>
     <w:rsid w:val="001F1006"/>
     <w:rPr>
       <w:rFonts w:asciiTheme="majorHAnsi" w:eastAsiaTheme="majorEastAsia" w:hAnsiTheme="majorHAnsi" w:cstheme="majorBidi"/>
@@ -2398,7 +5649,6 @@
     <w:basedOn w:val="DefaultParagraphFont"/>
     <w:link w:val="Heading3"/>
     <w:uiPriority w:val="9"/>
-    <w:semiHidden/>
     <w:rsid w:val="001F1006"/>
     <w:rPr>
       <w:rFonts w:eastAsiaTheme="majorEastAsia" w:cstheme="majorBidi"/>
@@ -2673,6 +5923,106 @@
       <w:color w:val="0E2841" w:themeColor="text2"/>
       <w:sz w:val="18"/>
       <w:szCs w:val="18"/>
+    </w:rPr>
+  </w:style>
+  <w:style w:type="paragraph" w:styleId="NoSpacing">
+    <w:name w:val="No Spacing"/>
+    <w:link w:val="NoSpacingChar"/>
+    <w:uiPriority w:val="1"/>
+    <w:qFormat/>
+    <w:rsid w:val="0018556B"/>
+    <w:pPr>
+      <w:spacing w:after="0" w:line="240" w:lineRule="auto"/>
+    </w:pPr>
+    <w:rPr>
+      <w:rFonts w:eastAsiaTheme="minorEastAsia"/>
+      <w:kern w:val="0"/>
+      <w:sz w:val="22"/>
+      <w:szCs w:val="22"/>
+      <w:lang w:val="en-US"/>
+      <w14:ligatures w14:val="none"/>
+    </w:rPr>
+  </w:style>
+  <w:style w:type="character" w:customStyle="1" w:styleId="NoSpacingChar">
+    <w:name w:val="No Spacing Char"/>
+    <w:basedOn w:val="DefaultParagraphFont"/>
+    <w:link w:val="NoSpacing"/>
+    <w:uiPriority w:val="1"/>
+    <w:rsid w:val="0018556B"/>
+    <w:rPr>
+      <w:rFonts w:eastAsiaTheme="minorEastAsia"/>
+      <w:kern w:val="0"/>
+      <w:sz w:val="22"/>
+      <w:szCs w:val="22"/>
+      <w:lang w:val="en-US"/>
+      <w14:ligatures w14:val="none"/>
+    </w:rPr>
+  </w:style>
+  <w:style w:type="character" w:styleId="Strong">
+    <w:name w:val="Strong"/>
+    <w:basedOn w:val="DefaultParagraphFont"/>
+    <w:uiPriority w:val="22"/>
+    <w:qFormat/>
+    <w:rsid w:val="00AA3FA9"/>
+    <w:rPr>
+      <w:b/>
+      <w:bCs/>
+    </w:rPr>
+  </w:style>
+  <w:style w:type="paragraph" w:styleId="TOCHeading">
+    <w:name w:val="TOC Heading"/>
+    <w:basedOn w:val="Heading1"/>
+    <w:next w:val="Normal"/>
+    <w:uiPriority w:val="39"/>
+    <w:unhideWhenUsed/>
+    <w:qFormat/>
+    <w:rsid w:val="00B10605"/>
+    <w:pPr>
+      <w:spacing w:before="240" w:after="0" w:line="259" w:lineRule="auto"/>
+      <w:outlineLvl w:val="9"/>
+    </w:pPr>
+    <w:rPr>
+      <w:kern w:val="0"/>
+      <w:sz w:val="32"/>
+      <w:szCs w:val="32"/>
+      <w:lang w:val="en-US"/>
+      <w14:ligatures w14:val="none"/>
+    </w:rPr>
+  </w:style>
+  <w:style w:type="paragraph" w:styleId="TOC1">
+    <w:name w:val="toc 1"/>
+    <w:basedOn w:val="Normal"/>
+    <w:next w:val="Normal"/>
+    <w:autoRedefine/>
+    <w:uiPriority w:val="39"/>
+    <w:unhideWhenUsed/>
+    <w:rsid w:val="00B10605"/>
+    <w:pPr>
+      <w:spacing w:after="100"/>
+    </w:pPr>
+  </w:style>
+  <w:style w:type="paragraph" w:styleId="TOC3">
+    <w:name w:val="toc 3"/>
+    <w:basedOn w:val="Normal"/>
+    <w:next w:val="Normal"/>
+    <w:autoRedefine/>
+    <w:uiPriority w:val="39"/>
+    <w:unhideWhenUsed/>
+    <w:rsid w:val="00B10605"/>
+    <w:pPr>
+      <w:spacing w:after="100"/>
+      <w:ind w:left="480"/>
+    </w:pPr>
+  </w:style>
+  <w:style w:type="character" w:styleId="Hyperlink">
+    <w:name w:val="Hyperlink"/>
+    <w:basedOn w:val="DefaultParagraphFont"/>
+    <w:uiPriority w:val="99"/>
+    <w:unhideWhenUsed/>
+    <w:rsid w:val="00B10605"/>
+    <w:rPr>
+      <w:color w:val="467886" w:themeColor="hyperlink"/>
+      <w:u w:val="single"/>
     </w:rPr>
   </w:style>
 </w:styles>
@@ -2991,4 +6341,37 @@
     </a:ext>
   </a:extLst>
 </a:theme>
+</file>
+
+<file path=customXml/item1.xml><?xml version="1.0" encoding="utf-8"?>
+<CoverPageProperties xmlns="http://schemas.microsoft.com/office/2006/coverPageProps">
+  <PublishDate/>
+  <Abstract>Laura Elena Lujan Martinez
+2021418
+Bsc. Computing and IT</Abstract>
+  <CompanyAddress/>
+  <CompanyPhone/>
+  <CompanyFax/>
+  <CompanyEmail/>
+</CoverPageProperties>
+</file>
+
+<file path=customXml/item2.xml><?xml version="1.0" encoding="utf-8"?>
+<b:Sources xmlns:b="http://schemas.openxmlformats.org/officeDocument/2006/bibliography" xmlns="http://schemas.openxmlformats.org/officeDocument/2006/bibliography" SelectedStyle="\APASixthEditionOfficeOnline.xsl" StyleName="APA" Version="6"/>
+</file>
+
+<file path=customXml/itemProps1.xml><?xml version="1.0" encoding="utf-8"?>
+<ds:datastoreItem xmlns:ds="http://schemas.openxmlformats.org/officeDocument/2006/customXml" ds:itemID="{55AF091B-3C7A-41E3-B477-F2FDAA23CFDA}">
+  <ds:schemaRefs>
+    <ds:schemaRef ds:uri="http://schemas.microsoft.com/office/2006/coverPageProps"/>
+  </ds:schemaRefs>
+</ds:datastoreItem>
+</file>
+
+<file path=customXml/itemProps2.xml><?xml version="1.0" encoding="utf-8"?>
+<ds:datastoreItem xmlns:ds="http://schemas.openxmlformats.org/officeDocument/2006/customXml" ds:itemID="{9A8800E1-2B30-48F3-8337-BA5270AE31DA}">
+  <ds:schemaRefs>
+    <ds:schemaRef ds:uri="http://schemas.openxmlformats.org/officeDocument/2006/bibliography"/>
+  </ds:schemaRefs>
+</ds:datastoreItem>
 </file>